--- a/documentation/GUIDocumentation.docx
+++ b/documentation/GUIDocumentation.docx
@@ -2,836 +2,4417 @@
 <file path=word/document.xml><?xml version="1.0" encoding="utf-8"?>
 <w:document xmlns:wpc="http://schemas.microsoft.com/office/word/2010/wordprocessingCanvas" xmlns:mo="http://schemas.microsoft.com/office/mac/office/2008/main" xmlns:mc="http://schemas.openxmlformats.org/markup-compatibility/2006" xmlns:mv="urn:schemas-microsoft-com:mac:vml" xmlns:o="urn:schemas-microsoft-com:office:office" xmlns:r="http://schemas.openxmlformats.org/officeDocument/2006/relationships" xmlns:m="http://schemas.openxmlformats.org/officeDocument/2006/math" xmlns:v="urn:schemas-microsoft-com:vml" xmlns:wp14="http://schemas.microsoft.com/office/word/2010/wordprocessingDrawing" xmlns:wp="http://schemas.openxmlformats.org/drawingml/2006/wordprocessingDrawing" xmlns:w10="urn:schemas-microsoft-com:office:word" xmlns:w="http://schemas.openxmlformats.org/wordprocessingml/2006/main" xmlns:w14="http://schemas.microsoft.com/office/word/2010/wordml" xmlns:w15="http://schemas.microsoft.com/office/word/2012/wordml" xmlns:wpg="http://schemas.microsoft.com/office/word/2010/wordprocessingGroup" xmlns:wpi="http://schemas.microsoft.com/office/word/2010/wordprocessingInk" xmlns:wne="http://schemas.microsoft.com/office/word/2006/wordml" xmlns:wps="http://schemas.microsoft.com/office/word/2010/wordprocessingShape" mc:Ignorable="w14 w15 wp14">
   <w:body>
-    <w:p>
-      <w:pPr>
-        <w:tabs>
-          <w:tab w:val="left" w:pos="709"/>
-          <w:tab w:val="left" w:pos="1440"/>
-          <w:tab w:val="left" w:pos="11908"/>
-        </w:tabs>
-        <w:spacing w:line="240" w:lineRule="atLeast"/>
-        <w:ind w:right="230" w:firstLine="1"/>
-        <w:jc w:val="center"/>
-        <w:rPr>
-          <w:b/>
-          <w:sz w:val="28"/>
-          <w:szCs w:val="28"/>
-        </w:rPr>
-      </w:pPr>
-      <w:r>
-        <w:rPr>
-          <w:b/>
-          <w:sz w:val="28"/>
-          <w:szCs w:val="28"/>
-        </w:rPr>
-        <w:t>Hong Kong Institute of Vocational Education (Tsing Yi)</w:t>
-      </w:r>
-    </w:p>
-    <w:p>
-      <w:pPr>
-        <w:tabs>
-          <w:tab w:val="left" w:pos="709"/>
-          <w:tab w:val="left" w:pos="1440"/>
-          <w:tab w:val="left" w:pos="11908"/>
-        </w:tabs>
-        <w:spacing w:line="240" w:lineRule="atLeast"/>
-        <w:ind w:right="230" w:firstLine="1"/>
-        <w:jc w:val="center"/>
-        <w:rPr>
-          <w:b/>
-          <w:sz w:val="28"/>
-          <w:szCs w:val="28"/>
-        </w:rPr>
-      </w:pPr>
-    </w:p>
-    <w:p>
-      <w:pPr>
-        <w:tabs>
-          <w:tab w:val="left" w:pos="709"/>
-          <w:tab w:val="left" w:pos="1440"/>
-          <w:tab w:val="left" w:pos="11908"/>
-        </w:tabs>
-        <w:spacing w:line="240" w:lineRule="atLeast"/>
-        <w:ind w:right="230" w:firstLine="1"/>
-        <w:jc w:val="center"/>
-        <w:rPr>
-          <w:b/>
-          <w:sz w:val="28"/>
-          <w:szCs w:val="28"/>
-        </w:rPr>
-      </w:pPr>
-      <w:r>
-        <w:rPr>
-          <w:b/>
-          <w:sz w:val="28"/>
-          <w:szCs w:val="28"/>
-        </w:rPr>
-        <w:t>Department of Information Technology</w:t>
-      </w:r>
-    </w:p>
-    <w:p>
-      <w:pPr>
-        <w:tabs>
-          <w:tab w:val="left" w:pos="709"/>
-          <w:tab w:val="left" w:pos="1440"/>
-          <w:tab w:val="left" w:pos="11908"/>
-        </w:tabs>
-        <w:spacing w:line="240" w:lineRule="atLeast"/>
-        <w:ind w:right="230" w:firstLine="1"/>
-        <w:rPr>
-          <w:sz w:val="28"/>
-          <w:szCs w:val="28"/>
-        </w:rPr>
-      </w:pPr>
-    </w:p>
-    <w:p>
-      <w:pPr>
-        <w:tabs>
-          <w:tab w:val="left" w:pos="709"/>
-          <w:tab w:val="left" w:pos="1440"/>
-          <w:tab w:val="left" w:pos="11908"/>
-        </w:tabs>
-        <w:spacing w:line="240" w:lineRule="atLeast"/>
-        <w:ind w:right="230" w:firstLine="1"/>
-        <w:jc w:val="center"/>
-        <w:rPr>
-          <w:b/>
-          <w:sz w:val="28"/>
-          <w:szCs w:val="28"/>
-          <w:lang w:eastAsia="zh-TW"/>
-        </w:rPr>
-      </w:pPr>
-      <w:r>
-        <w:rPr>
-          <w:b/>
-          <w:sz w:val="28"/>
-          <w:szCs w:val="28"/>
-          <w:lang w:eastAsia="zh-TW"/>
-        </w:rPr>
-        <w:t>Higher Diploma in Software Engineering</w:t>
-      </w:r>
-    </w:p>
-    <w:p>
-      <w:pPr>
-        <w:tabs>
-          <w:tab w:val="left" w:pos="709"/>
-          <w:tab w:val="left" w:pos="1440"/>
-          <w:tab w:val="left" w:pos="11908"/>
-        </w:tabs>
-        <w:spacing w:line="240" w:lineRule="atLeast"/>
-        <w:ind w:right="230" w:firstLine="1"/>
-        <w:jc w:val="center"/>
-        <w:rPr>
-          <w:b/>
-          <w:sz w:val="28"/>
-          <w:szCs w:val="28"/>
-          <w:lang w:eastAsia="zh-TW"/>
-        </w:rPr>
-      </w:pPr>
-    </w:p>
-    <w:p>
-      <w:pPr>
-        <w:tabs>
-          <w:tab w:val="left" w:pos="709"/>
-          <w:tab w:val="left" w:pos="1440"/>
-          <w:tab w:val="left" w:pos="11908"/>
-        </w:tabs>
-        <w:spacing w:line="240" w:lineRule="atLeast"/>
-        <w:ind w:right="230" w:firstLine="1"/>
-        <w:jc w:val="center"/>
-        <w:rPr>
-          <w:b/>
-          <w:sz w:val="28"/>
-          <w:szCs w:val="28"/>
-        </w:rPr>
-      </w:pPr>
-      <w:r>
-        <w:rPr>
-          <w:b/>
-          <w:sz w:val="28"/>
-          <w:szCs w:val="28"/>
-        </w:rPr>
-        <w:t>ITP4506 Human Computer Interaction &amp; GUI Programming</w:t>
-      </w:r>
-    </w:p>
-    <w:p>
-      <w:pPr>
-        <w:tabs>
-          <w:tab w:val="left" w:pos="709"/>
-          <w:tab w:val="left" w:pos="1440"/>
-          <w:tab w:val="left" w:pos="11908"/>
-        </w:tabs>
-        <w:spacing w:line="240" w:lineRule="atLeast"/>
-        <w:ind w:right="230" w:firstLine="1"/>
-        <w:jc w:val="center"/>
-        <w:rPr>
-          <w:b/>
-          <w:sz w:val="28"/>
-          <w:szCs w:val="28"/>
-        </w:rPr>
-      </w:pPr>
-    </w:p>
-    <w:p>
-      <w:pPr>
-        <w:tabs>
-          <w:tab w:val="left" w:pos="709"/>
-          <w:tab w:val="left" w:pos="1440"/>
-          <w:tab w:val="left" w:pos="11908"/>
-        </w:tabs>
-        <w:spacing w:line="240" w:lineRule="atLeast"/>
-        <w:ind w:right="230" w:firstLine="1"/>
-        <w:jc w:val="center"/>
-        <w:rPr>
-          <w:b/>
-          <w:sz w:val="28"/>
-          <w:szCs w:val="28"/>
-        </w:rPr>
-      </w:pPr>
-    </w:p>
-    <w:p>
-      <w:pPr>
-        <w:tabs>
-          <w:tab w:val="left" w:pos="709"/>
-          <w:tab w:val="left" w:pos="1440"/>
-          <w:tab w:val="left" w:pos="11908"/>
-        </w:tabs>
-        <w:spacing w:line="240" w:lineRule="atLeast"/>
-        <w:ind w:right="230" w:firstLine="1"/>
-        <w:jc w:val="center"/>
-        <w:rPr>
-          <w:b/>
-          <w:sz w:val="28"/>
-          <w:szCs w:val="28"/>
-        </w:rPr>
-      </w:pPr>
-    </w:p>
-    <w:p>
-      <w:pPr>
-        <w:tabs>
-          <w:tab w:val="left" w:pos="709"/>
-          <w:tab w:val="left" w:pos="1440"/>
-          <w:tab w:val="left" w:pos="11908"/>
-        </w:tabs>
-        <w:spacing w:line="240" w:lineRule="atLeast"/>
-        <w:ind w:right="230" w:firstLine="1"/>
-        <w:jc w:val="center"/>
-        <w:rPr>
-          <w:b/>
-          <w:sz w:val="28"/>
-          <w:szCs w:val="28"/>
-        </w:rPr>
-      </w:pPr>
-    </w:p>
-    <w:p>
-      <w:pPr>
-        <w:tabs>
-          <w:tab w:val="left" w:pos="709"/>
-          <w:tab w:val="left" w:pos="1440"/>
-          <w:tab w:val="left" w:pos="11908"/>
-        </w:tabs>
-        <w:spacing w:line="240" w:lineRule="atLeast"/>
-        <w:ind w:right="230" w:firstLine="1"/>
-        <w:jc w:val="center"/>
-        <w:rPr>
-          <w:b/>
-          <w:sz w:val="28"/>
-          <w:szCs w:val="28"/>
-        </w:rPr>
-      </w:pPr>
-    </w:p>
-    <w:p>
-      <w:pPr>
-        <w:tabs>
-          <w:tab w:val="left" w:pos="709"/>
-          <w:tab w:val="left" w:pos="1440"/>
-          <w:tab w:val="left" w:pos="11908"/>
-        </w:tabs>
-        <w:spacing w:line="240" w:lineRule="atLeast"/>
-        <w:ind w:right="230" w:firstLine="1"/>
-        <w:jc w:val="center"/>
-        <w:rPr>
-          <w:b/>
-          <w:sz w:val="28"/>
-          <w:szCs w:val="28"/>
-        </w:rPr>
-      </w:pPr>
-    </w:p>
-    <w:p>
-      <w:pPr>
-        <w:tabs>
-          <w:tab w:val="left" w:pos="709"/>
-          <w:tab w:val="left" w:pos="1440"/>
-          <w:tab w:val="left" w:pos="11908"/>
-        </w:tabs>
-        <w:spacing w:line="240" w:lineRule="atLeast"/>
-        <w:ind w:right="230" w:firstLine="1"/>
-        <w:jc w:val="center"/>
-        <w:rPr>
-          <w:b/>
-          <w:sz w:val="28"/>
-          <w:szCs w:val="28"/>
-          <w:u w:val="single"/>
-        </w:rPr>
-      </w:pPr>
-      <w:r>
-        <w:rPr>
-          <w:b/>
-          <w:sz w:val="28"/>
-          <w:szCs w:val="28"/>
-          <w:u w:val="single"/>
-        </w:rPr>
-        <w:t xml:space="preserve">Assignment </w:t>
-      </w:r>
-      <w:r>
-        <w:rPr>
-          <w:b/>
-          <w:sz w:val="28"/>
-          <w:szCs w:val="28"/>
-          <w:u w:val="single"/>
-        </w:rPr>
-        <w:t>Documentation</w:t>
-      </w:r>
-    </w:p>
-    <w:p/>
-    <w:p/>
-    <w:p/>
-    <w:p/>
-    <w:p/>
-    <w:p>
-      <w:r>
-        <w:tab/>
-      </w:r>
-    </w:p>
-    <w:p/>
-    <w:p/>
-    <w:p/>
-    <w:tbl>
-      <w:tblPr>
-        <w:tblpPr w:leftFromText="180" w:rightFromText="180" w:vertAnchor="text" w:horzAnchor="page" w:tblpX="2350" w:tblpY="3274"/>
-        <w:tblW w:w="0" w:type="auto"/>
-        <w:tblBorders>
-          <w:top w:val="single" w:sz="4" w:space="0" w:color="auto"/>
-          <w:left w:val="single" w:sz="4" w:space="0" w:color="auto"/>
-          <w:bottom w:val="single" w:sz="4" w:space="0" w:color="auto"/>
-          <w:right w:val="single" w:sz="4" w:space="0" w:color="auto"/>
-          <w:insideH w:val="single" w:sz="4" w:space="0" w:color="auto"/>
-          <w:insideV w:val="single" w:sz="4" w:space="0" w:color="auto"/>
-        </w:tblBorders>
-        <w:tblLook w:val="00A0" w:firstRow="1" w:lastRow="0" w:firstColumn="1" w:lastColumn="0" w:noHBand="0" w:noVBand="0"/>
-      </w:tblPr>
-      <w:tblGrid>
-        <w:gridCol w:w="1527"/>
-        <w:gridCol w:w="2237"/>
-        <w:gridCol w:w="2262"/>
-        <w:gridCol w:w="2246"/>
-      </w:tblGrid>
-      <w:tr>
-        <w:tc>
-          <w:tcPr>
-            <w:tcW w:w="1527" w:type="dxa"/>
-          </w:tcPr>
-          <w:p>
-            <w:pPr>
-              <w:tabs>
-                <w:tab w:val="left" w:pos="709"/>
-                <w:tab w:val="left" w:pos="1530"/>
-                <w:tab w:val="left" w:pos="7938"/>
-              </w:tabs>
-              <w:ind w:left="-284" w:right="-333"/>
-              <w:jc w:val="center"/>
-              <w:rPr>
-                <w:b/>
-                <w:szCs w:val="22"/>
-              </w:rPr>
-            </w:pPr>
-          </w:p>
-          <w:p>
-            <w:pPr>
-              <w:tabs>
-                <w:tab w:val="left" w:pos="709"/>
-                <w:tab w:val="left" w:pos="1530"/>
-                <w:tab w:val="left" w:pos="7938"/>
-              </w:tabs>
-              <w:ind w:left="-284" w:right="-333"/>
-              <w:jc w:val="center"/>
-              <w:rPr>
-                <w:b/>
-                <w:szCs w:val="22"/>
-              </w:rPr>
-            </w:pPr>
-            <w:r>
-              <w:rPr>
-                <w:b/>
-                <w:szCs w:val="22"/>
-              </w:rPr>
-              <w:t>Student ID</w:t>
-            </w:r>
-          </w:p>
-          <w:p>
-            <w:pPr>
-              <w:tabs>
-                <w:tab w:val="left" w:pos="709"/>
-                <w:tab w:val="left" w:pos="1530"/>
-                <w:tab w:val="left" w:pos="7938"/>
-              </w:tabs>
-              <w:ind w:left="-284" w:right="-333"/>
-              <w:jc w:val="center"/>
-              <w:rPr>
-                <w:b/>
-                <w:szCs w:val="22"/>
-              </w:rPr>
-            </w:pPr>
-          </w:p>
-        </w:tc>
-        <w:tc>
-          <w:tcPr>
-            <w:tcW w:w="2237" w:type="dxa"/>
-          </w:tcPr>
-          <w:p>
-            <w:pPr>
-              <w:tabs>
-                <w:tab w:val="left" w:pos="709"/>
-                <w:tab w:val="left" w:pos="1530"/>
-                <w:tab w:val="left" w:pos="7938"/>
-              </w:tabs>
-              <w:ind w:left="-426" w:right="-333"/>
-              <w:jc w:val="center"/>
-              <w:rPr>
-                <w:b/>
-                <w:szCs w:val="22"/>
-              </w:rPr>
-            </w:pPr>
-            <w:r>
-              <w:rPr>
-                <w:b/>
-                <w:szCs w:val="22"/>
-              </w:rPr>
-              <w:br/>
-            </w:r>
-            <w:r>
-              <w:rPr>
-                <w:b/>
-                <w:szCs w:val="22"/>
-              </w:rPr>
-              <w:t>Name</w:t>
-            </w:r>
-          </w:p>
-        </w:tc>
-        <w:tc>
-          <w:tcPr>
-            <w:tcW w:w="2262" w:type="dxa"/>
-          </w:tcPr>
-          <w:p>
-            <w:pPr>
-              <w:tabs>
-                <w:tab w:val="left" w:pos="319"/>
-                <w:tab w:val="left" w:pos="769"/>
-                <w:tab w:val="left" w:pos="1530"/>
-                <w:tab w:val="left" w:pos="7938"/>
-              </w:tabs>
-              <w:ind w:left="-284" w:right="-333"/>
-              <w:jc w:val="center"/>
-              <w:rPr>
-                <w:b/>
-                <w:szCs w:val="22"/>
-              </w:rPr>
-            </w:pPr>
-          </w:p>
-          <w:p>
-            <w:pPr>
-              <w:tabs>
-                <w:tab w:val="left" w:pos="319"/>
-                <w:tab w:val="left" w:pos="769"/>
-                <w:tab w:val="left" w:pos="1530"/>
-                <w:tab w:val="left" w:pos="7938"/>
-              </w:tabs>
-              <w:ind w:left="-284" w:right="-333"/>
-              <w:jc w:val="center"/>
-              <w:rPr>
-                <w:b/>
-                <w:szCs w:val="22"/>
-              </w:rPr>
-            </w:pPr>
-            <w:r>
-              <w:rPr>
-                <w:b/>
-                <w:szCs w:val="22"/>
-              </w:rPr>
-              <w:t>Contribution</w:t>
-            </w:r>
-          </w:p>
-        </w:tc>
-        <w:tc>
-          <w:tcPr>
-            <w:tcW w:w="2246" w:type="dxa"/>
-          </w:tcPr>
-          <w:p>
-            <w:pPr>
-              <w:tabs>
-                <w:tab w:val="left" w:pos="709"/>
-                <w:tab w:val="left" w:pos="1530"/>
-                <w:tab w:val="left" w:pos="7938"/>
-              </w:tabs>
-              <w:ind w:left="-284" w:right="-333"/>
-              <w:jc w:val="center"/>
-              <w:rPr>
-                <w:b/>
-                <w:szCs w:val="22"/>
-              </w:rPr>
-            </w:pPr>
-          </w:p>
-          <w:p>
-            <w:pPr>
-              <w:tabs>
-                <w:tab w:val="left" w:pos="709"/>
-                <w:tab w:val="left" w:pos="1530"/>
-                <w:tab w:val="left" w:pos="7938"/>
-              </w:tabs>
-              <w:ind w:left="-284" w:right="-333"/>
-              <w:jc w:val="center"/>
-              <w:rPr>
-                <w:b/>
-                <w:szCs w:val="22"/>
-              </w:rPr>
-            </w:pPr>
-            <w:r>
-              <w:rPr>
-                <w:b/>
-                <w:szCs w:val="22"/>
-              </w:rPr>
-              <w:t>Signature</w:t>
-            </w:r>
-          </w:p>
-        </w:tc>
-      </w:tr>
-      <w:tr>
-        <w:tc>
-          <w:tcPr>
-            <w:tcW w:w="1527" w:type="dxa"/>
-          </w:tcPr>
-          <w:p>
-            <w:pPr>
-              <w:tabs>
-                <w:tab w:val="left" w:pos="709"/>
-                <w:tab w:val="left" w:pos="1530"/>
-                <w:tab w:val="left" w:pos="7938"/>
-              </w:tabs>
-              <w:ind w:left="-284" w:right="-333"/>
-              <w:jc w:val="center"/>
-              <w:rPr>
-                <w:szCs w:val="22"/>
-                <w:lang w:eastAsia="zh-TW"/>
-              </w:rPr>
-            </w:pPr>
-          </w:p>
-          <w:p>
-            <w:pPr>
-              <w:tabs>
-                <w:tab w:val="left" w:pos="709"/>
-                <w:tab w:val="left" w:pos="1530"/>
-                <w:tab w:val="left" w:pos="7938"/>
-              </w:tabs>
-              <w:ind w:left="-284" w:right="-333"/>
-              <w:jc w:val="center"/>
-              <w:rPr>
-                <w:szCs w:val="22"/>
-                <w:lang w:eastAsia="zh-TW"/>
-              </w:rPr>
-            </w:pPr>
-            <w:r>
-              <w:rPr>
-                <w:szCs w:val="22"/>
-                <w:lang w:eastAsia="zh-TW"/>
-              </w:rPr>
-              <w:t>160169069</w:t>
-            </w:r>
-          </w:p>
-          <w:p>
-            <w:pPr>
-              <w:tabs>
-                <w:tab w:val="left" w:pos="709"/>
-                <w:tab w:val="left" w:pos="1530"/>
-                <w:tab w:val="left" w:pos="7938"/>
-              </w:tabs>
-              <w:ind w:left="-284" w:right="-333"/>
-              <w:jc w:val="center"/>
-              <w:rPr>
-                <w:szCs w:val="22"/>
-              </w:rPr>
-            </w:pPr>
-          </w:p>
-        </w:tc>
-        <w:tc>
-          <w:tcPr>
-            <w:tcW w:w="2237" w:type="dxa"/>
-          </w:tcPr>
-          <w:p>
-            <w:pPr>
-              <w:tabs>
-                <w:tab w:val="left" w:pos="709"/>
-                <w:tab w:val="left" w:pos="1530"/>
-                <w:tab w:val="left" w:pos="7938"/>
-              </w:tabs>
-              <w:ind w:left="-426" w:right="-333"/>
-              <w:jc w:val="center"/>
-              <w:rPr>
-                <w:szCs w:val="22"/>
-              </w:rPr>
-            </w:pPr>
-          </w:p>
-          <w:p>
-            <w:pPr>
-              <w:tabs>
-                <w:tab w:val="left" w:pos="709"/>
-                <w:tab w:val="left" w:pos="1530"/>
-                <w:tab w:val="left" w:pos="7938"/>
-              </w:tabs>
-              <w:ind w:left="-426" w:right="-333"/>
-              <w:jc w:val="center"/>
-              <w:rPr>
-                <w:szCs w:val="22"/>
-              </w:rPr>
-            </w:pPr>
-            <w:r>
-              <w:rPr>
-                <w:szCs w:val="22"/>
-              </w:rPr>
-              <w:t>TAM Chi HO</w:t>
-            </w:r>
-          </w:p>
-        </w:tc>
-        <w:tc>
-          <w:tcPr>
-            <w:tcW w:w="2262" w:type="dxa"/>
-          </w:tcPr>
-          <w:p>
-            <w:pPr>
-              <w:tabs>
-                <w:tab w:val="left" w:pos="319"/>
-                <w:tab w:val="left" w:pos="709"/>
-                <w:tab w:val="left" w:pos="769"/>
-                <w:tab w:val="left" w:pos="1530"/>
-                <w:tab w:val="left" w:pos="7938"/>
-              </w:tabs>
-              <w:ind w:left="-284" w:right="-333"/>
-              <w:jc w:val="center"/>
-              <w:rPr>
-                <w:szCs w:val="22"/>
-              </w:rPr>
-            </w:pPr>
-          </w:p>
-          <w:p>
-            <w:pPr>
-              <w:tabs>
-                <w:tab w:val="left" w:pos="319"/>
-                <w:tab w:val="left" w:pos="709"/>
-                <w:tab w:val="left" w:pos="769"/>
-                <w:tab w:val="left" w:pos="1530"/>
-                <w:tab w:val="left" w:pos="7938"/>
-              </w:tabs>
-              <w:ind w:left="-284" w:right="-333"/>
-              <w:jc w:val="center"/>
-              <w:rPr>
-                <w:szCs w:val="22"/>
-              </w:rPr>
-            </w:pPr>
-            <w:r>
-              <w:rPr>
-                <w:szCs w:val="22"/>
-              </w:rPr>
-              <w:t>50%</w:t>
-            </w:r>
-          </w:p>
-        </w:tc>
-        <w:tc>
-          <w:tcPr>
-            <w:tcW w:w="2246" w:type="dxa"/>
-          </w:tcPr>
-          <w:p>
-            <w:pPr>
-              <w:tabs>
-                <w:tab w:val="left" w:pos="709"/>
-                <w:tab w:val="left" w:pos="1530"/>
-                <w:tab w:val="left" w:pos="7938"/>
-              </w:tabs>
-              <w:ind w:left="-284" w:right="-333"/>
-              <w:jc w:val="center"/>
-              <w:rPr>
-                <w:szCs w:val="22"/>
-              </w:rPr>
-            </w:pPr>
-          </w:p>
-        </w:tc>
-      </w:tr>
-      <w:tr>
-        <w:tc>
-          <w:tcPr>
-            <w:tcW w:w="1527" w:type="dxa"/>
-          </w:tcPr>
-          <w:p>
-            <w:pPr>
-              <w:tabs>
-                <w:tab w:val="left" w:pos="709"/>
-                <w:tab w:val="left" w:pos="1530"/>
-                <w:tab w:val="left" w:pos="7938"/>
-              </w:tabs>
-              <w:ind w:left="-284" w:right="-333"/>
-              <w:jc w:val="center"/>
-              <w:rPr>
-                <w:szCs w:val="22"/>
-                <w:lang w:eastAsia="zh-TW"/>
-              </w:rPr>
-            </w:pPr>
-          </w:p>
-          <w:p>
-            <w:pPr>
-              <w:tabs>
-                <w:tab w:val="left" w:pos="709"/>
-                <w:tab w:val="left" w:pos="1530"/>
-                <w:tab w:val="left" w:pos="7938"/>
-              </w:tabs>
-              <w:ind w:left="-284" w:right="-333"/>
-              <w:jc w:val="center"/>
-              <w:rPr>
-                <w:szCs w:val="22"/>
-                <w:lang w:eastAsia="zh-TW"/>
-              </w:rPr>
-            </w:pPr>
-            <w:r>
-              <w:rPr>
-                <w:szCs w:val="22"/>
-                <w:lang w:eastAsia="zh-TW"/>
-              </w:rPr>
-              <w:t>160022846</w:t>
-            </w:r>
-          </w:p>
-          <w:p>
-            <w:pPr>
-              <w:tabs>
-                <w:tab w:val="left" w:pos="709"/>
-                <w:tab w:val="left" w:pos="1530"/>
-                <w:tab w:val="left" w:pos="7938"/>
-              </w:tabs>
-              <w:ind w:left="-284" w:right="-333"/>
-              <w:jc w:val="center"/>
-              <w:rPr>
-                <w:szCs w:val="22"/>
-              </w:rPr>
-            </w:pPr>
-          </w:p>
-        </w:tc>
-        <w:tc>
-          <w:tcPr>
-            <w:tcW w:w="2237" w:type="dxa"/>
-          </w:tcPr>
-          <w:p>
-            <w:pPr>
-              <w:tabs>
-                <w:tab w:val="left" w:pos="709"/>
-                <w:tab w:val="left" w:pos="1530"/>
-                <w:tab w:val="left" w:pos="7938"/>
-              </w:tabs>
-              <w:ind w:left="-426" w:right="-333"/>
-              <w:jc w:val="center"/>
-              <w:rPr>
-                <w:szCs w:val="22"/>
-              </w:rPr>
-            </w:pPr>
-          </w:p>
-          <w:p>
-            <w:pPr>
-              <w:tabs>
-                <w:tab w:val="left" w:pos="709"/>
-                <w:tab w:val="left" w:pos="1530"/>
-                <w:tab w:val="left" w:pos="7938"/>
-              </w:tabs>
-              <w:ind w:left="-426" w:right="-333"/>
-              <w:jc w:val="center"/>
-              <w:rPr>
-                <w:szCs w:val="22"/>
-              </w:rPr>
-            </w:pPr>
-            <w:r>
-              <w:rPr>
-                <w:szCs w:val="22"/>
-              </w:rPr>
-              <w:t>WONG Lok Man</w:t>
-            </w:r>
-          </w:p>
-        </w:tc>
-        <w:tc>
-          <w:tcPr>
-            <w:tcW w:w="2262" w:type="dxa"/>
-          </w:tcPr>
-          <w:p>
-            <w:pPr>
-              <w:tabs>
-                <w:tab w:val="left" w:pos="319"/>
-                <w:tab w:val="left" w:pos="709"/>
-                <w:tab w:val="left" w:pos="769"/>
-                <w:tab w:val="left" w:pos="1530"/>
-                <w:tab w:val="left" w:pos="7938"/>
-              </w:tabs>
-              <w:ind w:left="-284" w:right="-333"/>
-              <w:jc w:val="center"/>
-              <w:rPr>
-                <w:szCs w:val="22"/>
-                <w:lang w:eastAsia="zh-HK"/>
-              </w:rPr>
-            </w:pPr>
-          </w:p>
-          <w:p>
-            <w:pPr>
-              <w:tabs>
-                <w:tab w:val="left" w:pos="319"/>
-                <w:tab w:val="left" w:pos="709"/>
-                <w:tab w:val="left" w:pos="769"/>
-                <w:tab w:val="left" w:pos="1530"/>
-                <w:tab w:val="left" w:pos="7938"/>
-              </w:tabs>
-              <w:ind w:left="-284" w:right="-333"/>
-              <w:jc w:val="center"/>
-              <w:rPr>
-                <w:szCs w:val="22"/>
-              </w:rPr>
-            </w:pPr>
-            <w:r>
-              <w:rPr>
-                <w:szCs w:val="22"/>
-                <w:lang w:eastAsia="zh-HK"/>
-              </w:rPr>
-              <w:t>50</w:t>
-            </w:r>
-            <w:r>
-              <w:rPr>
-                <w:szCs w:val="22"/>
-              </w:rPr>
-              <w:t>%</w:t>
-            </w:r>
-          </w:p>
-        </w:tc>
-        <w:tc>
-          <w:tcPr>
-            <w:tcW w:w="2246" w:type="dxa"/>
-          </w:tcPr>
-          <w:p>
-            <w:pPr>
-              <w:tabs>
-                <w:tab w:val="left" w:pos="709"/>
-                <w:tab w:val="left" w:pos="1530"/>
-                <w:tab w:val="left" w:pos="7938"/>
-              </w:tabs>
-              <w:ind w:left="-284" w:right="-333"/>
-              <w:jc w:val="center"/>
-              <w:rPr>
-                <w:szCs w:val="22"/>
-              </w:rPr>
-            </w:pPr>
-          </w:p>
-        </w:tc>
-      </w:tr>
-    </w:tbl>
-    <w:p/>
+    <w:sdt>
+      <w:sdtPr>
+        <w:id w:val="151647709"/>
+        <w:docPartObj>
+          <w:docPartGallery w:val="Cover Pages"/>
+          <w:docPartUnique/>
+        </w:docPartObj>
+      </w:sdtPr>
+      <w:sdtEndPr>
+        <w:rPr>
+          <w:rFonts w:ascii="Times New Roman" w:eastAsia="PMingLiU" w:hAnsi="Times New Roman" w:cs="Times New Roman"/>
+          <w:sz w:val="24"/>
+          <w:szCs w:val="24"/>
+          <w:lang w:eastAsia="en-US"/>
+        </w:rPr>
+      </w:sdtEndPr>
+      <w:sdtContent>
+        <w:p>
+          <w:pPr>
+            <w:pStyle w:val="NoSpacing"/>
+          </w:pPr>
+          <w:r>
+            <w:rPr>
+              <w:noProof/>
+              <w:lang w:val="en-GB" w:eastAsia="zh-TW"/>
+            </w:rPr>
+            <mc:AlternateContent>
+              <mc:Choice Requires="wpg">
+                <w:drawing>
+                  <wp:anchor distT="0" distB="0" distL="114300" distR="114300" simplePos="0" relativeHeight="251659264" behindDoc="1" locked="0" layoutInCell="1" allowOverlap="1" wp14:anchorId="261338BB" wp14:editId="4A741262">
+                    <wp:simplePos x="0" y="0"/>
+                    <mc:AlternateContent>
+                      <mc:Choice Requires="wp14">
+                        <wp:positionH relativeFrom="page">
+                          <wp14:pctPosHOffset>4000</wp14:pctPosHOffset>
+                        </wp:positionH>
+                      </mc:Choice>
+                      <mc:Fallback>
+                        <wp:positionH relativeFrom="page">
+                          <wp:posOffset>302260</wp:posOffset>
+                        </wp:positionH>
+                      </mc:Fallback>
+                    </mc:AlternateContent>
+                    <wp:positionV relativeFrom="page">
+                      <wp:align>center</wp:align>
+                    </wp:positionV>
+                    <wp:extent cx="2194560" cy="9125712"/>
+                    <wp:effectExtent l="0" t="0" r="6985" b="7620"/>
+                    <wp:wrapNone/>
+                    <wp:docPr id="2" name="Group 2"/>
+                    <wp:cNvGraphicFramePr/>
+                    <a:graphic xmlns:a="http://schemas.openxmlformats.org/drawingml/2006/main">
+                      <a:graphicData uri="http://schemas.microsoft.com/office/word/2010/wordprocessingGroup">
+                        <wpg:wgp>
+                          <wpg:cNvGrpSpPr/>
+                          <wpg:grpSpPr>
+                            <a:xfrm>
+                              <a:off x="0" y="0"/>
+                              <a:ext cx="2194560" cy="9125712"/>
+                              <a:chOff x="0" y="0"/>
+                              <a:chExt cx="2194560" cy="9125712"/>
+                            </a:xfrm>
+                          </wpg:grpSpPr>
+                          <wps:wsp>
+                            <wps:cNvPr id="3" name="Rectangle 3"/>
+                            <wps:cNvSpPr/>
+                            <wps:spPr>
+                              <a:xfrm>
+                                <a:off x="0" y="0"/>
+                                <a:ext cx="194535" cy="9125712"/>
+                              </a:xfrm>
+                              <a:prstGeom prst="rect">
+                                <a:avLst/>
+                              </a:prstGeom>
+                              <a:solidFill>
+                                <a:schemeClr val="tx2"/>
+                              </a:solidFill>
+                              <a:ln>
+                                <a:noFill/>
+                              </a:ln>
+                            </wps:spPr>
+                            <wps:style>
+                              <a:lnRef idx="2">
+                                <a:schemeClr val="accent1">
+                                  <a:shade val="50000"/>
+                                </a:schemeClr>
+                              </a:lnRef>
+                              <a:fillRef idx="1">
+                                <a:schemeClr val="accent1"/>
+                              </a:fillRef>
+                              <a:effectRef idx="0">
+                                <a:schemeClr val="accent1"/>
+                              </a:effectRef>
+                              <a:fontRef idx="minor">
+                                <a:schemeClr val="lt1"/>
+                              </a:fontRef>
+                            </wps:style>
+                            <wps:bodyPr rot="0" spcFirstLastPara="0" vert="horz" wrap="square" lIns="91440" tIns="45720" rIns="91440" bIns="45720" numCol="1" spcCol="0" rtlCol="0" fromWordArt="0" anchor="ctr" anchorCtr="0" forceAA="0" compatLnSpc="1">
+                              <a:prstTxWarp prst="textNoShape">
+                                <a:avLst/>
+                              </a:prstTxWarp>
+                              <a:noAutofit/>
+                            </wps:bodyPr>
+                          </wps:wsp>
+                          <wps:wsp>
+                            <wps:cNvPr id="4" name="Pentagon 4"/>
+                            <wps:cNvSpPr/>
+                            <wps:spPr>
+                              <a:xfrm>
+                                <a:off x="0" y="1466850"/>
+                                <a:ext cx="2194560" cy="552055"/>
+                              </a:xfrm>
+                              <a:prstGeom prst="homePlate">
+                                <a:avLst/>
+                              </a:prstGeom>
+                              <a:ln>
+                                <a:noFill/>
+                              </a:ln>
+                            </wps:spPr>
+                            <wps:style>
+                              <a:lnRef idx="2">
+                                <a:schemeClr val="accent1">
+                                  <a:shade val="50000"/>
+                                </a:schemeClr>
+                              </a:lnRef>
+                              <a:fillRef idx="1">
+                                <a:schemeClr val="accent1"/>
+                              </a:fillRef>
+                              <a:effectRef idx="0">
+                                <a:schemeClr val="accent1"/>
+                              </a:effectRef>
+                              <a:fontRef idx="minor">
+                                <a:schemeClr val="lt1"/>
+                              </a:fontRef>
+                            </wps:style>
+                            <wps:txbx>
+                              <w:txbxContent>
+                                <w:sdt>
+                                  <w:sdtPr>
+                                    <w:rPr>
+                                      <w:color w:val="FFFFFF" w:themeColor="background1"/>
+                                      <w:sz w:val="28"/>
+                                      <w:szCs w:val="28"/>
+                                    </w:rPr>
+                                    <w:alias w:val="Date"/>
+                                    <w:tag w:val=""/>
+                                    <w:id w:val="1066232271"/>
+                                    <w:showingPlcHdr/>
+                                    <w:dataBinding w:prefixMappings="xmlns:ns0='http://schemas.microsoft.com/office/2006/coverPageProps' " w:xpath="/ns0:CoverPageProperties[1]/ns0:PublishDate[1]" w:storeItemID="{55AF091B-3C7A-41E3-B477-F2FDAA23CFDA}"/>
+                                    <w:date>
+                                      <w:dateFormat w:val="M/d/yyyy"/>
+                                      <w:lid w:val="en-US"/>
+                                      <w:storeMappedDataAs w:val="dateTime"/>
+                                      <w:calendar w:val="gregorian"/>
+                                    </w:date>
+                                  </w:sdtPr>
+                                  <w:sdtContent>
+                                    <w:p>
+                                      <w:pPr>
+                                        <w:pStyle w:val="NoSpacing"/>
+                                        <w:jc w:val="right"/>
+                                        <w:rPr>
+                                          <w:color w:val="FFFFFF" w:themeColor="background1"/>
+                                          <w:sz w:val="28"/>
+                                          <w:szCs w:val="28"/>
+                                        </w:rPr>
+                                      </w:pPr>
+                                      <w:r>
+                                        <w:rPr>
+                                          <w:color w:val="FFFFFF" w:themeColor="background1"/>
+                                          <w:sz w:val="28"/>
+                                          <w:szCs w:val="28"/>
+                                        </w:rPr>
+                                        <w:t xml:space="preserve">     </w:t>
+                                      </w:r>
+                                    </w:p>
+                                  </w:sdtContent>
+                                </w:sdt>
+                              </w:txbxContent>
+                            </wps:txbx>
+                            <wps:bodyPr rot="0" spcFirstLastPara="0" vert="horz" wrap="square" lIns="91440" tIns="0" rIns="182880" bIns="0" numCol="1" spcCol="0" rtlCol="0" fromWordArt="0" anchor="ctr" anchorCtr="0" forceAA="0" compatLnSpc="1">
+                              <a:prstTxWarp prst="textNoShape">
+                                <a:avLst/>
+                              </a:prstTxWarp>
+                              <a:noAutofit/>
+                            </wps:bodyPr>
+                          </wps:wsp>
+                          <wpg:grpSp>
+                            <wpg:cNvPr id="5" name="Group 5"/>
+                            <wpg:cNvGrpSpPr/>
+                            <wpg:grpSpPr>
+                              <a:xfrm>
+                                <a:off x="76200" y="4210050"/>
+                                <a:ext cx="2057400" cy="4910328"/>
+                                <a:chOff x="80645" y="4211812"/>
+                                <a:chExt cx="1306273" cy="3121026"/>
+                              </a:xfrm>
+                            </wpg:grpSpPr>
+                            <wpg:grpSp>
+                              <wpg:cNvPr id="6" name="Group 6"/>
+                              <wpg:cNvGrpSpPr>
+                                <a:grpSpLocks noChangeAspect="1"/>
+                              </wpg:cNvGrpSpPr>
+                              <wpg:grpSpPr>
+                                <a:xfrm>
+                                  <a:off x="141062" y="4211812"/>
+                                  <a:ext cx="1047750" cy="3121026"/>
+                                  <a:chOff x="141062" y="4211812"/>
+                                  <a:chExt cx="1047750" cy="3121026"/>
+                                </a:xfrm>
+                              </wpg:grpSpPr>
+                              <wps:wsp>
+                                <wps:cNvPr id="20" name="Freeform 20"/>
+                                <wps:cNvSpPr>
+                                  <a:spLocks/>
+                                </wps:cNvSpPr>
+                                <wps:spPr bwMode="auto">
+                                  <a:xfrm>
+                                    <a:off x="369662" y="6216825"/>
+                                    <a:ext cx="193675" cy="698500"/>
+                                  </a:xfrm>
+                                  <a:custGeom>
+                                    <a:avLst/>
+                                    <a:gdLst>
+                                      <a:gd name="T0" fmla="*/ 0 w 122"/>
+                                      <a:gd name="T1" fmla="*/ 0 h 440"/>
+                                      <a:gd name="T2" fmla="*/ 39 w 122"/>
+                                      <a:gd name="T3" fmla="*/ 152 h 440"/>
+                                      <a:gd name="T4" fmla="*/ 84 w 122"/>
+                                      <a:gd name="T5" fmla="*/ 304 h 440"/>
+                                      <a:gd name="T6" fmla="*/ 122 w 122"/>
+                                      <a:gd name="T7" fmla="*/ 417 h 440"/>
+                                      <a:gd name="T8" fmla="*/ 122 w 122"/>
+                                      <a:gd name="T9" fmla="*/ 440 h 440"/>
+                                      <a:gd name="T10" fmla="*/ 76 w 122"/>
+                                      <a:gd name="T11" fmla="*/ 306 h 440"/>
+                                      <a:gd name="T12" fmla="*/ 39 w 122"/>
+                                      <a:gd name="T13" fmla="*/ 180 h 440"/>
+                                      <a:gd name="T14" fmla="*/ 6 w 122"/>
+                                      <a:gd name="T15" fmla="*/ 53 h 440"/>
+                                      <a:gd name="T16" fmla="*/ 0 w 122"/>
+                                      <a:gd name="T17" fmla="*/ 0 h 440"/>
+                                    </a:gdLst>
+                                    <a:ahLst/>
+                                    <a:cxnLst>
+                                      <a:cxn ang="0">
+                                        <a:pos x="T0" y="T1"/>
+                                      </a:cxn>
+                                      <a:cxn ang="0">
+                                        <a:pos x="T2" y="T3"/>
+                                      </a:cxn>
+                                      <a:cxn ang="0">
+                                        <a:pos x="T4" y="T5"/>
+                                      </a:cxn>
+                                      <a:cxn ang="0">
+                                        <a:pos x="T6" y="T7"/>
+                                      </a:cxn>
+                                      <a:cxn ang="0">
+                                        <a:pos x="T8" y="T9"/>
+                                      </a:cxn>
+                                      <a:cxn ang="0">
+                                        <a:pos x="T10" y="T11"/>
+                                      </a:cxn>
+                                      <a:cxn ang="0">
+                                        <a:pos x="T12" y="T13"/>
+                                      </a:cxn>
+                                      <a:cxn ang="0">
+                                        <a:pos x="T14" y="T15"/>
+                                      </a:cxn>
+                                      <a:cxn ang="0">
+                                        <a:pos x="T16" y="T17"/>
+                                      </a:cxn>
+                                    </a:cxnLst>
+                                    <a:rect l="0" t="0" r="r" b="b"/>
+                                    <a:pathLst>
+                                      <a:path w="122" h="440">
+                                        <a:moveTo>
+                                          <a:pt x="0" y="0"/>
+                                        </a:moveTo>
+                                        <a:lnTo>
+                                          <a:pt x="39" y="152"/>
+                                        </a:lnTo>
+                                        <a:lnTo>
+                                          <a:pt x="84" y="304"/>
+                                        </a:lnTo>
+                                        <a:lnTo>
+                                          <a:pt x="122" y="417"/>
+                                        </a:lnTo>
+                                        <a:lnTo>
+                                          <a:pt x="122" y="440"/>
+                                        </a:lnTo>
+                                        <a:lnTo>
+                                          <a:pt x="76" y="306"/>
+                                        </a:lnTo>
+                                        <a:lnTo>
+                                          <a:pt x="39" y="180"/>
+                                        </a:lnTo>
+                                        <a:lnTo>
+                                          <a:pt x="6" y="53"/>
+                                        </a:lnTo>
+                                        <a:lnTo>
+                                          <a:pt x="0" y="0"/>
+                                        </a:lnTo>
+                                        <a:close/>
+                                      </a:path>
+                                    </a:pathLst>
+                                  </a:custGeom>
+                                  <a:solidFill>
+                                    <a:schemeClr val="tx2"/>
+                                  </a:solidFill>
+                                  <a:ln w="0">
+                                    <a:solidFill>
+                                      <a:schemeClr val="tx2"/>
+                                    </a:solidFill>
+                                    <a:prstDash val="solid"/>
+                                    <a:round/>
+                                    <a:headEnd/>
+                                    <a:tailEnd/>
+                                  </a:ln>
+                                </wps:spPr>
+                                <wps:bodyPr vert="horz" wrap="square" lIns="91440" tIns="45720" rIns="91440" bIns="45720" numCol="1" anchor="t" anchorCtr="0" compatLnSpc="1">
+                                  <a:prstTxWarp prst="textNoShape">
+                                    <a:avLst/>
+                                  </a:prstTxWarp>
+                                </wps:bodyPr>
+                              </wps:wsp>
+                              <wps:wsp>
+                                <wps:cNvPr id="21" name="Freeform 21"/>
+                                <wps:cNvSpPr>
+                                  <a:spLocks/>
+                                </wps:cNvSpPr>
+                                <wps:spPr bwMode="auto">
+                                  <a:xfrm>
+                                    <a:off x="572862" y="6905800"/>
+                                    <a:ext cx="184150" cy="427038"/>
+                                  </a:xfrm>
+                                  <a:custGeom>
+                                    <a:avLst/>
+                                    <a:gdLst>
+                                      <a:gd name="T0" fmla="*/ 0 w 116"/>
+                                      <a:gd name="T1" fmla="*/ 0 h 269"/>
+                                      <a:gd name="T2" fmla="*/ 8 w 116"/>
+                                      <a:gd name="T3" fmla="*/ 19 h 269"/>
+                                      <a:gd name="T4" fmla="*/ 37 w 116"/>
+                                      <a:gd name="T5" fmla="*/ 93 h 269"/>
+                                      <a:gd name="T6" fmla="*/ 67 w 116"/>
+                                      <a:gd name="T7" fmla="*/ 167 h 269"/>
+                                      <a:gd name="T8" fmla="*/ 116 w 116"/>
+                                      <a:gd name="T9" fmla="*/ 269 h 269"/>
+                                      <a:gd name="T10" fmla="*/ 108 w 116"/>
+                                      <a:gd name="T11" fmla="*/ 269 h 269"/>
+                                      <a:gd name="T12" fmla="*/ 60 w 116"/>
+                                      <a:gd name="T13" fmla="*/ 169 h 269"/>
+                                      <a:gd name="T14" fmla="*/ 30 w 116"/>
+                                      <a:gd name="T15" fmla="*/ 98 h 269"/>
+                                      <a:gd name="T16" fmla="*/ 1 w 116"/>
+                                      <a:gd name="T17" fmla="*/ 25 h 269"/>
+                                      <a:gd name="T18" fmla="*/ 0 w 116"/>
+                                      <a:gd name="T19" fmla="*/ 0 h 269"/>
+                                    </a:gdLst>
+                                    <a:ahLst/>
+                                    <a:cxnLst>
+                                      <a:cxn ang="0">
+                                        <a:pos x="T0" y="T1"/>
+                                      </a:cxn>
+                                      <a:cxn ang="0">
+                                        <a:pos x="T2" y="T3"/>
+                                      </a:cxn>
+                                      <a:cxn ang="0">
+                                        <a:pos x="T4" y="T5"/>
+                                      </a:cxn>
+                                      <a:cxn ang="0">
+                                        <a:pos x="T6" y="T7"/>
+                                      </a:cxn>
+                                      <a:cxn ang="0">
+                                        <a:pos x="T8" y="T9"/>
+                                      </a:cxn>
+                                      <a:cxn ang="0">
+                                        <a:pos x="T10" y="T11"/>
+                                      </a:cxn>
+                                      <a:cxn ang="0">
+                                        <a:pos x="T12" y="T13"/>
+                                      </a:cxn>
+                                      <a:cxn ang="0">
+                                        <a:pos x="T14" y="T15"/>
+                                      </a:cxn>
+                                      <a:cxn ang="0">
+                                        <a:pos x="T16" y="T17"/>
+                                      </a:cxn>
+                                      <a:cxn ang="0">
+                                        <a:pos x="T18" y="T19"/>
+                                      </a:cxn>
+                                    </a:cxnLst>
+                                    <a:rect l="0" t="0" r="r" b="b"/>
+                                    <a:pathLst>
+                                      <a:path w="116" h="269">
+                                        <a:moveTo>
+                                          <a:pt x="0" y="0"/>
+                                        </a:moveTo>
+                                        <a:lnTo>
+                                          <a:pt x="8" y="19"/>
+                                        </a:lnTo>
+                                        <a:lnTo>
+                                          <a:pt x="37" y="93"/>
+                                        </a:lnTo>
+                                        <a:lnTo>
+                                          <a:pt x="67" y="167"/>
+                                        </a:lnTo>
+                                        <a:lnTo>
+                                          <a:pt x="116" y="269"/>
+                                        </a:lnTo>
+                                        <a:lnTo>
+                                          <a:pt x="108" y="269"/>
+                                        </a:lnTo>
+                                        <a:lnTo>
+                                          <a:pt x="60" y="169"/>
+                                        </a:lnTo>
+                                        <a:lnTo>
+                                          <a:pt x="30" y="98"/>
+                                        </a:lnTo>
+                                        <a:lnTo>
+                                          <a:pt x="1" y="25"/>
+                                        </a:lnTo>
+                                        <a:lnTo>
+                                          <a:pt x="0" y="0"/>
+                                        </a:lnTo>
+                                        <a:close/>
+                                      </a:path>
+                                    </a:pathLst>
+                                  </a:custGeom>
+                                  <a:solidFill>
+                                    <a:schemeClr val="tx2"/>
+                                  </a:solidFill>
+                                  <a:ln w="0">
+                                    <a:solidFill>
+                                      <a:schemeClr val="tx2"/>
+                                    </a:solidFill>
+                                    <a:prstDash val="solid"/>
+                                    <a:round/>
+                                    <a:headEnd/>
+                                    <a:tailEnd/>
+                                  </a:ln>
+                                </wps:spPr>
+                                <wps:bodyPr vert="horz" wrap="square" lIns="91440" tIns="45720" rIns="91440" bIns="45720" numCol="1" anchor="t" anchorCtr="0" compatLnSpc="1">
+                                  <a:prstTxWarp prst="textNoShape">
+                                    <a:avLst/>
+                                  </a:prstTxWarp>
+                                </wps:bodyPr>
+                              </wps:wsp>
+                              <wps:wsp>
+                                <wps:cNvPr id="22" name="Freeform 22"/>
+                                <wps:cNvSpPr>
+                                  <a:spLocks/>
+                                </wps:cNvSpPr>
+                                <wps:spPr bwMode="auto">
+                                  <a:xfrm>
+                                    <a:off x="141062" y="4211812"/>
+                                    <a:ext cx="222250" cy="2019300"/>
+                                  </a:xfrm>
+                                  <a:custGeom>
+                                    <a:avLst/>
+                                    <a:gdLst>
+                                      <a:gd name="T0" fmla="*/ 0 w 140"/>
+                                      <a:gd name="T1" fmla="*/ 0 h 1272"/>
+                                      <a:gd name="T2" fmla="*/ 0 w 140"/>
+                                      <a:gd name="T3" fmla="*/ 0 h 1272"/>
+                                      <a:gd name="T4" fmla="*/ 1 w 140"/>
+                                      <a:gd name="T5" fmla="*/ 79 h 1272"/>
+                                      <a:gd name="T6" fmla="*/ 3 w 140"/>
+                                      <a:gd name="T7" fmla="*/ 159 h 1272"/>
+                                      <a:gd name="T8" fmla="*/ 12 w 140"/>
+                                      <a:gd name="T9" fmla="*/ 317 h 1272"/>
+                                      <a:gd name="T10" fmla="*/ 23 w 140"/>
+                                      <a:gd name="T11" fmla="*/ 476 h 1272"/>
+                                      <a:gd name="T12" fmla="*/ 39 w 140"/>
+                                      <a:gd name="T13" fmla="*/ 634 h 1272"/>
+                                      <a:gd name="T14" fmla="*/ 58 w 140"/>
+                                      <a:gd name="T15" fmla="*/ 792 h 1272"/>
+                                      <a:gd name="T16" fmla="*/ 83 w 140"/>
+                                      <a:gd name="T17" fmla="*/ 948 h 1272"/>
+                                      <a:gd name="T18" fmla="*/ 107 w 140"/>
+                                      <a:gd name="T19" fmla="*/ 1086 h 1272"/>
+                                      <a:gd name="T20" fmla="*/ 135 w 140"/>
+                                      <a:gd name="T21" fmla="*/ 1223 h 1272"/>
+                                      <a:gd name="T22" fmla="*/ 140 w 140"/>
+                                      <a:gd name="T23" fmla="*/ 1272 h 1272"/>
+                                      <a:gd name="T24" fmla="*/ 138 w 140"/>
+                                      <a:gd name="T25" fmla="*/ 1262 h 1272"/>
+                                      <a:gd name="T26" fmla="*/ 105 w 140"/>
+                                      <a:gd name="T27" fmla="*/ 1106 h 1272"/>
+                                      <a:gd name="T28" fmla="*/ 77 w 140"/>
+                                      <a:gd name="T29" fmla="*/ 949 h 1272"/>
+                                      <a:gd name="T30" fmla="*/ 53 w 140"/>
+                                      <a:gd name="T31" fmla="*/ 792 h 1272"/>
+                                      <a:gd name="T32" fmla="*/ 35 w 140"/>
+                                      <a:gd name="T33" fmla="*/ 634 h 1272"/>
+                                      <a:gd name="T34" fmla="*/ 20 w 140"/>
+                                      <a:gd name="T35" fmla="*/ 476 h 1272"/>
+                                      <a:gd name="T36" fmla="*/ 9 w 140"/>
+                                      <a:gd name="T37" fmla="*/ 317 h 1272"/>
+                                      <a:gd name="T38" fmla="*/ 2 w 140"/>
+                                      <a:gd name="T39" fmla="*/ 159 h 1272"/>
+                                      <a:gd name="T40" fmla="*/ 0 w 140"/>
+                                      <a:gd name="T41" fmla="*/ 79 h 1272"/>
+                                      <a:gd name="T42" fmla="*/ 0 w 140"/>
+                                      <a:gd name="T43" fmla="*/ 0 h 1272"/>
+                                    </a:gdLst>
+                                    <a:ahLst/>
+                                    <a:cxnLst>
+                                      <a:cxn ang="0">
+                                        <a:pos x="T0" y="T1"/>
+                                      </a:cxn>
+                                      <a:cxn ang="0">
+                                        <a:pos x="T2" y="T3"/>
+                                      </a:cxn>
+                                      <a:cxn ang="0">
+                                        <a:pos x="T4" y="T5"/>
+                                      </a:cxn>
+                                      <a:cxn ang="0">
+                                        <a:pos x="T6" y="T7"/>
+                                      </a:cxn>
+                                      <a:cxn ang="0">
+                                        <a:pos x="T8" y="T9"/>
+                                      </a:cxn>
+                                      <a:cxn ang="0">
+                                        <a:pos x="T10" y="T11"/>
+                                      </a:cxn>
+                                      <a:cxn ang="0">
+                                        <a:pos x="T12" y="T13"/>
+                                      </a:cxn>
+                                      <a:cxn ang="0">
+                                        <a:pos x="T14" y="T15"/>
+                                      </a:cxn>
+                                      <a:cxn ang="0">
+                                        <a:pos x="T16" y="T17"/>
+                                      </a:cxn>
+                                      <a:cxn ang="0">
+                                        <a:pos x="T18" y="T19"/>
+                                      </a:cxn>
+                                      <a:cxn ang="0">
+                                        <a:pos x="T20" y="T21"/>
+                                      </a:cxn>
+                                      <a:cxn ang="0">
+                                        <a:pos x="T22" y="T23"/>
+                                      </a:cxn>
+                                      <a:cxn ang="0">
+                                        <a:pos x="T24" y="T25"/>
+                                      </a:cxn>
+                                      <a:cxn ang="0">
+                                        <a:pos x="T26" y="T27"/>
+                                      </a:cxn>
+                                      <a:cxn ang="0">
+                                        <a:pos x="T28" y="T29"/>
+                                      </a:cxn>
+                                      <a:cxn ang="0">
+                                        <a:pos x="T30" y="T31"/>
+                                      </a:cxn>
+                                      <a:cxn ang="0">
+                                        <a:pos x="T32" y="T33"/>
+                                      </a:cxn>
+                                      <a:cxn ang="0">
+                                        <a:pos x="T34" y="T35"/>
+                                      </a:cxn>
+                                      <a:cxn ang="0">
+                                        <a:pos x="T36" y="T37"/>
+                                      </a:cxn>
+                                      <a:cxn ang="0">
+                                        <a:pos x="T38" y="T39"/>
+                                      </a:cxn>
+                                      <a:cxn ang="0">
+                                        <a:pos x="T40" y="T41"/>
+                                      </a:cxn>
+                                      <a:cxn ang="0">
+                                        <a:pos x="T42" y="T43"/>
+                                      </a:cxn>
+                                    </a:cxnLst>
+                                    <a:rect l="0" t="0" r="r" b="b"/>
+                                    <a:pathLst>
+                                      <a:path w="140" h="1272">
+                                        <a:moveTo>
+                                          <a:pt x="0" y="0"/>
+                                        </a:moveTo>
+                                        <a:lnTo>
+                                          <a:pt x="0" y="0"/>
+                                        </a:lnTo>
+                                        <a:lnTo>
+                                          <a:pt x="1" y="79"/>
+                                        </a:lnTo>
+                                        <a:lnTo>
+                                          <a:pt x="3" y="159"/>
+                                        </a:lnTo>
+                                        <a:lnTo>
+                                          <a:pt x="12" y="317"/>
+                                        </a:lnTo>
+                                        <a:lnTo>
+                                          <a:pt x="23" y="476"/>
+                                        </a:lnTo>
+                                        <a:lnTo>
+                                          <a:pt x="39" y="634"/>
+                                        </a:lnTo>
+                                        <a:lnTo>
+                                          <a:pt x="58" y="792"/>
+                                        </a:lnTo>
+                                        <a:lnTo>
+                                          <a:pt x="83" y="948"/>
+                                        </a:lnTo>
+                                        <a:lnTo>
+                                          <a:pt x="107" y="1086"/>
+                                        </a:lnTo>
+                                        <a:lnTo>
+                                          <a:pt x="135" y="1223"/>
+                                        </a:lnTo>
+                                        <a:lnTo>
+                                          <a:pt x="140" y="1272"/>
+                                        </a:lnTo>
+                                        <a:lnTo>
+                                          <a:pt x="138" y="1262"/>
+                                        </a:lnTo>
+                                        <a:lnTo>
+                                          <a:pt x="105" y="1106"/>
+                                        </a:lnTo>
+                                        <a:lnTo>
+                                          <a:pt x="77" y="949"/>
+                                        </a:lnTo>
+                                        <a:lnTo>
+                                          <a:pt x="53" y="792"/>
+                                        </a:lnTo>
+                                        <a:lnTo>
+                                          <a:pt x="35" y="634"/>
+                                        </a:lnTo>
+                                        <a:lnTo>
+                                          <a:pt x="20" y="476"/>
+                                        </a:lnTo>
+                                        <a:lnTo>
+                                          <a:pt x="9" y="317"/>
+                                        </a:lnTo>
+                                        <a:lnTo>
+                                          <a:pt x="2" y="159"/>
+                                        </a:lnTo>
+                                        <a:lnTo>
+                                          <a:pt x="0" y="79"/>
+                                        </a:lnTo>
+                                        <a:lnTo>
+                                          <a:pt x="0" y="0"/>
+                                        </a:lnTo>
+                                        <a:close/>
+                                      </a:path>
+                                    </a:pathLst>
+                                  </a:custGeom>
+                                  <a:solidFill>
+                                    <a:schemeClr val="tx2"/>
+                                  </a:solidFill>
+                                  <a:ln w="0">
+                                    <a:solidFill>
+                                      <a:schemeClr val="tx2"/>
+                                    </a:solidFill>
+                                    <a:prstDash val="solid"/>
+                                    <a:round/>
+                                    <a:headEnd/>
+                                    <a:tailEnd/>
+                                  </a:ln>
+                                </wps:spPr>
+                                <wps:bodyPr vert="horz" wrap="square" lIns="91440" tIns="45720" rIns="91440" bIns="45720" numCol="1" anchor="t" anchorCtr="0" compatLnSpc="1">
+                                  <a:prstTxWarp prst="textNoShape">
+                                    <a:avLst/>
+                                  </a:prstTxWarp>
+                                </wps:bodyPr>
+                              </wps:wsp>
+                              <wps:wsp>
+                                <wps:cNvPr id="23" name="Freeform 23"/>
+                                <wps:cNvSpPr>
+                                  <a:spLocks/>
+                                </wps:cNvSpPr>
+                                <wps:spPr bwMode="auto">
+                                  <a:xfrm>
+                                    <a:off x="341087" y="4861100"/>
+                                    <a:ext cx="71438" cy="1355725"/>
+                                  </a:xfrm>
+                                  <a:custGeom>
+                                    <a:avLst/>
+                                    <a:gdLst>
+                                      <a:gd name="T0" fmla="*/ 45 w 45"/>
+                                      <a:gd name="T1" fmla="*/ 0 h 854"/>
+                                      <a:gd name="T2" fmla="*/ 45 w 45"/>
+                                      <a:gd name="T3" fmla="*/ 0 h 854"/>
+                                      <a:gd name="T4" fmla="*/ 35 w 45"/>
+                                      <a:gd name="T5" fmla="*/ 66 h 854"/>
+                                      <a:gd name="T6" fmla="*/ 26 w 45"/>
+                                      <a:gd name="T7" fmla="*/ 133 h 854"/>
+                                      <a:gd name="T8" fmla="*/ 14 w 45"/>
+                                      <a:gd name="T9" fmla="*/ 267 h 854"/>
+                                      <a:gd name="T10" fmla="*/ 6 w 45"/>
+                                      <a:gd name="T11" fmla="*/ 401 h 854"/>
+                                      <a:gd name="T12" fmla="*/ 3 w 45"/>
+                                      <a:gd name="T13" fmla="*/ 534 h 854"/>
+                                      <a:gd name="T14" fmla="*/ 6 w 45"/>
+                                      <a:gd name="T15" fmla="*/ 669 h 854"/>
+                                      <a:gd name="T16" fmla="*/ 14 w 45"/>
+                                      <a:gd name="T17" fmla="*/ 803 h 854"/>
+                                      <a:gd name="T18" fmla="*/ 18 w 45"/>
+                                      <a:gd name="T19" fmla="*/ 854 h 854"/>
+                                      <a:gd name="T20" fmla="*/ 18 w 45"/>
+                                      <a:gd name="T21" fmla="*/ 851 h 854"/>
+                                      <a:gd name="T22" fmla="*/ 9 w 45"/>
+                                      <a:gd name="T23" fmla="*/ 814 h 854"/>
+                                      <a:gd name="T24" fmla="*/ 8 w 45"/>
+                                      <a:gd name="T25" fmla="*/ 803 h 854"/>
+                                      <a:gd name="T26" fmla="*/ 1 w 45"/>
+                                      <a:gd name="T27" fmla="*/ 669 h 854"/>
+                                      <a:gd name="T28" fmla="*/ 0 w 45"/>
+                                      <a:gd name="T29" fmla="*/ 534 h 854"/>
+                                      <a:gd name="T30" fmla="*/ 3 w 45"/>
+                                      <a:gd name="T31" fmla="*/ 401 h 854"/>
+                                      <a:gd name="T32" fmla="*/ 12 w 45"/>
+                                      <a:gd name="T33" fmla="*/ 267 h 854"/>
+                                      <a:gd name="T34" fmla="*/ 25 w 45"/>
+                                      <a:gd name="T35" fmla="*/ 132 h 854"/>
+                                      <a:gd name="T36" fmla="*/ 34 w 45"/>
+                                      <a:gd name="T37" fmla="*/ 66 h 854"/>
+                                      <a:gd name="T38" fmla="*/ 45 w 45"/>
+                                      <a:gd name="T39" fmla="*/ 0 h 854"/>
+                                    </a:gdLst>
+                                    <a:ahLst/>
+                                    <a:cxnLst>
+                                      <a:cxn ang="0">
+                                        <a:pos x="T0" y="T1"/>
+                                      </a:cxn>
+                                      <a:cxn ang="0">
+                                        <a:pos x="T2" y="T3"/>
+                                      </a:cxn>
+                                      <a:cxn ang="0">
+                                        <a:pos x="T4" y="T5"/>
+                                      </a:cxn>
+                                      <a:cxn ang="0">
+                                        <a:pos x="T6" y="T7"/>
+                                      </a:cxn>
+                                      <a:cxn ang="0">
+                                        <a:pos x="T8" y="T9"/>
+                                      </a:cxn>
+                                      <a:cxn ang="0">
+                                        <a:pos x="T10" y="T11"/>
+                                      </a:cxn>
+                                      <a:cxn ang="0">
+                                        <a:pos x="T12" y="T13"/>
+                                      </a:cxn>
+                                      <a:cxn ang="0">
+                                        <a:pos x="T14" y="T15"/>
+                                      </a:cxn>
+                                      <a:cxn ang="0">
+                                        <a:pos x="T16" y="T17"/>
+                                      </a:cxn>
+                                      <a:cxn ang="0">
+                                        <a:pos x="T18" y="T19"/>
+                                      </a:cxn>
+                                      <a:cxn ang="0">
+                                        <a:pos x="T20" y="T21"/>
+                                      </a:cxn>
+                                      <a:cxn ang="0">
+                                        <a:pos x="T22" y="T23"/>
+                                      </a:cxn>
+                                      <a:cxn ang="0">
+                                        <a:pos x="T24" y="T25"/>
+                                      </a:cxn>
+                                      <a:cxn ang="0">
+                                        <a:pos x="T26" y="T27"/>
+                                      </a:cxn>
+                                      <a:cxn ang="0">
+                                        <a:pos x="T28" y="T29"/>
+                                      </a:cxn>
+                                      <a:cxn ang="0">
+                                        <a:pos x="T30" y="T31"/>
+                                      </a:cxn>
+                                      <a:cxn ang="0">
+                                        <a:pos x="T32" y="T33"/>
+                                      </a:cxn>
+                                      <a:cxn ang="0">
+                                        <a:pos x="T34" y="T35"/>
+                                      </a:cxn>
+                                      <a:cxn ang="0">
+                                        <a:pos x="T36" y="T37"/>
+                                      </a:cxn>
+                                      <a:cxn ang="0">
+                                        <a:pos x="T38" y="T39"/>
+                                      </a:cxn>
+                                    </a:cxnLst>
+                                    <a:rect l="0" t="0" r="r" b="b"/>
+                                    <a:pathLst>
+                                      <a:path w="45" h="854">
+                                        <a:moveTo>
+                                          <a:pt x="45" y="0"/>
+                                        </a:moveTo>
+                                        <a:lnTo>
+                                          <a:pt x="45" y="0"/>
+                                        </a:lnTo>
+                                        <a:lnTo>
+                                          <a:pt x="35" y="66"/>
+                                        </a:lnTo>
+                                        <a:lnTo>
+                                          <a:pt x="26" y="133"/>
+                                        </a:lnTo>
+                                        <a:lnTo>
+                                          <a:pt x="14" y="267"/>
+                                        </a:lnTo>
+                                        <a:lnTo>
+                                          <a:pt x="6" y="401"/>
+                                        </a:lnTo>
+                                        <a:lnTo>
+                                          <a:pt x="3" y="534"/>
+                                        </a:lnTo>
+                                        <a:lnTo>
+                                          <a:pt x="6" y="669"/>
+                                        </a:lnTo>
+                                        <a:lnTo>
+                                          <a:pt x="14" y="803"/>
+                                        </a:lnTo>
+                                        <a:lnTo>
+                                          <a:pt x="18" y="854"/>
+                                        </a:lnTo>
+                                        <a:lnTo>
+                                          <a:pt x="18" y="851"/>
+                                        </a:lnTo>
+                                        <a:lnTo>
+                                          <a:pt x="9" y="814"/>
+                                        </a:lnTo>
+                                        <a:lnTo>
+                                          <a:pt x="8" y="803"/>
+                                        </a:lnTo>
+                                        <a:lnTo>
+                                          <a:pt x="1" y="669"/>
+                                        </a:lnTo>
+                                        <a:lnTo>
+                                          <a:pt x="0" y="534"/>
+                                        </a:lnTo>
+                                        <a:lnTo>
+                                          <a:pt x="3" y="401"/>
+                                        </a:lnTo>
+                                        <a:lnTo>
+                                          <a:pt x="12" y="267"/>
+                                        </a:lnTo>
+                                        <a:lnTo>
+                                          <a:pt x="25" y="132"/>
+                                        </a:lnTo>
+                                        <a:lnTo>
+                                          <a:pt x="34" y="66"/>
+                                        </a:lnTo>
+                                        <a:lnTo>
+                                          <a:pt x="45" y="0"/>
+                                        </a:lnTo>
+                                        <a:close/>
+                                      </a:path>
+                                    </a:pathLst>
+                                  </a:custGeom>
+                                  <a:solidFill>
+                                    <a:schemeClr val="tx2"/>
+                                  </a:solidFill>
+                                  <a:ln w="0">
+                                    <a:solidFill>
+                                      <a:schemeClr val="tx2"/>
+                                    </a:solidFill>
+                                    <a:prstDash val="solid"/>
+                                    <a:round/>
+                                    <a:headEnd/>
+                                    <a:tailEnd/>
+                                  </a:ln>
+                                </wps:spPr>
+                                <wps:bodyPr vert="horz" wrap="square" lIns="91440" tIns="45720" rIns="91440" bIns="45720" numCol="1" anchor="t" anchorCtr="0" compatLnSpc="1">
+                                  <a:prstTxWarp prst="textNoShape">
+                                    <a:avLst/>
+                                  </a:prstTxWarp>
+                                </wps:bodyPr>
+                              </wps:wsp>
+                              <wps:wsp>
+                                <wps:cNvPr id="24" name="Freeform 24"/>
+                                <wps:cNvSpPr>
+                                  <a:spLocks/>
+                                </wps:cNvSpPr>
+                                <wps:spPr bwMode="auto">
+                                  <a:xfrm>
+                                    <a:off x="363312" y="6231112"/>
+                                    <a:ext cx="244475" cy="998538"/>
+                                  </a:xfrm>
+                                  <a:custGeom>
+                                    <a:avLst/>
+                                    <a:gdLst>
+                                      <a:gd name="T0" fmla="*/ 0 w 154"/>
+                                      <a:gd name="T1" fmla="*/ 0 h 629"/>
+                                      <a:gd name="T2" fmla="*/ 10 w 154"/>
+                                      <a:gd name="T3" fmla="*/ 44 h 629"/>
+                                      <a:gd name="T4" fmla="*/ 21 w 154"/>
+                                      <a:gd name="T5" fmla="*/ 126 h 629"/>
+                                      <a:gd name="T6" fmla="*/ 34 w 154"/>
+                                      <a:gd name="T7" fmla="*/ 207 h 629"/>
+                                      <a:gd name="T8" fmla="*/ 53 w 154"/>
+                                      <a:gd name="T9" fmla="*/ 293 h 629"/>
+                                      <a:gd name="T10" fmla="*/ 75 w 154"/>
+                                      <a:gd name="T11" fmla="*/ 380 h 629"/>
+                                      <a:gd name="T12" fmla="*/ 100 w 154"/>
+                                      <a:gd name="T13" fmla="*/ 466 h 629"/>
+                                      <a:gd name="T14" fmla="*/ 120 w 154"/>
+                                      <a:gd name="T15" fmla="*/ 521 h 629"/>
+                                      <a:gd name="T16" fmla="*/ 141 w 154"/>
+                                      <a:gd name="T17" fmla="*/ 576 h 629"/>
+                                      <a:gd name="T18" fmla="*/ 152 w 154"/>
+                                      <a:gd name="T19" fmla="*/ 618 h 629"/>
+                                      <a:gd name="T20" fmla="*/ 154 w 154"/>
+                                      <a:gd name="T21" fmla="*/ 629 h 629"/>
+                                      <a:gd name="T22" fmla="*/ 140 w 154"/>
+                                      <a:gd name="T23" fmla="*/ 595 h 629"/>
+                                      <a:gd name="T24" fmla="*/ 115 w 154"/>
+                                      <a:gd name="T25" fmla="*/ 532 h 629"/>
+                                      <a:gd name="T26" fmla="*/ 93 w 154"/>
+                                      <a:gd name="T27" fmla="*/ 468 h 629"/>
+                                      <a:gd name="T28" fmla="*/ 67 w 154"/>
+                                      <a:gd name="T29" fmla="*/ 383 h 629"/>
+                                      <a:gd name="T30" fmla="*/ 47 w 154"/>
+                                      <a:gd name="T31" fmla="*/ 295 h 629"/>
+                                      <a:gd name="T32" fmla="*/ 28 w 154"/>
+                                      <a:gd name="T33" fmla="*/ 207 h 629"/>
+                                      <a:gd name="T34" fmla="*/ 12 w 154"/>
+                                      <a:gd name="T35" fmla="*/ 104 h 629"/>
+                                      <a:gd name="T36" fmla="*/ 0 w 154"/>
+                                      <a:gd name="T37" fmla="*/ 0 h 629"/>
+                                    </a:gdLst>
+                                    <a:ahLst/>
+                                    <a:cxnLst>
+                                      <a:cxn ang="0">
+                                        <a:pos x="T0" y="T1"/>
+                                      </a:cxn>
+                                      <a:cxn ang="0">
+                                        <a:pos x="T2" y="T3"/>
+                                      </a:cxn>
+                                      <a:cxn ang="0">
+                                        <a:pos x="T4" y="T5"/>
+                                      </a:cxn>
+                                      <a:cxn ang="0">
+                                        <a:pos x="T6" y="T7"/>
+                                      </a:cxn>
+                                      <a:cxn ang="0">
+                                        <a:pos x="T8" y="T9"/>
+                                      </a:cxn>
+                                      <a:cxn ang="0">
+                                        <a:pos x="T10" y="T11"/>
+                                      </a:cxn>
+                                      <a:cxn ang="0">
+                                        <a:pos x="T12" y="T13"/>
+                                      </a:cxn>
+                                      <a:cxn ang="0">
+                                        <a:pos x="T14" y="T15"/>
+                                      </a:cxn>
+                                      <a:cxn ang="0">
+                                        <a:pos x="T16" y="T17"/>
+                                      </a:cxn>
+                                      <a:cxn ang="0">
+                                        <a:pos x="T18" y="T19"/>
+                                      </a:cxn>
+                                      <a:cxn ang="0">
+                                        <a:pos x="T20" y="T21"/>
+                                      </a:cxn>
+                                      <a:cxn ang="0">
+                                        <a:pos x="T22" y="T23"/>
+                                      </a:cxn>
+                                      <a:cxn ang="0">
+                                        <a:pos x="T24" y="T25"/>
+                                      </a:cxn>
+                                      <a:cxn ang="0">
+                                        <a:pos x="T26" y="T27"/>
+                                      </a:cxn>
+                                      <a:cxn ang="0">
+                                        <a:pos x="T28" y="T29"/>
+                                      </a:cxn>
+                                      <a:cxn ang="0">
+                                        <a:pos x="T30" y="T31"/>
+                                      </a:cxn>
+                                      <a:cxn ang="0">
+                                        <a:pos x="T32" y="T33"/>
+                                      </a:cxn>
+                                      <a:cxn ang="0">
+                                        <a:pos x="T34" y="T35"/>
+                                      </a:cxn>
+                                      <a:cxn ang="0">
+                                        <a:pos x="T36" y="T37"/>
+                                      </a:cxn>
+                                    </a:cxnLst>
+                                    <a:rect l="0" t="0" r="r" b="b"/>
+                                    <a:pathLst>
+                                      <a:path w="154" h="629">
+                                        <a:moveTo>
+                                          <a:pt x="0" y="0"/>
+                                        </a:moveTo>
+                                        <a:lnTo>
+                                          <a:pt x="10" y="44"/>
+                                        </a:lnTo>
+                                        <a:lnTo>
+                                          <a:pt x="21" y="126"/>
+                                        </a:lnTo>
+                                        <a:lnTo>
+                                          <a:pt x="34" y="207"/>
+                                        </a:lnTo>
+                                        <a:lnTo>
+                                          <a:pt x="53" y="293"/>
+                                        </a:lnTo>
+                                        <a:lnTo>
+                                          <a:pt x="75" y="380"/>
+                                        </a:lnTo>
+                                        <a:lnTo>
+                                          <a:pt x="100" y="466"/>
+                                        </a:lnTo>
+                                        <a:lnTo>
+                                          <a:pt x="120" y="521"/>
+                                        </a:lnTo>
+                                        <a:lnTo>
+                                          <a:pt x="141" y="576"/>
+                                        </a:lnTo>
+                                        <a:lnTo>
+                                          <a:pt x="152" y="618"/>
+                                        </a:lnTo>
+                                        <a:lnTo>
+                                          <a:pt x="154" y="629"/>
+                                        </a:lnTo>
+                                        <a:lnTo>
+                                          <a:pt x="140" y="595"/>
+                                        </a:lnTo>
+                                        <a:lnTo>
+                                          <a:pt x="115" y="532"/>
+                                        </a:lnTo>
+                                        <a:lnTo>
+                                          <a:pt x="93" y="468"/>
+                                        </a:lnTo>
+                                        <a:lnTo>
+                                          <a:pt x="67" y="383"/>
+                                        </a:lnTo>
+                                        <a:lnTo>
+                                          <a:pt x="47" y="295"/>
+                                        </a:lnTo>
+                                        <a:lnTo>
+                                          <a:pt x="28" y="207"/>
+                                        </a:lnTo>
+                                        <a:lnTo>
+                                          <a:pt x="12" y="104"/>
+                                        </a:lnTo>
+                                        <a:lnTo>
+                                          <a:pt x="0" y="0"/>
+                                        </a:lnTo>
+                                        <a:close/>
+                                      </a:path>
+                                    </a:pathLst>
+                                  </a:custGeom>
+                                  <a:solidFill>
+                                    <a:schemeClr val="tx2"/>
+                                  </a:solidFill>
+                                  <a:ln w="0">
+                                    <a:solidFill>
+                                      <a:schemeClr val="tx2"/>
+                                    </a:solidFill>
+                                    <a:prstDash val="solid"/>
+                                    <a:round/>
+                                    <a:headEnd/>
+                                    <a:tailEnd/>
+                                  </a:ln>
+                                </wps:spPr>
+                                <wps:bodyPr vert="horz" wrap="square" lIns="91440" tIns="45720" rIns="91440" bIns="45720" numCol="1" anchor="t" anchorCtr="0" compatLnSpc="1">
+                                  <a:prstTxWarp prst="textNoShape">
+                                    <a:avLst/>
+                                  </a:prstTxWarp>
+                                </wps:bodyPr>
+                              </wps:wsp>
+                              <wps:wsp>
+                                <wps:cNvPr id="25" name="Freeform 25"/>
+                                <wps:cNvSpPr>
+                                  <a:spLocks/>
+                                </wps:cNvSpPr>
+                                <wps:spPr bwMode="auto">
+                                  <a:xfrm>
+                                    <a:off x="620487" y="7223300"/>
+                                    <a:ext cx="52388" cy="109538"/>
+                                  </a:xfrm>
+                                  <a:custGeom>
+                                    <a:avLst/>
+                                    <a:gdLst>
+                                      <a:gd name="T0" fmla="*/ 0 w 33"/>
+                                      <a:gd name="T1" fmla="*/ 0 h 69"/>
+                                      <a:gd name="T2" fmla="*/ 33 w 33"/>
+                                      <a:gd name="T3" fmla="*/ 69 h 69"/>
+                                      <a:gd name="T4" fmla="*/ 24 w 33"/>
+                                      <a:gd name="T5" fmla="*/ 69 h 69"/>
+                                      <a:gd name="T6" fmla="*/ 12 w 33"/>
+                                      <a:gd name="T7" fmla="*/ 35 h 69"/>
+                                      <a:gd name="T8" fmla="*/ 0 w 33"/>
+                                      <a:gd name="T9" fmla="*/ 0 h 69"/>
+                                    </a:gdLst>
+                                    <a:ahLst/>
+                                    <a:cxnLst>
+                                      <a:cxn ang="0">
+                                        <a:pos x="T0" y="T1"/>
+                                      </a:cxn>
+                                      <a:cxn ang="0">
+                                        <a:pos x="T2" y="T3"/>
+                                      </a:cxn>
+                                      <a:cxn ang="0">
+                                        <a:pos x="T4" y="T5"/>
+                                      </a:cxn>
+                                      <a:cxn ang="0">
+                                        <a:pos x="T6" y="T7"/>
+                                      </a:cxn>
+                                      <a:cxn ang="0">
+                                        <a:pos x="T8" y="T9"/>
+                                      </a:cxn>
+                                    </a:cxnLst>
+                                    <a:rect l="0" t="0" r="r" b="b"/>
+                                    <a:pathLst>
+                                      <a:path w="33" h="69">
+                                        <a:moveTo>
+                                          <a:pt x="0" y="0"/>
+                                        </a:moveTo>
+                                        <a:lnTo>
+                                          <a:pt x="33" y="69"/>
+                                        </a:lnTo>
+                                        <a:lnTo>
+                                          <a:pt x="24" y="69"/>
+                                        </a:lnTo>
+                                        <a:lnTo>
+                                          <a:pt x="12" y="35"/>
+                                        </a:lnTo>
+                                        <a:lnTo>
+                                          <a:pt x="0" y="0"/>
+                                        </a:lnTo>
+                                        <a:close/>
+                                      </a:path>
+                                    </a:pathLst>
+                                  </a:custGeom>
+                                  <a:solidFill>
+                                    <a:schemeClr val="tx2"/>
+                                  </a:solidFill>
+                                  <a:ln w="0">
+                                    <a:solidFill>
+                                      <a:schemeClr val="tx2"/>
+                                    </a:solidFill>
+                                    <a:prstDash val="solid"/>
+                                    <a:round/>
+                                    <a:headEnd/>
+                                    <a:tailEnd/>
+                                  </a:ln>
+                                </wps:spPr>
+                                <wps:bodyPr vert="horz" wrap="square" lIns="91440" tIns="45720" rIns="91440" bIns="45720" numCol="1" anchor="t" anchorCtr="0" compatLnSpc="1">
+                                  <a:prstTxWarp prst="textNoShape">
+                                    <a:avLst/>
+                                  </a:prstTxWarp>
+                                </wps:bodyPr>
+                              </wps:wsp>
+                              <wps:wsp>
+                                <wps:cNvPr id="26" name="Freeform 26"/>
+                                <wps:cNvSpPr>
+                                  <a:spLocks/>
+                                </wps:cNvSpPr>
+                                <wps:spPr bwMode="auto">
+                                  <a:xfrm>
+                                    <a:off x="355374" y="6153325"/>
+                                    <a:ext cx="23813" cy="147638"/>
+                                  </a:xfrm>
+                                  <a:custGeom>
+                                    <a:avLst/>
+                                    <a:gdLst>
+                                      <a:gd name="T0" fmla="*/ 0 w 15"/>
+                                      <a:gd name="T1" fmla="*/ 0 h 93"/>
+                                      <a:gd name="T2" fmla="*/ 9 w 15"/>
+                                      <a:gd name="T3" fmla="*/ 37 h 93"/>
+                                      <a:gd name="T4" fmla="*/ 9 w 15"/>
+                                      <a:gd name="T5" fmla="*/ 40 h 93"/>
+                                      <a:gd name="T6" fmla="*/ 15 w 15"/>
+                                      <a:gd name="T7" fmla="*/ 93 h 93"/>
+                                      <a:gd name="T8" fmla="*/ 5 w 15"/>
+                                      <a:gd name="T9" fmla="*/ 49 h 93"/>
+                                      <a:gd name="T10" fmla="*/ 0 w 15"/>
+                                      <a:gd name="T11" fmla="*/ 0 h 93"/>
+                                    </a:gdLst>
+                                    <a:ahLst/>
+                                    <a:cxnLst>
+                                      <a:cxn ang="0">
+                                        <a:pos x="T0" y="T1"/>
+                                      </a:cxn>
+                                      <a:cxn ang="0">
+                                        <a:pos x="T2" y="T3"/>
+                                      </a:cxn>
+                                      <a:cxn ang="0">
+                                        <a:pos x="T4" y="T5"/>
+                                      </a:cxn>
+                                      <a:cxn ang="0">
+                                        <a:pos x="T6" y="T7"/>
+                                      </a:cxn>
+                                      <a:cxn ang="0">
+                                        <a:pos x="T8" y="T9"/>
+                                      </a:cxn>
+                                      <a:cxn ang="0">
+                                        <a:pos x="T10" y="T11"/>
+                                      </a:cxn>
+                                    </a:cxnLst>
+                                    <a:rect l="0" t="0" r="r" b="b"/>
+                                    <a:pathLst>
+                                      <a:path w="15" h="93">
+                                        <a:moveTo>
+                                          <a:pt x="0" y="0"/>
+                                        </a:moveTo>
+                                        <a:lnTo>
+                                          <a:pt x="9" y="37"/>
+                                        </a:lnTo>
+                                        <a:lnTo>
+                                          <a:pt x="9" y="40"/>
+                                        </a:lnTo>
+                                        <a:lnTo>
+                                          <a:pt x="15" y="93"/>
+                                        </a:lnTo>
+                                        <a:lnTo>
+                                          <a:pt x="5" y="49"/>
+                                        </a:lnTo>
+                                        <a:lnTo>
+                                          <a:pt x="0" y="0"/>
+                                        </a:lnTo>
+                                        <a:close/>
+                                      </a:path>
+                                    </a:pathLst>
+                                  </a:custGeom>
+                                  <a:solidFill>
+                                    <a:schemeClr val="tx2"/>
+                                  </a:solidFill>
+                                  <a:ln w="0">
+                                    <a:solidFill>
+                                      <a:schemeClr val="tx2"/>
+                                    </a:solidFill>
+                                    <a:prstDash val="solid"/>
+                                    <a:round/>
+                                    <a:headEnd/>
+                                    <a:tailEnd/>
+                                  </a:ln>
+                                </wps:spPr>
+                                <wps:bodyPr vert="horz" wrap="square" lIns="91440" tIns="45720" rIns="91440" bIns="45720" numCol="1" anchor="t" anchorCtr="0" compatLnSpc="1">
+                                  <a:prstTxWarp prst="textNoShape">
+                                    <a:avLst/>
+                                  </a:prstTxWarp>
+                                </wps:bodyPr>
+                              </wps:wsp>
+                              <wps:wsp>
+                                <wps:cNvPr id="27" name="Freeform 27"/>
+                                <wps:cNvSpPr>
+                                  <a:spLocks/>
+                                </wps:cNvSpPr>
+                                <wps:spPr bwMode="auto">
+                                  <a:xfrm>
+                                    <a:off x="563337" y="5689775"/>
+                                    <a:ext cx="625475" cy="1216025"/>
+                                  </a:xfrm>
+                                  <a:custGeom>
+                                    <a:avLst/>
+                                    <a:gdLst>
+                                      <a:gd name="T0" fmla="*/ 394 w 394"/>
+                                      <a:gd name="T1" fmla="*/ 0 h 766"/>
+                                      <a:gd name="T2" fmla="*/ 394 w 394"/>
+                                      <a:gd name="T3" fmla="*/ 0 h 766"/>
+                                      <a:gd name="T4" fmla="*/ 356 w 394"/>
+                                      <a:gd name="T5" fmla="*/ 38 h 766"/>
+                                      <a:gd name="T6" fmla="*/ 319 w 394"/>
+                                      <a:gd name="T7" fmla="*/ 77 h 766"/>
+                                      <a:gd name="T8" fmla="*/ 284 w 394"/>
+                                      <a:gd name="T9" fmla="*/ 117 h 766"/>
+                                      <a:gd name="T10" fmla="*/ 249 w 394"/>
+                                      <a:gd name="T11" fmla="*/ 160 h 766"/>
+                                      <a:gd name="T12" fmla="*/ 207 w 394"/>
+                                      <a:gd name="T13" fmla="*/ 218 h 766"/>
+                                      <a:gd name="T14" fmla="*/ 168 w 394"/>
+                                      <a:gd name="T15" fmla="*/ 276 h 766"/>
+                                      <a:gd name="T16" fmla="*/ 131 w 394"/>
+                                      <a:gd name="T17" fmla="*/ 339 h 766"/>
+                                      <a:gd name="T18" fmla="*/ 98 w 394"/>
+                                      <a:gd name="T19" fmla="*/ 402 h 766"/>
+                                      <a:gd name="T20" fmla="*/ 69 w 394"/>
+                                      <a:gd name="T21" fmla="*/ 467 h 766"/>
+                                      <a:gd name="T22" fmla="*/ 45 w 394"/>
+                                      <a:gd name="T23" fmla="*/ 535 h 766"/>
+                                      <a:gd name="T24" fmla="*/ 26 w 394"/>
+                                      <a:gd name="T25" fmla="*/ 604 h 766"/>
+                                      <a:gd name="T26" fmla="*/ 14 w 394"/>
+                                      <a:gd name="T27" fmla="*/ 673 h 766"/>
+                                      <a:gd name="T28" fmla="*/ 7 w 394"/>
+                                      <a:gd name="T29" fmla="*/ 746 h 766"/>
+                                      <a:gd name="T30" fmla="*/ 6 w 394"/>
+                                      <a:gd name="T31" fmla="*/ 766 h 766"/>
+                                      <a:gd name="T32" fmla="*/ 0 w 394"/>
+                                      <a:gd name="T33" fmla="*/ 749 h 766"/>
+                                      <a:gd name="T34" fmla="*/ 1 w 394"/>
+                                      <a:gd name="T35" fmla="*/ 744 h 766"/>
+                                      <a:gd name="T36" fmla="*/ 7 w 394"/>
+                                      <a:gd name="T37" fmla="*/ 673 h 766"/>
+                                      <a:gd name="T38" fmla="*/ 21 w 394"/>
+                                      <a:gd name="T39" fmla="*/ 603 h 766"/>
+                                      <a:gd name="T40" fmla="*/ 40 w 394"/>
+                                      <a:gd name="T41" fmla="*/ 533 h 766"/>
+                                      <a:gd name="T42" fmla="*/ 65 w 394"/>
+                                      <a:gd name="T43" fmla="*/ 466 h 766"/>
+                                      <a:gd name="T44" fmla="*/ 94 w 394"/>
+                                      <a:gd name="T45" fmla="*/ 400 h 766"/>
+                                      <a:gd name="T46" fmla="*/ 127 w 394"/>
+                                      <a:gd name="T47" fmla="*/ 336 h 766"/>
+                                      <a:gd name="T48" fmla="*/ 164 w 394"/>
+                                      <a:gd name="T49" fmla="*/ 275 h 766"/>
+                                      <a:gd name="T50" fmla="*/ 204 w 394"/>
+                                      <a:gd name="T51" fmla="*/ 215 h 766"/>
+                                      <a:gd name="T52" fmla="*/ 248 w 394"/>
+                                      <a:gd name="T53" fmla="*/ 158 h 766"/>
+                                      <a:gd name="T54" fmla="*/ 282 w 394"/>
+                                      <a:gd name="T55" fmla="*/ 116 h 766"/>
+                                      <a:gd name="T56" fmla="*/ 318 w 394"/>
+                                      <a:gd name="T57" fmla="*/ 76 h 766"/>
+                                      <a:gd name="T58" fmla="*/ 354 w 394"/>
+                                      <a:gd name="T59" fmla="*/ 37 h 766"/>
+                                      <a:gd name="T60" fmla="*/ 394 w 394"/>
+                                      <a:gd name="T61" fmla="*/ 0 h 766"/>
+                                    </a:gdLst>
+                                    <a:ahLst/>
+                                    <a:cxnLst>
+                                      <a:cxn ang="0">
+                                        <a:pos x="T0" y="T1"/>
+                                      </a:cxn>
+                                      <a:cxn ang="0">
+                                        <a:pos x="T2" y="T3"/>
+                                      </a:cxn>
+                                      <a:cxn ang="0">
+                                        <a:pos x="T4" y="T5"/>
+                                      </a:cxn>
+                                      <a:cxn ang="0">
+                                        <a:pos x="T6" y="T7"/>
+                                      </a:cxn>
+                                      <a:cxn ang="0">
+                                        <a:pos x="T8" y="T9"/>
+                                      </a:cxn>
+                                      <a:cxn ang="0">
+                                        <a:pos x="T10" y="T11"/>
+                                      </a:cxn>
+                                      <a:cxn ang="0">
+                                        <a:pos x="T12" y="T13"/>
+                                      </a:cxn>
+                                      <a:cxn ang="0">
+                                        <a:pos x="T14" y="T15"/>
+                                      </a:cxn>
+                                      <a:cxn ang="0">
+                                        <a:pos x="T16" y="T17"/>
+                                      </a:cxn>
+                                      <a:cxn ang="0">
+                                        <a:pos x="T18" y="T19"/>
+                                      </a:cxn>
+                                      <a:cxn ang="0">
+                                        <a:pos x="T20" y="T21"/>
+                                      </a:cxn>
+                                      <a:cxn ang="0">
+                                        <a:pos x="T22" y="T23"/>
+                                      </a:cxn>
+                                      <a:cxn ang="0">
+                                        <a:pos x="T24" y="T25"/>
+                                      </a:cxn>
+                                      <a:cxn ang="0">
+                                        <a:pos x="T26" y="T27"/>
+                                      </a:cxn>
+                                      <a:cxn ang="0">
+                                        <a:pos x="T28" y="T29"/>
+                                      </a:cxn>
+                                      <a:cxn ang="0">
+                                        <a:pos x="T30" y="T31"/>
+                                      </a:cxn>
+                                      <a:cxn ang="0">
+                                        <a:pos x="T32" y="T33"/>
+                                      </a:cxn>
+                                      <a:cxn ang="0">
+                                        <a:pos x="T34" y="T35"/>
+                                      </a:cxn>
+                                      <a:cxn ang="0">
+                                        <a:pos x="T36" y="T37"/>
+                                      </a:cxn>
+                                      <a:cxn ang="0">
+                                        <a:pos x="T38" y="T39"/>
+                                      </a:cxn>
+                                      <a:cxn ang="0">
+                                        <a:pos x="T40" y="T41"/>
+                                      </a:cxn>
+                                      <a:cxn ang="0">
+                                        <a:pos x="T42" y="T43"/>
+                                      </a:cxn>
+                                      <a:cxn ang="0">
+                                        <a:pos x="T44" y="T45"/>
+                                      </a:cxn>
+                                      <a:cxn ang="0">
+                                        <a:pos x="T46" y="T47"/>
+                                      </a:cxn>
+                                      <a:cxn ang="0">
+                                        <a:pos x="T48" y="T49"/>
+                                      </a:cxn>
+                                      <a:cxn ang="0">
+                                        <a:pos x="T50" y="T51"/>
+                                      </a:cxn>
+                                      <a:cxn ang="0">
+                                        <a:pos x="T52" y="T53"/>
+                                      </a:cxn>
+                                      <a:cxn ang="0">
+                                        <a:pos x="T54" y="T55"/>
+                                      </a:cxn>
+                                      <a:cxn ang="0">
+                                        <a:pos x="T56" y="T57"/>
+                                      </a:cxn>
+                                      <a:cxn ang="0">
+                                        <a:pos x="T58" y="T59"/>
+                                      </a:cxn>
+                                      <a:cxn ang="0">
+                                        <a:pos x="T60" y="T61"/>
+                                      </a:cxn>
+                                    </a:cxnLst>
+                                    <a:rect l="0" t="0" r="r" b="b"/>
+                                    <a:pathLst>
+                                      <a:path w="394" h="766">
+                                        <a:moveTo>
+                                          <a:pt x="394" y="0"/>
+                                        </a:moveTo>
+                                        <a:lnTo>
+                                          <a:pt x="394" y="0"/>
+                                        </a:lnTo>
+                                        <a:lnTo>
+                                          <a:pt x="356" y="38"/>
+                                        </a:lnTo>
+                                        <a:lnTo>
+                                          <a:pt x="319" y="77"/>
+                                        </a:lnTo>
+                                        <a:lnTo>
+                                          <a:pt x="284" y="117"/>
+                                        </a:lnTo>
+                                        <a:lnTo>
+                                          <a:pt x="249" y="160"/>
+                                        </a:lnTo>
+                                        <a:lnTo>
+                                          <a:pt x="207" y="218"/>
+                                        </a:lnTo>
+                                        <a:lnTo>
+                                          <a:pt x="168" y="276"/>
+                                        </a:lnTo>
+                                        <a:lnTo>
+                                          <a:pt x="131" y="339"/>
+                                        </a:lnTo>
+                                        <a:lnTo>
+                                          <a:pt x="98" y="402"/>
+                                        </a:lnTo>
+                                        <a:lnTo>
+                                          <a:pt x="69" y="467"/>
+                                        </a:lnTo>
+                                        <a:lnTo>
+                                          <a:pt x="45" y="535"/>
+                                        </a:lnTo>
+                                        <a:lnTo>
+                                          <a:pt x="26" y="604"/>
+                                        </a:lnTo>
+                                        <a:lnTo>
+                                          <a:pt x="14" y="673"/>
+                                        </a:lnTo>
+                                        <a:lnTo>
+                                          <a:pt x="7" y="746"/>
+                                        </a:lnTo>
+                                        <a:lnTo>
+                                          <a:pt x="6" y="766"/>
+                                        </a:lnTo>
+                                        <a:lnTo>
+                                          <a:pt x="0" y="749"/>
+                                        </a:lnTo>
+                                        <a:lnTo>
+                                          <a:pt x="1" y="744"/>
+                                        </a:lnTo>
+                                        <a:lnTo>
+                                          <a:pt x="7" y="673"/>
+                                        </a:lnTo>
+                                        <a:lnTo>
+                                          <a:pt x="21" y="603"/>
+                                        </a:lnTo>
+                                        <a:lnTo>
+                                          <a:pt x="40" y="533"/>
+                                        </a:lnTo>
+                                        <a:lnTo>
+                                          <a:pt x="65" y="466"/>
+                                        </a:lnTo>
+                                        <a:lnTo>
+                                          <a:pt x="94" y="400"/>
+                                        </a:lnTo>
+                                        <a:lnTo>
+                                          <a:pt x="127" y="336"/>
+                                        </a:lnTo>
+                                        <a:lnTo>
+                                          <a:pt x="164" y="275"/>
+                                        </a:lnTo>
+                                        <a:lnTo>
+                                          <a:pt x="204" y="215"/>
+                                        </a:lnTo>
+                                        <a:lnTo>
+                                          <a:pt x="248" y="158"/>
+                                        </a:lnTo>
+                                        <a:lnTo>
+                                          <a:pt x="282" y="116"/>
+                                        </a:lnTo>
+                                        <a:lnTo>
+                                          <a:pt x="318" y="76"/>
+                                        </a:lnTo>
+                                        <a:lnTo>
+                                          <a:pt x="354" y="37"/>
+                                        </a:lnTo>
+                                        <a:lnTo>
+                                          <a:pt x="394" y="0"/>
+                                        </a:lnTo>
+                                        <a:close/>
+                                      </a:path>
+                                    </a:pathLst>
+                                  </a:custGeom>
+                                  <a:solidFill>
+                                    <a:schemeClr val="tx2"/>
+                                  </a:solidFill>
+                                  <a:ln w="0">
+                                    <a:solidFill>
+                                      <a:schemeClr val="tx2"/>
+                                    </a:solidFill>
+                                    <a:prstDash val="solid"/>
+                                    <a:round/>
+                                    <a:headEnd/>
+                                    <a:tailEnd/>
+                                  </a:ln>
+                                </wps:spPr>
+                                <wps:bodyPr vert="horz" wrap="square" lIns="91440" tIns="45720" rIns="91440" bIns="45720" numCol="1" anchor="t" anchorCtr="0" compatLnSpc="1">
+                                  <a:prstTxWarp prst="textNoShape">
+                                    <a:avLst/>
+                                  </a:prstTxWarp>
+                                </wps:bodyPr>
+                              </wps:wsp>
+                              <wps:wsp>
+                                <wps:cNvPr id="28" name="Freeform 28"/>
+                                <wps:cNvSpPr>
+                                  <a:spLocks/>
+                                </wps:cNvSpPr>
+                                <wps:spPr bwMode="auto">
+                                  <a:xfrm>
+                                    <a:off x="563337" y="6915325"/>
+                                    <a:ext cx="57150" cy="307975"/>
+                                  </a:xfrm>
+                                  <a:custGeom>
+                                    <a:avLst/>
+                                    <a:gdLst>
+                                      <a:gd name="T0" fmla="*/ 0 w 36"/>
+                                      <a:gd name="T1" fmla="*/ 0 h 194"/>
+                                      <a:gd name="T2" fmla="*/ 6 w 36"/>
+                                      <a:gd name="T3" fmla="*/ 16 h 194"/>
+                                      <a:gd name="T4" fmla="*/ 7 w 36"/>
+                                      <a:gd name="T5" fmla="*/ 19 h 194"/>
+                                      <a:gd name="T6" fmla="*/ 11 w 36"/>
+                                      <a:gd name="T7" fmla="*/ 80 h 194"/>
+                                      <a:gd name="T8" fmla="*/ 20 w 36"/>
+                                      <a:gd name="T9" fmla="*/ 132 h 194"/>
+                                      <a:gd name="T10" fmla="*/ 33 w 36"/>
+                                      <a:gd name="T11" fmla="*/ 185 h 194"/>
+                                      <a:gd name="T12" fmla="*/ 36 w 36"/>
+                                      <a:gd name="T13" fmla="*/ 194 h 194"/>
+                                      <a:gd name="T14" fmla="*/ 21 w 36"/>
+                                      <a:gd name="T15" fmla="*/ 161 h 194"/>
+                                      <a:gd name="T16" fmla="*/ 15 w 36"/>
+                                      <a:gd name="T17" fmla="*/ 145 h 194"/>
+                                      <a:gd name="T18" fmla="*/ 5 w 36"/>
+                                      <a:gd name="T19" fmla="*/ 81 h 194"/>
+                                      <a:gd name="T20" fmla="*/ 1 w 36"/>
+                                      <a:gd name="T21" fmla="*/ 41 h 194"/>
+                                      <a:gd name="T22" fmla="*/ 0 w 36"/>
+                                      <a:gd name="T23" fmla="*/ 0 h 194"/>
+                                    </a:gdLst>
+                                    <a:ahLst/>
+                                    <a:cxnLst>
+                                      <a:cxn ang="0">
+                                        <a:pos x="T0" y="T1"/>
+                                      </a:cxn>
+                                      <a:cxn ang="0">
+                                        <a:pos x="T2" y="T3"/>
+                                      </a:cxn>
+                                      <a:cxn ang="0">
+                                        <a:pos x="T4" y="T5"/>
+                                      </a:cxn>
+                                      <a:cxn ang="0">
+                                        <a:pos x="T6" y="T7"/>
+                                      </a:cxn>
+                                      <a:cxn ang="0">
+                                        <a:pos x="T8" y="T9"/>
+                                      </a:cxn>
+                                      <a:cxn ang="0">
+                                        <a:pos x="T10" y="T11"/>
+                                      </a:cxn>
+                                      <a:cxn ang="0">
+                                        <a:pos x="T12" y="T13"/>
+                                      </a:cxn>
+                                      <a:cxn ang="0">
+                                        <a:pos x="T14" y="T15"/>
+                                      </a:cxn>
+                                      <a:cxn ang="0">
+                                        <a:pos x="T16" y="T17"/>
+                                      </a:cxn>
+                                      <a:cxn ang="0">
+                                        <a:pos x="T18" y="T19"/>
+                                      </a:cxn>
+                                      <a:cxn ang="0">
+                                        <a:pos x="T20" y="T21"/>
+                                      </a:cxn>
+                                      <a:cxn ang="0">
+                                        <a:pos x="T22" y="T23"/>
+                                      </a:cxn>
+                                    </a:cxnLst>
+                                    <a:rect l="0" t="0" r="r" b="b"/>
+                                    <a:pathLst>
+                                      <a:path w="36" h="194">
+                                        <a:moveTo>
+                                          <a:pt x="0" y="0"/>
+                                        </a:moveTo>
+                                        <a:lnTo>
+                                          <a:pt x="6" y="16"/>
+                                        </a:lnTo>
+                                        <a:lnTo>
+                                          <a:pt x="7" y="19"/>
+                                        </a:lnTo>
+                                        <a:lnTo>
+                                          <a:pt x="11" y="80"/>
+                                        </a:lnTo>
+                                        <a:lnTo>
+                                          <a:pt x="20" y="132"/>
+                                        </a:lnTo>
+                                        <a:lnTo>
+                                          <a:pt x="33" y="185"/>
+                                        </a:lnTo>
+                                        <a:lnTo>
+                                          <a:pt x="36" y="194"/>
+                                        </a:lnTo>
+                                        <a:lnTo>
+                                          <a:pt x="21" y="161"/>
+                                        </a:lnTo>
+                                        <a:lnTo>
+                                          <a:pt x="15" y="145"/>
+                                        </a:lnTo>
+                                        <a:lnTo>
+                                          <a:pt x="5" y="81"/>
+                                        </a:lnTo>
+                                        <a:lnTo>
+                                          <a:pt x="1" y="41"/>
+                                        </a:lnTo>
+                                        <a:lnTo>
+                                          <a:pt x="0" y="0"/>
+                                        </a:lnTo>
+                                        <a:close/>
+                                      </a:path>
+                                    </a:pathLst>
+                                  </a:custGeom>
+                                  <a:solidFill>
+                                    <a:schemeClr val="tx2"/>
+                                  </a:solidFill>
+                                  <a:ln w="0">
+                                    <a:solidFill>
+                                      <a:schemeClr val="tx2"/>
+                                    </a:solidFill>
+                                    <a:prstDash val="solid"/>
+                                    <a:round/>
+                                    <a:headEnd/>
+                                    <a:tailEnd/>
+                                  </a:ln>
+                                </wps:spPr>
+                                <wps:bodyPr vert="horz" wrap="square" lIns="91440" tIns="45720" rIns="91440" bIns="45720" numCol="1" anchor="t" anchorCtr="0" compatLnSpc="1">
+                                  <a:prstTxWarp prst="textNoShape">
+                                    <a:avLst/>
+                                  </a:prstTxWarp>
+                                </wps:bodyPr>
+                              </wps:wsp>
+                              <wps:wsp>
+                                <wps:cNvPr id="29" name="Freeform 29"/>
+                                <wps:cNvSpPr>
+                                  <a:spLocks/>
+                                </wps:cNvSpPr>
+                                <wps:spPr bwMode="auto">
+                                  <a:xfrm>
+                                    <a:off x="607787" y="7229650"/>
+                                    <a:ext cx="49213" cy="103188"/>
+                                  </a:xfrm>
+                                  <a:custGeom>
+                                    <a:avLst/>
+                                    <a:gdLst>
+                                      <a:gd name="T0" fmla="*/ 0 w 31"/>
+                                      <a:gd name="T1" fmla="*/ 0 h 65"/>
+                                      <a:gd name="T2" fmla="*/ 31 w 31"/>
+                                      <a:gd name="T3" fmla="*/ 65 h 65"/>
+                                      <a:gd name="T4" fmla="*/ 23 w 31"/>
+                                      <a:gd name="T5" fmla="*/ 65 h 65"/>
+                                      <a:gd name="T6" fmla="*/ 0 w 31"/>
+                                      <a:gd name="T7" fmla="*/ 0 h 65"/>
+                                    </a:gdLst>
+                                    <a:ahLst/>
+                                    <a:cxnLst>
+                                      <a:cxn ang="0">
+                                        <a:pos x="T0" y="T1"/>
+                                      </a:cxn>
+                                      <a:cxn ang="0">
+                                        <a:pos x="T2" y="T3"/>
+                                      </a:cxn>
+                                      <a:cxn ang="0">
+                                        <a:pos x="T4" y="T5"/>
+                                      </a:cxn>
+                                      <a:cxn ang="0">
+                                        <a:pos x="T6" y="T7"/>
+                                      </a:cxn>
+                                    </a:cxnLst>
+                                    <a:rect l="0" t="0" r="r" b="b"/>
+                                    <a:pathLst>
+                                      <a:path w="31" h="65">
+                                        <a:moveTo>
+                                          <a:pt x="0" y="0"/>
+                                        </a:moveTo>
+                                        <a:lnTo>
+                                          <a:pt x="31" y="65"/>
+                                        </a:lnTo>
+                                        <a:lnTo>
+                                          <a:pt x="23" y="65"/>
+                                        </a:lnTo>
+                                        <a:lnTo>
+                                          <a:pt x="0" y="0"/>
+                                        </a:lnTo>
+                                        <a:close/>
+                                      </a:path>
+                                    </a:pathLst>
+                                  </a:custGeom>
+                                  <a:solidFill>
+                                    <a:schemeClr val="tx2"/>
+                                  </a:solidFill>
+                                  <a:ln w="0">
+                                    <a:solidFill>
+                                      <a:schemeClr val="tx2"/>
+                                    </a:solidFill>
+                                    <a:prstDash val="solid"/>
+                                    <a:round/>
+                                    <a:headEnd/>
+                                    <a:tailEnd/>
+                                  </a:ln>
+                                </wps:spPr>
+                                <wps:bodyPr vert="horz" wrap="square" lIns="91440" tIns="45720" rIns="91440" bIns="45720" numCol="1" anchor="t" anchorCtr="0" compatLnSpc="1">
+                                  <a:prstTxWarp prst="textNoShape">
+                                    <a:avLst/>
+                                  </a:prstTxWarp>
+                                </wps:bodyPr>
+                              </wps:wsp>
+                              <wps:wsp>
+                                <wps:cNvPr id="30" name="Freeform 30"/>
+                                <wps:cNvSpPr>
+                                  <a:spLocks/>
+                                </wps:cNvSpPr>
+                                <wps:spPr bwMode="auto">
+                                  <a:xfrm>
+                                    <a:off x="563337" y="6878812"/>
+                                    <a:ext cx="11113" cy="66675"/>
+                                  </a:xfrm>
+                                  <a:custGeom>
+                                    <a:avLst/>
+                                    <a:gdLst>
+                                      <a:gd name="T0" fmla="*/ 0 w 7"/>
+                                      <a:gd name="T1" fmla="*/ 0 h 42"/>
+                                      <a:gd name="T2" fmla="*/ 6 w 7"/>
+                                      <a:gd name="T3" fmla="*/ 17 h 42"/>
+                                      <a:gd name="T4" fmla="*/ 7 w 7"/>
+                                      <a:gd name="T5" fmla="*/ 42 h 42"/>
+                                      <a:gd name="T6" fmla="*/ 6 w 7"/>
+                                      <a:gd name="T7" fmla="*/ 39 h 42"/>
+                                      <a:gd name="T8" fmla="*/ 0 w 7"/>
+                                      <a:gd name="T9" fmla="*/ 23 h 42"/>
+                                      <a:gd name="T10" fmla="*/ 0 w 7"/>
+                                      <a:gd name="T11" fmla="*/ 0 h 42"/>
+                                    </a:gdLst>
+                                    <a:ahLst/>
+                                    <a:cxnLst>
+                                      <a:cxn ang="0">
+                                        <a:pos x="T0" y="T1"/>
+                                      </a:cxn>
+                                      <a:cxn ang="0">
+                                        <a:pos x="T2" y="T3"/>
+                                      </a:cxn>
+                                      <a:cxn ang="0">
+                                        <a:pos x="T4" y="T5"/>
+                                      </a:cxn>
+                                      <a:cxn ang="0">
+                                        <a:pos x="T6" y="T7"/>
+                                      </a:cxn>
+                                      <a:cxn ang="0">
+                                        <a:pos x="T8" y="T9"/>
+                                      </a:cxn>
+                                      <a:cxn ang="0">
+                                        <a:pos x="T10" y="T11"/>
+                                      </a:cxn>
+                                    </a:cxnLst>
+                                    <a:rect l="0" t="0" r="r" b="b"/>
+                                    <a:pathLst>
+                                      <a:path w="7" h="42">
+                                        <a:moveTo>
+                                          <a:pt x="0" y="0"/>
+                                        </a:moveTo>
+                                        <a:lnTo>
+                                          <a:pt x="6" y="17"/>
+                                        </a:lnTo>
+                                        <a:lnTo>
+                                          <a:pt x="7" y="42"/>
+                                        </a:lnTo>
+                                        <a:lnTo>
+                                          <a:pt x="6" y="39"/>
+                                        </a:lnTo>
+                                        <a:lnTo>
+                                          <a:pt x="0" y="23"/>
+                                        </a:lnTo>
+                                        <a:lnTo>
+                                          <a:pt x="0" y="0"/>
+                                        </a:lnTo>
+                                        <a:close/>
+                                      </a:path>
+                                    </a:pathLst>
+                                  </a:custGeom>
+                                  <a:solidFill>
+                                    <a:schemeClr val="tx2"/>
+                                  </a:solidFill>
+                                  <a:ln w="0">
+                                    <a:solidFill>
+                                      <a:schemeClr val="tx2"/>
+                                    </a:solidFill>
+                                    <a:prstDash val="solid"/>
+                                    <a:round/>
+                                    <a:headEnd/>
+                                    <a:tailEnd/>
+                                  </a:ln>
+                                </wps:spPr>
+                                <wps:bodyPr vert="horz" wrap="square" lIns="91440" tIns="45720" rIns="91440" bIns="45720" numCol="1" anchor="t" anchorCtr="0" compatLnSpc="1">
+                                  <a:prstTxWarp prst="textNoShape">
+                                    <a:avLst/>
+                                  </a:prstTxWarp>
+                                </wps:bodyPr>
+                              </wps:wsp>
+                              <wps:wsp>
+                                <wps:cNvPr id="31" name="Freeform 31"/>
+                                <wps:cNvSpPr>
+                                  <a:spLocks/>
+                                </wps:cNvSpPr>
+                                <wps:spPr bwMode="auto">
+                                  <a:xfrm>
+                                    <a:off x="587149" y="7145512"/>
+                                    <a:ext cx="71438" cy="187325"/>
+                                  </a:xfrm>
+                                  <a:custGeom>
+                                    <a:avLst/>
+                                    <a:gdLst>
+                                      <a:gd name="T0" fmla="*/ 0 w 45"/>
+                                      <a:gd name="T1" fmla="*/ 0 h 118"/>
+                                      <a:gd name="T2" fmla="*/ 6 w 45"/>
+                                      <a:gd name="T3" fmla="*/ 16 h 118"/>
+                                      <a:gd name="T4" fmla="*/ 21 w 45"/>
+                                      <a:gd name="T5" fmla="*/ 49 h 118"/>
+                                      <a:gd name="T6" fmla="*/ 33 w 45"/>
+                                      <a:gd name="T7" fmla="*/ 84 h 118"/>
+                                      <a:gd name="T8" fmla="*/ 45 w 45"/>
+                                      <a:gd name="T9" fmla="*/ 118 h 118"/>
+                                      <a:gd name="T10" fmla="*/ 44 w 45"/>
+                                      <a:gd name="T11" fmla="*/ 118 h 118"/>
+                                      <a:gd name="T12" fmla="*/ 13 w 45"/>
+                                      <a:gd name="T13" fmla="*/ 53 h 118"/>
+                                      <a:gd name="T14" fmla="*/ 11 w 45"/>
+                                      <a:gd name="T15" fmla="*/ 42 h 118"/>
+                                      <a:gd name="T16" fmla="*/ 0 w 45"/>
+                                      <a:gd name="T17" fmla="*/ 0 h 118"/>
+                                    </a:gdLst>
+                                    <a:ahLst/>
+                                    <a:cxnLst>
+                                      <a:cxn ang="0">
+                                        <a:pos x="T0" y="T1"/>
+                                      </a:cxn>
+                                      <a:cxn ang="0">
+                                        <a:pos x="T2" y="T3"/>
+                                      </a:cxn>
+                                      <a:cxn ang="0">
+                                        <a:pos x="T4" y="T5"/>
+                                      </a:cxn>
+                                      <a:cxn ang="0">
+                                        <a:pos x="T6" y="T7"/>
+                                      </a:cxn>
+                                      <a:cxn ang="0">
+                                        <a:pos x="T8" y="T9"/>
+                                      </a:cxn>
+                                      <a:cxn ang="0">
+                                        <a:pos x="T10" y="T11"/>
+                                      </a:cxn>
+                                      <a:cxn ang="0">
+                                        <a:pos x="T12" y="T13"/>
+                                      </a:cxn>
+                                      <a:cxn ang="0">
+                                        <a:pos x="T14" y="T15"/>
+                                      </a:cxn>
+                                      <a:cxn ang="0">
+                                        <a:pos x="T16" y="T17"/>
+                                      </a:cxn>
+                                    </a:cxnLst>
+                                    <a:rect l="0" t="0" r="r" b="b"/>
+                                    <a:pathLst>
+                                      <a:path w="45" h="118">
+                                        <a:moveTo>
+                                          <a:pt x="0" y="0"/>
+                                        </a:moveTo>
+                                        <a:lnTo>
+                                          <a:pt x="6" y="16"/>
+                                        </a:lnTo>
+                                        <a:lnTo>
+                                          <a:pt x="21" y="49"/>
+                                        </a:lnTo>
+                                        <a:lnTo>
+                                          <a:pt x="33" y="84"/>
+                                        </a:lnTo>
+                                        <a:lnTo>
+                                          <a:pt x="45" y="118"/>
+                                        </a:lnTo>
+                                        <a:lnTo>
+                                          <a:pt x="44" y="118"/>
+                                        </a:lnTo>
+                                        <a:lnTo>
+                                          <a:pt x="13" y="53"/>
+                                        </a:lnTo>
+                                        <a:lnTo>
+                                          <a:pt x="11" y="42"/>
+                                        </a:lnTo>
+                                        <a:lnTo>
+                                          <a:pt x="0" y="0"/>
+                                        </a:lnTo>
+                                        <a:close/>
+                                      </a:path>
+                                    </a:pathLst>
+                                  </a:custGeom>
+                                  <a:solidFill>
+                                    <a:schemeClr val="tx2"/>
+                                  </a:solidFill>
+                                  <a:ln w="0">
+                                    <a:solidFill>
+                                      <a:schemeClr val="tx2"/>
+                                    </a:solidFill>
+                                    <a:prstDash val="solid"/>
+                                    <a:round/>
+                                    <a:headEnd/>
+                                    <a:tailEnd/>
+                                  </a:ln>
+                                </wps:spPr>
+                                <wps:bodyPr vert="horz" wrap="square" lIns="91440" tIns="45720" rIns="91440" bIns="45720" numCol="1" anchor="t" anchorCtr="0" compatLnSpc="1">
+                                  <a:prstTxWarp prst="textNoShape">
+                                    <a:avLst/>
+                                  </a:prstTxWarp>
+                                </wps:bodyPr>
+                              </wps:wsp>
+                            </wpg:grpSp>
+                            <wpg:grpSp>
+                              <wpg:cNvPr id="7" name="Group 7"/>
+                              <wpg:cNvGrpSpPr>
+                                <a:grpSpLocks noChangeAspect="1"/>
+                              </wpg:cNvGrpSpPr>
+                              <wpg:grpSpPr>
+                                <a:xfrm>
+                                  <a:off x="80645" y="4826972"/>
+                                  <a:ext cx="1306273" cy="2505863"/>
+                                  <a:chOff x="80645" y="4649964"/>
+                                  <a:chExt cx="874712" cy="1677988"/>
+                                </a:xfrm>
+                              </wpg:grpSpPr>
+                              <wps:wsp>
+                                <wps:cNvPr id="8" name="Freeform 8"/>
+                                <wps:cNvSpPr>
+                                  <a:spLocks/>
+                                </wps:cNvSpPr>
+                                <wps:spPr bwMode="auto">
+                                  <a:xfrm>
+                                    <a:off x="118745" y="5189714"/>
+                                    <a:ext cx="198438" cy="714375"/>
+                                  </a:xfrm>
+                                  <a:custGeom>
+                                    <a:avLst/>
+                                    <a:gdLst>
+                                      <a:gd name="T0" fmla="*/ 0 w 125"/>
+                                      <a:gd name="T1" fmla="*/ 0 h 450"/>
+                                      <a:gd name="T2" fmla="*/ 41 w 125"/>
+                                      <a:gd name="T3" fmla="*/ 155 h 450"/>
+                                      <a:gd name="T4" fmla="*/ 86 w 125"/>
+                                      <a:gd name="T5" fmla="*/ 309 h 450"/>
+                                      <a:gd name="T6" fmla="*/ 125 w 125"/>
+                                      <a:gd name="T7" fmla="*/ 425 h 450"/>
+                                      <a:gd name="T8" fmla="*/ 125 w 125"/>
+                                      <a:gd name="T9" fmla="*/ 450 h 450"/>
+                                      <a:gd name="T10" fmla="*/ 79 w 125"/>
+                                      <a:gd name="T11" fmla="*/ 311 h 450"/>
+                                      <a:gd name="T12" fmla="*/ 41 w 125"/>
+                                      <a:gd name="T13" fmla="*/ 183 h 450"/>
+                                      <a:gd name="T14" fmla="*/ 7 w 125"/>
+                                      <a:gd name="T15" fmla="*/ 54 h 450"/>
+                                      <a:gd name="T16" fmla="*/ 0 w 125"/>
+                                      <a:gd name="T17" fmla="*/ 0 h 450"/>
+                                    </a:gdLst>
+                                    <a:ahLst/>
+                                    <a:cxnLst>
+                                      <a:cxn ang="0">
+                                        <a:pos x="T0" y="T1"/>
+                                      </a:cxn>
+                                      <a:cxn ang="0">
+                                        <a:pos x="T2" y="T3"/>
+                                      </a:cxn>
+                                      <a:cxn ang="0">
+                                        <a:pos x="T4" y="T5"/>
+                                      </a:cxn>
+                                      <a:cxn ang="0">
+                                        <a:pos x="T6" y="T7"/>
+                                      </a:cxn>
+                                      <a:cxn ang="0">
+                                        <a:pos x="T8" y="T9"/>
+                                      </a:cxn>
+                                      <a:cxn ang="0">
+                                        <a:pos x="T10" y="T11"/>
+                                      </a:cxn>
+                                      <a:cxn ang="0">
+                                        <a:pos x="T12" y="T13"/>
+                                      </a:cxn>
+                                      <a:cxn ang="0">
+                                        <a:pos x="T14" y="T15"/>
+                                      </a:cxn>
+                                      <a:cxn ang="0">
+                                        <a:pos x="T16" y="T17"/>
+                                      </a:cxn>
+                                    </a:cxnLst>
+                                    <a:rect l="0" t="0" r="r" b="b"/>
+                                    <a:pathLst>
+                                      <a:path w="125" h="450">
+                                        <a:moveTo>
+                                          <a:pt x="0" y="0"/>
+                                        </a:moveTo>
+                                        <a:lnTo>
+                                          <a:pt x="41" y="155"/>
+                                        </a:lnTo>
+                                        <a:lnTo>
+                                          <a:pt x="86" y="309"/>
+                                        </a:lnTo>
+                                        <a:lnTo>
+                                          <a:pt x="125" y="425"/>
+                                        </a:lnTo>
+                                        <a:lnTo>
+                                          <a:pt x="125" y="450"/>
+                                        </a:lnTo>
+                                        <a:lnTo>
+                                          <a:pt x="79" y="311"/>
+                                        </a:lnTo>
+                                        <a:lnTo>
+                                          <a:pt x="41" y="183"/>
+                                        </a:lnTo>
+                                        <a:lnTo>
+                                          <a:pt x="7" y="54"/>
+                                        </a:lnTo>
+                                        <a:lnTo>
+                                          <a:pt x="0" y="0"/>
+                                        </a:lnTo>
+                                        <a:close/>
+                                      </a:path>
+                                    </a:pathLst>
+                                  </a:custGeom>
+                                  <a:solidFill>
+                                    <a:schemeClr val="tx2">
+                                      <a:alpha val="20000"/>
+                                    </a:schemeClr>
+                                  </a:solidFill>
+                                  <a:ln w="0">
+                                    <a:solidFill>
+                                      <a:schemeClr val="tx2">
+                                        <a:alpha val="20000"/>
+                                      </a:schemeClr>
+                                    </a:solidFill>
+                                    <a:prstDash val="solid"/>
+                                    <a:round/>
+                                    <a:headEnd/>
+                                    <a:tailEnd/>
+                                  </a:ln>
+                                </wps:spPr>
+                                <wps:bodyPr vert="horz" wrap="square" lIns="91440" tIns="45720" rIns="91440" bIns="45720" numCol="1" anchor="t" anchorCtr="0" compatLnSpc="1">
+                                  <a:prstTxWarp prst="textNoShape">
+                                    <a:avLst/>
+                                  </a:prstTxWarp>
+                                </wps:bodyPr>
+                              </wps:wsp>
+                              <wps:wsp>
+                                <wps:cNvPr id="9" name="Freeform 9"/>
+                                <wps:cNvSpPr>
+                                  <a:spLocks/>
+                                </wps:cNvSpPr>
+                                <wps:spPr bwMode="auto">
+                                  <a:xfrm>
+                                    <a:off x="328295" y="5891389"/>
+                                    <a:ext cx="187325" cy="436563"/>
+                                  </a:xfrm>
+                                  <a:custGeom>
+                                    <a:avLst/>
+                                    <a:gdLst>
+                                      <a:gd name="T0" fmla="*/ 0 w 118"/>
+                                      <a:gd name="T1" fmla="*/ 0 h 275"/>
+                                      <a:gd name="T2" fmla="*/ 8 w 118"/>
+                                      <a:gd name="T3" fmla="*/ 20 h 275"/>
+                                      <a:gd name="T4" fmla="*/ 37 w 118"/>
+                                      <a:gd name="T5" fmla="*/ 96 h 275"/>
+                                      <a:gd name="T6" fmla="*/ 69 w 118"/>
+                                      <a:gd name="T7" fmla="*/ 170 h 275"/>
+                                      <a:gd name="T8" fmla="*/ 118 w 118"/>
+                                      <a:gd name="T9" fmla="*/ 275 h 275"/>
+                                      <a:gd name="T10" fmla="*/ 109 w 118"/>
+                                      <a:gd name="T11" fmla="*/ 275 h 275"/>
+                                      <a:gd name="T12" fmla="*/ 61 w 118"/>
+                                      <a:gd name="T13" fmla="*/ 174 h 275"/>
+                                      <a:gd name="T14" fmla="*/ 30 w 118"/>
+                                      <a:gd name="T15" fmla="*/ 100 h 275"/>
+                                      <a:gd name="T16" fmla="*/ 0 w 118"/>
+                                      <a:gd name="T17" fmla="*/ 26 h 275"/>
+                                      <a:gd name="T18" fmla="*/ 0 w 118"/>
+                                      <a:gd name="T19" fmla="*/ 0 h 275"/>
+                                    </a:gdLst>
+                                    <a:ahLst/>
+                                    <a:cxnLst>
+                                      <a:cxn ang="0">
+                                        <a:pos x="T0" y="T1"/>
+                                      </a:cxn>
+                                      <a:cxn ang="0">
+                                        <a:pos x="T2" y="T3"/>
+                                      </a:cxn>
+                                      <a:cxn ang="0">
+                                        <a:pos x="T4" y="T5"/>
+                                      </a:cxn>
+                                      <a:cxn ang="0">
+                                        <a:pos x="T6" y="T7"/>
+                                      </a:cxn>
+                                      <a:cxn ang="0">
+                                        <a:pos x="T8" y="T9"/>
+                                      </a:cxn>
+                                      <a:cxn ang="0">
+                                        <a:pos x="T10" y="T11"/>
+                                      </a:cxn>
+                                      <a:cxn ang="0">
+                                        <a:pos x="T12" y="T13"/>
+                                      </a:cxn>
+                                      <a:cxn ang="0">
+                                        <a:pos x="T14" y="T15"/>
+                                      </a:cxn>
+                                      <a:cxn ang="0">
+                                        <a:pos x="T16" y="T17"/>
+                                      </a:cxn>
+                                      <a:cxn ang="0">
+                                        <a:pos x="T18" y="T19"/>
+                                      </a:cxn>
+                                    </a:cxnLst>
+                                    <a:rect l="0" t="0" r="r" b="b"/>
+                                    <a:pathLst>
+                                      <a:path w="118" h="275">
+                                        <a:moveTo>
+                                          <a:pt x="0" y="0"/>
+                                        </a:moveTo>
+                                        <a:lnTo>
+                                          <a:pt x="8" y="20"/>
+                                        </a:lnTo>
+                                        <a:lnTo>
+                                          <a:pt x="37" y="96"/>
+                                        </a:lnTo>
+                                        <a:lnTo>
+                                          <a:pt x="69" y="170"/>
+                                        </a:lnTo>
+                                        <a:lnTo>
+                                          <a:pt x="118" y="275"/>
+                                        </a:lnTo>
+                                        <a:lnTo>
+                                          <a:pt x="109" y="275"/>
+                                        </a:lnTo>
+                                        <a:lnTo>
+                                          <a:pt x="61" y="174"/>
+                                        </a:lnTo>
+                                        <a:lnTo>
+                                          <a:pt x="30" y="100"/>
+                                        </a:lnTo>
+                                        <a:lnTo>
+                                          <a:pt x="0" y="26"/>
+                                        </a:lnTo>
+                                        <a:lnTo>
+                                          <a:pt x="0" y="0"/>
+                                        </a:lnTo>
+                                        <a:close/>
+                                      </a:path>
+                                    </a:pathLst>
+                                  </a:custGeom>
+                                  <a:solidFill>
+                                    <a:schemeClr val="tx2">
+                                      <a:alpha val="20000"/>
+                                    </a:schemeClr>
+                                  </a:solidFill>
+                                  <a:ln w="0">
+                                    <a:solidFill>
+                                      <a:schemeClr val="tx2">
+                                        <a:alpha val="20000"/>
+                                      </a:schemeClr>
+                                    </a:solidFill>
+                                    <a:prstDash val="solid"/>
+                                    <a:round/>
+                                    <a:headEnd/>
+                                    <a:tailEnd/>
+                                  </a:ln>
+                                </wps:spPr>
+                                <wps:bodyPr vert="horz" wrap="square" lIns="91440" tIns="45720" rIns="91440" bIns="45720" numCol="1" anchor="t" anchorCtr="0" compatLnSpc="1">
+                                  <a:prstTxWarp prst="textNoShape">
+                                    <a:avLst/>
+                                  </a:prstTxWarp>
+                                </wps:bodyPr>
+                              </wps:wsp>
+                              <wps:wsp>
+                                <wps:cNvPr id="10" name="Freeform 10"/>
+                                <wps:cNvSpPr>
+                                  <a:spLocks/>
+                                </wps:cNvSpPr>
+                                <wps:spPr bwMode="auto">
+                                  <a:xfrm>
+                                    <a:off x="80645" y="5010327"/>
+                                    <a:ext cx="31750" cy="192088"/>
+                                  </a:xfrm>
+                                  <a:custGeom>
+                                    <a:avLst/>
+                                    <a:gdLst>
+                                      <a:gd name="T0" fmla="*/ 0 w 20"/>
+                                      <a:gd name="T1" fmla="*/ 0 h 121"/>
+                                      <a:gd name="T2" fmla="*/ 16 w 20"/>
+                                      <a:gd name="T3" fmla="*/ 72 h 121"/>
+                                      <a:gd name="T4" fmla="*/ 20 w 20"/>
+                                      <a:gd name="T5" fmla="*/ 121 h 121"/>
+                                      <a:gd name="T6" fmla="*/ 18 w 20"/>
+                                      <a:gd name="T7" fmla="*/ 112 h 121"/>
+                                      <a:gd name="T8" fmla="*/ 0 w 20"/>
+                                      <a:gd name="T9" fmla="*/ 31 h 121"/>
+                                      <a:gd name="T10" fmla="*/ 0 w 20"/>
+                                      <a:gd name="T11" fmla="*/ 0 h 121"/>
+                                    </a:gdLst>
+                                    <a:ahLst/>
+                                    <a:cxnLst>
+                                      <a:cxn ang="0">
+                                        <a:pos x="T0" y="T1"/>
+                                      </a:cxn>
+                                      <a:cxn ang="0">
+                                        <a:pos x="T2" y="T3"/>
+                                      </a:cxn>
+                                      <a:cxn ang="0">
+                                        <a:pos x="T4" y="T5"/>
+                                      </a:cxn>
+                                      <a:cxn ang="0">
+                                        <a:pos x="T6" y="T7"/>
+                                      </a:cxn>
+                                      <a:cxn ang="0">
+                                        <a:pos x="T8" y="T9"/>
+                                      </a:cxn>
+                                      <a:cxn ang="0">
+                                        <a:pos x="T10" y="T11"/>
+                                      </a:cxn>
+                                    </a:cxnLst>
+                                    <a:rect l="0" t="0" r="r" b="b"/>
+                                    <a:pathLst>
+                                      <a:path w="20" h="121">
+                                        <a:moveTo>
+                                          <a:pt x="0" y="0"/>
+                                        </a:moveTo>
+                                        <a:lnTo>
+                                          <a:pt x="16" y="72"/>
+                                        </a:lnTo>
+                                        <a:lnTo>
+                                          <a:pt x="20" y="121"/>
+                                        </a:lnTo>
+                                        <a:lnTo>
+                                          <a:pt x="18" y="112"/>
+                                        </a:lnTo>
+                                        <a:lnTo>
+                                          <a:pt x="0" y="31"/>
+                                        </a:lnTo>
+                                        <a:lnTo>
+                                          <a:pt x="0" y="0"/>
+                                        </a:lnTo>
+                                        <a:close/>
+                                      </a:path>
+                                    </a:pathLst>
+                                  </a:custGeom>
+                                  <a:solidFill>
+                                    <a:schemeClr val="tx2">
+                                      <a:alpha val="20000"/>
+                                    </a:schemeClr>
+                                  </a:solidFill>
+                                  <a:ln w="0">
+                                    <a:solidFill>
+                                      <a:schemeClr val="tx2">
+                                        <a:alpha val="20000"/>
+                                      </a:schemeClr>
+                                    </a:solidFill>
+                                    <a:prstDash val="solid"/>
+                                    <a:round/>
+                                    <a:headEnd/>
+                                    <a:tailEnd/>
+                                  </a:ln>
+                                </wps:spPr>
+                                <wps:bodyPr vert="horz" wrap="square" lIns="91440" tIns="45720" rIns="91440" bIns="45720" numCol="1" anchor="t" anchorCtr="0" compatLnSpc="1">
+                                  <a:prstTxWarp prst="textNoShape">
+                                    <a:avLst/>
+                                  </a:prstTxWarp>
+                                </wps:bodyPr>
+                              </wps:wsp>
+                              <wps:wsp>
+                                <wps:cNvPr id="12" name="Freeform 12"/>
+                                <wps:cNvSpPr>
+                                  <a:spLocks/>
+                                </wps:cNvSpPr>
+                                <wps:spPr bwMode="auto">
+                                  <a:xfrm>
+                                    <a:off x="112395" y="5202414"/>
+                                    <a:ext cx="250825" cy="1020763"/>
+                                  </a:xfrm>
+                                  <a:custGeom>
+                                    <a:avLst/>
+                                    <a:gdLst>
+                                      <a:gd name="T0" fmla="*/ 0 w 158"/>
+                                      <a:gd name="T1" fmla="*/ 0 h 643"/>
+                                      <a:gd name="T2" fmla="*/ 11 w 158"/>
+                                      <a:gd name="T3" fmla="*/ 46 h 643"/>
+                                      <a:gd name="T4" fmla="*/ 22 w 158"/>
+                                      <a:gd name="T5" fmla="*/ 129 h 643"/>
+                                      <a:gd name="T6" fmla="*/ 36 w 158"/>
+                                      <a:gd name="T7" fmla="*/ 211 h 643"/>
+                                      <a:gd name="T8" fmla="*/ 55 w 158"/>
+                                      <a:gd name="T9" fmla="*/ 301 h 643"/>
+                                      <a:gd name="T10" fmla="*/ 76 w 158"/>
+                                      <a:gd name="T11" fmla="*/ 389 h 643"/>
+                                      <a:gd name="T12" fmla="*/ 103 w 158"/>
+                                      <a:gd name="T13" fmla="*/ 476 h 643"/>
+                                      <a:gd name="T14" fmla="*/ 123 w 158"/>
+                                      <a:gd name="T15" fmla="*/ 533 h 643"/>
+                                      <a:gd name="T16" fmla="*/ 144 w 158"/>
+                                      <a:gd name="T17" fmla="*/ 588 h 643"/>
+                                      <a:gd name="T18" fmla="*/ 155 w 158"/>
+                                      <a:gd name="T19" fmla="*/ 632 h 643"/>
+                                      <a:gd name="T20" fmla="*/ 158 w 158"/>
+                                      <a:gd name="T21" fmla="*/ 643 h 643"/>
+                                      <a:gd name="T22" fmla="*/ 142 w 158"/>
+                                      <a:gd name="T23" fmla="*/ 608 h 643"/>
+                                      <a:gd name="T24" fmla="*/ 118 w 158"/>
+                                      <a:gd name="T25" fmla="*/ 544 h 643"/>
+                                      <a:gd name="T26" fmla="*/ 95 w 158"/>
+                                      <a:gd name="T27" fmla="*/ 478 h 643"/>
+                                      <a:gd name="T28" fmla="*/ 69 w 158"/>
+                                      <a:gd name="T29" fmla="*/ 391 h 643"/>
+                                      <a:gd name="T30" fmla="*/ 47 w 158"/>
+                                      <a:gd name="T31" fmla="*/ 302 h 643"/>
+                                      <a:gd name="T32" fmla="*/ 29 w 158"/>
+                                      <a:gd name="T33" fmla="*/ 212 h 643"/>
+                                      <a:gd name="T34" fmla="*/ 13 w 158"/>
+                                      <a:gd name="T35" fmla="*/ 107 h 643"/>
+                                      <a:gd name="T36" fmla="*/ 0 w 158"/>
+                                      <a:gd name="T37" fmla="*/ 0 h 643"/>
+                                    </a:gdLst>
+                                    <a:ahLst/>
+                                    <a:cxnLst>
+                                      <a:cxn ang="0">
+                                        <a:pos x="T0" y="T1"/>
+                                      </a:cxn>
+                                      <a:cxn ang="0">
+                                        <a:pos x="T2" y="T3"/>
+                                      </a:cxn>
+                                      <a:cxn ang="0">
+                                        <a:pos x="T4" y="T5"/>
+                                      </a:cxn>
+                                      <a:cxn ang="0">
+                                        <a:pos x="T6" y="T7"/>
+                                      </a:cxn>
+                                      <a:cxn ang="0">
+                                        <a:pos x="T8" y="T9"/>
+                                      </a:cxn>
+                                      <a:cxn ang="0">
+                                        <a:pos x="T10" y="T11"/>
+                                      </a:cxn>
+                                      <a:cxn ang="0">
+                                        <a:pos x="T12" y="T13"/>
+                                      </a:cxn>
+                                      <a:cxn ang="0">
+                                        <a:pos x="T14" y="T15"/>
+                                      </a:cxn>
+                                      <a:cxn ang="0">
+                                        <a:pos x="T16" y="T17"/>
+                                      </a:cxn>
+                                      <a:cxn ang="0">
+                                        <a:pos x="T18" y="T19"/>
+                                      </a:cxn>
+                                      <a:cxn ang="0">
+                                        <a:pos x="T20" y="T21"/>
+                                      </a:cxn>
+                                      <a:cxn ang="0">
+                                        <a:pos x="T22" y="T23"/>
+                                      </a:cxn>
+                                      <a:cxn ang="0">
+                                        <a:pos x="T24" y="T25"/>
+                                      </a:cxn>
+                                      <a:cxn ang="0">
+                                        <a:pos x="T26" y="T27"/>
+                                      </a:cxn>
+                                      <a:cxn ang="0">
+                                        <a:pos x="T28" y="T29"/>
+                                      </a:cxn>
+                                      <a:cxn ang="0">
+                                        <a:pos x="T30" y="T31"/>
+                                      </a:cxn>
+                                      <a:cxn ang="0">
+                                        <a:pos x="T32" y="T33"/>
+                                      </a:cxn>
+                                      <a:cxn ang="0">
+                                        <a:pos x="T34" y="T35"/>
+                                      </a:cxn>
+                                      <a:cxn ang="0">
+                                        <a:pos x="T36" y="T37"/>
+                                      </a:cxn>
+                                    </a:cxnLst>
+                                    <a:rect l="0" t="0" r="r" b="b"/>
+                                    <a:pathLst>
+                                      <a:path w="158" h="643">
+                                        <a:moveTo>
+                                          <a:pt x="0" y="0"/>
+                                        </a:moveTo>
+                                        <a:lnTo>
+                                          <a:pt x="11" y="46"/>
+                                        </a:lnTo>
+                                        <a:lnTo>
+                                          <a:pt x="22" y="129"/>
+                                        </a:lnTo>
+                                        <a:lnTo>
+                                          <a:pt x="36" y="211"/>
+                                        </a:lnTo>
+                                        <a:lnTo>
+                                          <a:pt x="55" y="301"/>
+                                        </a:lnTo>
+                                        <a:lnTo>
+                                          <a:pt x="76" y="389"/>
+                                        </a:lnTo>
+                                        <a:lnTo>
+                                          <a:pt x="103" y="476"/>
+                                        </a:lnTo>
+                                        <a:lnTo>
+                                          <a:pt x="123" y="533"/>
+                                        </a:lnTo>
+                                        <a:lnTo>
+                                          <a:pt x="144" y="588"/>
+                                        </a:lnTo>
+                                        <a:lnTo>
+                                          <a:pt x="155" y="632"/>
+                                        </a:lnTo>
+                                        <a:lnTo>
+                                          <a:pt x="158" y="643"/>
+                                        </a:lnTo>
+                                        <a:lnTo>
+                                          <a:pt x="142" y="608"/>
+                                        </a:lnTo>
+                                        <a:lnTo>
+                                          <a:pt x="118" y="544"/>
+                                        </a:lnTo>
+                                        <a:lnTo>
+                                          <a:pt x="95" y="478"/>
+                                        </a:lnTo>
+                                        <a:lnTo>
+                                          <a:pt x="69" y="391"/>
+                                        </a:lnTo>
+                                        <a:lnTo>
+                                          <a:pt x="47" y="302"/>
+                                        </a:lnTo>
+                                        <a:lnTo>
+                                          <a:pt x="29" y="212"/>
+                                        </a:lnTo>
+                                        <a:lnTo>
+                                          <a:pt x="13" y="107"/>
+                                        </a:lnTo>
+                                        <a:lnTo>
+                                          <a:pt x="0" y="0"/>
+                                        </a:lnTo>
+                                        <a:close/>
+                                      </a:path>
+                                    </a:pathLst>
+                                  </a:custGeom>
+                                  <a:solidFill>
+                                    <a:schemeClr val="tx2">
+                                      <a:alpha val="20000"/>
+                                    </a:schemeClr>
+                                  </a:solidFill>
+                                  <a:ln w="0">
+                                    <a:solidFill>
+                                      <a:schemeClr val="tx2">
+                                        <a:alpha val="20000"/>
+                                      </a:schemeClr>
+                                    </a:solidFill>
+                                    <a:prstDash val="solid"/>
+                                    <a:round/>
+                                    <a:headEnd/>
+                                    <a:tailEnd/>
+                                  </a:ln>
+                                </wps:spPr>
+                                <wps:bodyPr vert="horz" wrap="square" lIns="91440" tIns="45720" rIns="91440" bIns="45720" numCol="1" anchor="t" anchorCtr="0" compatLnSpc="1">
+                                  <a:prstTxWarp prst="textNoShape">
+                                    <a:avLst/>
+                                  </a:prstTxWarp>
+                                </wps:bodyPr>
+                              </wps:wsp>
+                              <wps:wsp>
+                                <wps:cNvPr id="13" name="Freeform 13"/>
+                                <wps:cNvSpPr>
+                                  <a:spLocks/>
+                                </wps:cNvSpPr>
+                                <wps:spPr bwMode="auto">
+                                  <a:xfrm>
+                                    <a:off x="375920" y="6215239"/>
+                                    <a:ext cx="52388" cy="112713"/>
+                                  </a:xfrm>
+                                  <a:custGeom>
+                                    <a:avLst/>
+                                    <a:gdLst>
+                                      <a:gd name="T0" fmla="*/ 0 w 33"/>
+                                      <a:gd name="T1" fmla="*/ 0 h 71"/>
+                                      <a:gd name="T2" fmla="*/ 33 w 33"/>
+                                      <a:gd name="T3" fmla="*/ 71 h 71"/>
+                                      <a:gd name="T4" fmla="*/ 24 w 33"/>
+                                      <a:gd name="T5" fmla="*/ 71 h 71"/>
+                                      <a:gd name="T6" fmla="*/ 11 w 33"/>
+                                      <a:gd name="T7" fmla="*/ 36 h 71"/>
+                                      <a:gd name="T8" fmla="*/ 0 w 33"/>
+                                      <a:gd name="T9" fmla="*/ 0 h 71"/>
+                                    </a:gdLst>
+                                    <a:ahLst/>
+                                    <a:cxnLst>
+                                      <a:cxn ang="0">
+                                        <a:pos x="T0" y="T1"/>
+                                      </a:cxn>
+                                      <a:cxn ang="0">
+                                        <a:pos x="T2" y="T3"/>
+                                      </a:cxn>
+                                      <a:cxn ang="0">
+                                        <a:pos x="T4" y="T5"/>
+                                      </a:cxn>
+                                      <a:cxn ang="0">
+                                        <a:pos x="T6" y="T7"/>
+                                      </a:cxn>
+                                      <a:cxn ang="0">
+                                        <a:pos x="T8" y="T9"/>
+                                      </a:cxn>
+                                    </a:cxnLst>
+                                    <a:rect l="0" t="0" r="r" b="b"/>
+                                    <a:pathLst>
+                                      <a:path w="33" h="71">
+                                        <a:moveTo>
+                                          <a:pt x="0" y="0"/>
+                                        </a:moveTo>
+                                        <a:lnTo>
+                                          <a:pt x="33" y="71"/>
+                                        </a:lnTo>
+                                        <a:lnTo>
+                                          <a:pt x="24" y="71"/>
+                                        </a:lnTo>
+                                        <a:lnTo>
+                                          <a:pt x="11" y="36"/>
+                                        </a:lnTo>
+                                        <a:lnTo>
+                                          <a:pt x="0" y="0"/>
+                                        </a:lnTo>
+                                        <a:close/>
+                                      </a:path>
+                                    </a:pathLst>
+                                  </a:custGeom>
+                                  <a:solidFill>
+                                    <a:schemeClr val="tx2">
+                                      <a:alpha val="20000"/>
+                                    </a:schemeClr>
+                                  </a:solidFill>
+                                  <a:ln w="0">
+                                    <a:solidFill>
+                                      <a:schemeClr val="tx2">
+                                        <a:alpha val="20000"/>
+                                      </a:schemeClr>
+                                    </a:solidFill>
+                                    <a:prstDash val="solid"/>
+                                    <a:round/>
+                                    <a:headEnd/>
+                                    <a:tailEnd/>
+                                  </a:ln>
+                                </wps:spPr>
+                                <wps:bodyPr vert="horz" wrap="square" lIns="91440" tIns="45720" rIns="91440" bIns="45720" numCol="1" anchor="t" anchorCtr="0" compatLnSpc="1">
+                                  <a:prstTxWarp prst="textNoShape">
+                                    <a:avLst/>
+                                  </a:prstTxWarp>
+                                </wps:bodyPr>
+                              </wps:wsp>
+                              <wps:wsp>
+                                <wps:cNvPr id="14" name="Freeform 14"/>
+                                <wps:cNvSpPr>
+                                  <a:spLocks/>
+                                </wps:cNvSpPr>
+                                <wps:spPr bwMode="auto">
+                                  <a:xfrm>
+                                    <a:off x="106045" y="5124627"/>
+                                    <a:ext cx="23813" cy="150813"/>
+                                  </a:xfrm>
+                                  <a:custGeom>
+                                    <a:avLst/>
+                                    <a:gdLst>
+                                      <a:gd name="T0" fmla="*/ 0 w 15"/>
+                                      <a:gd name="T1" fmla="*/ 0 h 95"/>
+                                      <a:gd name="T2" fmla="*/ 8 w 15"/>
+                                      <a:gd name="T3" fmla="*/ 37 h 95"/>
+                                      <a:gd name="T4" fmla="*/ 8 w 15"/>
+                                      <a:gd name="T5" fmla="*/ 41 h 95"/>
+                                      <a:gd name="T6" fmla="*/ 15 w 15"/>
+                                      <a:gd name="T7" fmla="*/ 95 h 95"/>
+                                      <a:gd name="T8" fmla="*/ 4 w 15"/>
+                                      <a:gd name="T9" fmla="*/ 49 h 95"/>
+                                      <a:gd name="T10" fmla="*/ 0 w 15"/>
+                                      <a:gd name="T11" fmla="*/ 0 h 95"/>
+                                    </a:gdLst>
+                                    <a:ahLst/>
+                                    <a:cxnLst>
+                                      <a:cxn ang="0">
+                                        <a:pos x="T0" y="T1"/>
+                                      </a:cxn>
+                                      <a:cxn ang="0">
+                                        <a:pos x="T2" y="T3"/>
+                                      </a:cxn>
+                                      <a:cxn ang="0">
+                                        <a:pos x="T4" y="T5"/>
+                                      </a:cxn>
+                                      <a:cxn ang="0">
+                                        <a:pos x="T6" y="T7"/>
+                                      </a:cxn>
+                                      <a:cxn ang="0">
+                                        <a:pos x="T8" y="T9"/>
+                                      </a:cxn>
+                                      <a:cxn ang="0">
+                                        <a:pos x="T10" y="T11"/>
+                                      </a:cxn>
+                                    </a:cxnLst>
+                                    <a:rect l="0" t="0" r="r" b="b"/>
+                                    <a:pathLst>
+                                      <a:path w="15" h="95">
+                                        <a:moveTo>
+                                          <a:pt x="0" y="0"/>
+                                        </a:moveTo>
+                                        <a:lnTo>
+                                          <a:pt x="8" y="37"/>
+                                        </a:lnTo>
+                                        <a:lnTo>
+                                          <a:pt x="8" y="41"/>
+                                        </a:lnTo>
+                                        <a:lnTo>
+                                          <a:pt x="15" y="95"/>
+                                        </a:lnTo>
+                                        <a:lnTo>
+                                          <a:pt x="4" y="49"/>
+                                        </a:lnTo>
+                                        <a:lnTo>
+                                          <a:pt x="0" y="0"/>
+                                        </a:lnTo>
+                                        <a:close/>
+                                      </a:path>
+                                    </a:pathLst>
+                                  </a:custGeom>
+                                  <a:solidFill>
+                                    <a:schemeClr val="tx2">
+                                      <a:alpha val="20000"/>
+                                    </a:schemeClr>
+                                  </a:solidFill>
+                                  <a:ln w="0">
+                                    <a:solidFill>
+                                      <a:schemeClr val="tx2">
+                                        <a:alpha val="20000"/>
+                                      </a:schemeClr>
+                                    </a:solidFill>
+                                    <a:prstDash val="solid"/>
+                                    <a:round/>
+                                    <a:headEnd/>
+                                    <a:tailEnd/>
+                                  </a:ln>
+                                </wps:spPr>
+                                <wps:bodyPr vert="horz" wrap="square" lIns="91440" tIns="45720" rIns="91440" bIns="45720" numCol="1" anchor="t" anchorCtr="0" compatLnSpc="1">
+                                  <a:prstTxWarp prst="textNoShape">
+                                    <a:avLst/>
+                                  </a:prstTxWarp>
+                                </wps:bodyPr>
+                              </wps:wsp>
+                              <wps:wsp>
+                                <wps:cNvPr id="15" name="Freeform 15"/>
+                                <wps:cNvSpPr>
+                                  <a:spLocks/>
+                                </wps:cNvSpPr>
+                                <wps:spPr bwMode="auto">
+                                  <a:xfrm>
+                                    <a:off x="317182" y="4649964"/>
+                                    <a:ext cx="638175" cy="1241425"/>
+                                  </a:xfrm>
+                                  <a:custGeom>
+                                    <a:avLst/>
+                                    <a:gdLst>
+                                      <a:gd name="T0" fmla="*/ 402 w 402"/>
+                                      <a:gd name="T1" fmla="*/ 0 h 782"/>
+                                      <a:gd name="T2" fmla="*/ 402 w 402"/>
+                                      <a:gd name="T3" fmla="*/ 1 h 782"/>
+                                      <a:gd name="T4" fmla="*/ 363 w 402"/>
+                                      <a:gd name="T5" fmla="*/ 39 h 782"/>
+                                      <a:gd name="T6" fmla="*/ 325 w 402"/>
+                                      <a:gd name="T7" fmla="*/ 79 h 782"/>
+                                      <a:gd name="T8" fmla="*/ 290 w 402"/>
+                                      <a:gd name="T9" fmla="*/ 121 h 782"/>
+                                      <a:gd name="T10" fmla="*/ 255 w 402"/>
+                                      <a:gd name="T11" fmla="*/ 164 h 782"/>
+                                      <a:gd name="T12" fmla="*/ 211 w 402"/>
+                                      <a:gd name="T13" fmla="*/ 222 h 782"/>
+                                      <a:gd name="T14" fmla="*/ 171 w 402"/>
+                                      <a:gd name="T15" fmla="*/ 284 h 782"/>
+                                      <a:gd name="T16" fmla="*/ 133 w 402"/>
+                                      <a:gd name="T17" fmla="*/ 346 h 782"/>
+                                      <a:gd name="T18" fmla="*/ 100 w 402"/>
+                                      <a:gd name="T19" fmla="*/ 411 h 782"/>
+                                      <a:gd name="T20" fmla="*/ 71 w 402"/>
+                                      <a:gd name="T21" fmla="*/ 478 h 782"/>
+                                      <a:gd name="T22" fmla="*/ 45 w 402"/>
+                                      <a:gd name="T23" fmla="*/ 546 h 782"/>
+                                      <a:gd name="T24" fmla="*/ 27 w 402"/>
+                                      <a:gd name="T25" fmla="*/ 617 h 782"/>
+                                      <a:gd name="T26" fmla="*/ 13 w 402"/>
+                                      <a:gd name="T27" fmla="*/ 689 h 782"/>
+                                      <a:gd name="T28" fmla="*/ 7 w 402"/>
+                                      <a:gd name="T29" fmla="*/ 761 h 782"/>
+                                      <a:gd name="T30" fmla="*/ 7 w 402"/>
+                                      <a:gd name="T31" fmla="*/ 782 h 782"/>
+                                      <a:gd name="T32" fmla="*/ 0 w 402"/>
+                                      <a:gd name="T33" fmla="*/ 765 h 782"/>
+                                      <a:gd name="T34" fmla="*/ 1 w 402"/>
+                                      <a:gd name="T35" fmla="*/ 761 h 782"/>
+                                      <a:gd name="T36" fmla="*/ 7 w 402"/>
+                                      <a:gd name="T37" fmla="*/ 688 h 782"/>
+                                      <a:gd name="T38" fmla="*/ 21 w 402"/>
+                                      <a:gd name="T39" fmla="*/ 616 h 782"/>
+                                      <a:gd name="T40" fmla="*/ 40 w 402"/>
+                                      <a:gd name="T41" fmla="*/ 545 h 782"/>
+                                      <a:gd name="T42" fmla="*/ 66 w 402"/>
+                                      <a:gd name="T43" fmla="*/ 475 h 782"/>
+                                      <a:gd name="T44" fmla="*/ 95 w 402"/>
+                                      <a:gd name="T45" fmla="*/ 409 h 782"/>
+                                      <a:gd name="T46" fmla="*/ 130 w 402"/>
+                                      <a:gd name="T47" fmla="*/ 343 h 782"/>
+                                      <a:gd name="T48" fmla="*/ 167 w 402"/>
+                                      <a:gd name="T49" fmla="*/ 281 h 782"/>
+                                      <a:gd name="T50" fmla="*/ 209 w 402"/>
+                                      <a:gd name="T51" fmla="*/ 220 h 782"/>
+                                      <a:gd name="T52" fmla="*/ 253 w 402"/>
+                                      <a:gd name="T53" fmla="*/ 163 h 782"/>
+                                      <a:gd name="T54" fmla="*/ 287 w 402"/>
+                                      <a:gd name="T55" fmla="*/ 120 h 782"/>
+                                      <a:gd name="T56" fmla="*/ 324 w 402"/>
+                                      <a:gd name="T57" fmla="*/ 78 h 782"/>
+                                      <a:gd name="T58" fmla="*/ 362 w 402"/>
+                                      <a:gd name="T59" fmla="*/ 38 h 782"/>
+                                      <a:gd name="T60" fmla="*/ 402 w 402"/>
+                                      <a:gd name="T61" fmla="*/ 0 h 782"/>
+                                    </a:gdLst>
+                                    <a:ahLst/>
+                                    <a:cxnLst>
+                                      <a:cxn ang="0">
+                                        <a:pos x="T0" y="T1"/>
+                                      </a:cxn>
+                                      <a:cxn ang="0">
+                                        <a:pos x="T2" y="T3"/>
+                                      </a:cxn>
+                                      <a:cxn ang="0">
+                                        <a:pos x="T4" y="T5"/>
+                                      </a:cxn>
+                                      <a:cxn ang="0">
+                                        <a:pos x="T6" y="T7"/>
+                                      </a:cxn>
+                                      <a:cxn ang="0">
+                                        <a:pos x="T8" y="T9"/>
+                                      </a:cxn>
+                                      <a:cxn ang="0">
+                                        <a:pos x="T10" y="T11"/>
+                                      </a:cxn>
+                                      <a:cxn ang="0">
+                                        <a:pos x="T12" y="T13"/>
+                                      </a:cxn>
+                                      <a:cxn ang="0">
+                                        <a:pos x="T14" y="T15"/>
+                                      </a:cxn>
+                                      <a:cxn ang="0">
+                                        <a:pos x="T16" y="T17"/>
+                                      </a:cxn>
+                                      <a:cxn ang="0">
+                                        <a:pos x="T18" y="T19"/>
+                                      </a:cxn>
+                                      <a:cxn ang="0">
+                                        <a:pos x="T20" y="T21"/>
+                                      </a:cxn>
+                                      <a:cxn ang="0">
+                                        <a:pos x="T22" y="T23"/>
+                                      </a:cxn>
+                                      <a:cxn ang="0">
+                                        <a:pos x="T24" y="T25"/>
+                                      </a:cxn>
+                                      <a:cxn ang="0">
+                                        <a:pos x="T26" y="T27"/>
+                                      </a:cxn>
+                                      <a:cxn ang="0">
+                                        <a:pos x="T28" y="T29"/>
+                                      </a:cxn>
+                                      <a:cxn ang="0">
+                                        <a:pos x="T30" y="T31"/>
+                                      </a:cxn>
+                                      <a:cxn ang="0">
+                                        <a:pos x="T32" y="T33"/>
+                                      </a:cxn>
+                                      <a:cxn ang="0">
+                                        <a:pos x="T34" y="T35"/>
+                                      </a:cxn>
+                                      <a:cxn ang="0">
+                                        <a:pos x="T36" y="T37"/>
+                                      </a:cxn>
+                                      <a:cxn ang="0">
+                                        <a:pos x="T38" y="T39"/>
+                                      </a:cxn>
+                                      <a:cxn ang="0">
+                                        <a:pos x="T40" y="T41"/>
+                                      </a:cxn>
+                                      <a:cxn ang="0">
+                                        <a:pos x="T42" y="T43"/>
+                                      </a:cxn>
+                                      <a:cxn ang="0">
+                                        <a:pos x="T44" y="T45"/>
+                                      </a:cxn>
+                                      <a:cxn ang="0">
+                                        <a:pos x="T46" y="T47"/>
+                                      </a:cxn>
+                                      <a:cxn ang="0">
+                                        <a:pos x="T48" y="T49"/>
+                                      </a:cxn>
+                                      <a:cxn ang="0">
+                                        <a:pos x="T50" y="T51"/>
+                                      </a:cxn>
+                                      <a:cxn ang="0">
+                                        <a:pos x="T52" y="T53"/>
+                                      </a:cxn>
+                                      <a:cxn ang="0">
+                                        <a:pos x="T54" y="T55"/>
+                                      </a:cxn>
+                                      <a:cxn ang="0">
+                                        <a:pos x="T56" y="T57"/>
+                                      </a:cxn>
+                                      <a:cxn ang="0">
+                                        <a:pos x="T58" y="T59"/>
+                                      </a:cxn>
+                                      <a:cxn ang="0">
+                                        <a:pos x="T60" y="T61"/>
+                                      </a:cxn>
+                                    </a:cxnLst>
+                                    <a:rect l="0" t="0" r="r" b="b"/>
+                                    <a:pathLst>
+                                      <a:path w="402" h="782">
+                                        <a:moveTo>
+                                          <a:pt x="402" y="0"/>
+                                        </a:moveTo>
+                                        <a:lnTo>
+                                          <a:pt x="402" y="1"/>
+                                        </a:lnTo>
+                                        <a:lnTo>
+                                          <a:pt x="363" y="39"/>
+                                        </a:lnTo>
+                                        <a:lnTo>
+                                          <a:pt x="325" y="79"/>
+                                        </a:lnTo>
+                                        <a:lnTo>
+                                          <a:pt x="290" y="121"/>
+                                        </a:lnTo>
+                                        <a:lnTo>
+                                          <a:pt x="255" y="164"/>
+                                        </a:lnTo>
+                                        <a:lnTo>
+                                          <a:pt x="211" y="222"/>
+                                        </a:lnTo>
+                                        <a:lnTo>
+                                          <a:pt x="171" y="284"/>
+                                        </a:lnTo>
+                                        <a:lnTo>
+                                          <a:pt x="133" y="346"/>
+                                        </a:lnTo>
+                                        <a:lnTo>
+                                          <a:pt x="100" y="411"/>
+                                        </a:lnTo>
+                                        <a:lnTo>
+                                          <a:pt x="71" y="478"/>
+                                        </a:lnTo>
+                                        <a:lnTo>
+                                          <a:pt x="45" y="546"/>
+                                        </a:lnTo>
+                                        <a:lnTo>
+                                          <a:pt x="27" y="617"/>
+                                        </a:lnTo>
+                                        <a:lnTo>
+                                          <a:pt x="13" y="689"/>
+                                        </a:lnTo>
+                                        <a:lnTo>
+                                          <a:pt x="7" y="761"/>
+                                        </a:lnTo>
+                                        <a:lnTo>
+                                          <a:pt x="7" y="782"/>
+                                        </a:lnTo>
+                                        <a:lnTo>
+                                          <a:pt x="0" y="765"/>
+                                        </a:lnTo>
+                                        <a:lnTo>
+                                          <a:pt x="1" y="761"/>
+                                        </a:lnTo>
+                                        <a:lnTo>
+                                          <a:pt x="7" y="688"/>
+                                        </a:lnTo>
+                                        <a:lnTo>
+                                          <a:pt x="21" y="616"/>
+                                        </a:lnTo>
+                                        <a:lnTo>
+                                          <a:pt x="40" y="545"/>
+                                        </a:lnTo>
+                                        <a:lnTo>
+                                          <a:pt x="66" y="475"/>
+                                        </a:lnTo>
+                                        <a:lnTo>
+                                          <a:pt x="95" y="409"/>
+                                        </a:lnTo>
+                                        <a:lnTo>
+                                          <a:pt x="130" y="343"/>
+                                        </a:lnTo>
+                                        <a:lnTo>
+                                          <a:pt x="167" y="281"/>
+                                        </a:lnTo>
+                                        <a:lnTo>
+                                          <a:pt x="209" y="220"/>
+                                        </a:lnTo>
+                                        <a:lnTo>
+                                          <a:pt x="253" y="163"/>
+                                        </a:lnTo>
+                                        <a:lnTo>
+                                          <a:pt x="287" y="120"/>
+                                        </a:lnTo>
+                                        <a:lnTo>
+                                          <a:pt x="324" y="78"/>
+                                        </a:lnTo>
+                                        <a:lnTo>
+                                          <a:pt x="362" y="38"/>
+                                        </a:lnTo>
+                                        <a:lnTo>
+                                          <a:pt x="402" y="0"/>
+                                        </a:lnTo>
+                                        <a:close/>
+                                      </a:path>
+                                    </a:pathLst>
+                                  </a:custGeom>
+                                  <a:solidFill>
+                                    <a:schemeClr val="tx2">
+                                      <a:alpha val="20000"/>
+                                    </a:schemeClr>
+                                  </a:solidFill>
+                                  <a:ln w="0">
+                                    <a:solidFill>
+                                      <a:schemeClr val="tx2">
+                                        <a:alpha val="20000"/>
+                                      </a:schemeClr>
+                                    </a:solidFill>
+                                    <a:prstDash val="solid"/>
+                                    <a:round/>
+                                    <a:headEnd/>
+                                    <a:tailEnd/>
+                                  </a:ln>
+                                </wps:spPr>
+                                <wps:bodyPr vert="horz" wrap="square" lIns="91440" tIns="45720" rIns="91440" bIns="45720" numCol="1" anchor="t" anchorCtr="0" compatLnSpc="1">
+                                  <a:prstTxWarp prst="textNoShape">
+                                    <a:avLst/>
+                                  </a:prstTxWarp>
+                                </wps:bodyPr>
+                              </wps:wsp>
+                              <wps:wsp>
+                                <wps:cNvPr id="16" name="Freeform 16"/>
+                                <wps:cNvSpPr>
+                                  <a:spLocks/>
+                                </wps:cNvSpPr>
+                                <wps:spPr bwMode="auto">
+                                  <a:xfrm>
+                                    <a:off x="317182" y="5904089"/>
+                                    <a:ext cx="58738" cy="311150"/>
+                                  </a:xfrm>
+                                  <a:custGeom>
+                                    <a:avLst/>
+                                    <a:gdLst>
+                                      <a:gd name="T0" fmla="*/ 0 w 37"/>
+                                      <a:gd name="T1" fmla="*/ 0 h 196"/>
+                                      <a:gd name="T2" fmla="*/ 6 w 37"/>
+                                      <a:gd name="T3" fmla="*/ 15 h 196"/>
+                                      <a:gd name="T4" fmla="*/ 7 w 37"/>
+                                      <a:gd name="T5" fmla="*/ 18 h 196"/>
+                                      <a:gd name="T6" fmla="*/ 12 w 37"/>
+                                      <a:gd name="T7" fmla="*/ 80 h 196"/>
+                                      <a:gd name="T8" fmla="*/ 21 w 37"/>
+                                      <a:gd name="T9" fmla="*/ 134 h 196"/>
+                                      <a:gd name="T10" fmla="*/ 33 w 37"/>
+                                      <a:gd name="T11" fmla="*/ 188 h 196"/>
+                                      <a:gd name="T12" fmla="*/ 37 w 37"/>
+                                      <a:gd name="T13" fmla="*/ 196 h 196"/>
+                                      <a:gd name="T14" fmla="*/ 22 w 37"/>
+                                      <a:gd name="T15" fmla="*/ 162 h 196"/>
+                                      <a:gd name="T16" fmla="*/ 15 w 37"/>
+                                      <a:gd name="T17" fmla="*/ 146 h 196"/>
+                                      <a:gd name="T18" fmla="*/ 5 w 37"/>
+                                      <a:gd name="T19" fmla="*/ 81 h 196"/>
+                                      <a:gd name="T20" fmla="*/ 1 w 37"/>
+                                      <a:gd name="T21" fmla="*/ 40 h 196"/>
+                                      <a:gd name="T22" fmla="*/ 0 w 37"/>
+                                      <a:gd name="T23" fmla="*/ 0 h 196"/>
+                                    </a:gdLst>
+                                    <a:ahLst/>
+                                    <a:cxnLst>
+                                      <a:cxn ang="0">
+                                        <a:pos x="T0" y="T1"/>
+                                      </a:cxn>
+                                      <a:cxn ang="0">
+                                        <a:pos x="T2" y="T3"/>
+                                      </a:cxn>
+                                      <a:cxn ang="0">
+                                        <a:pos x="T4" y="T5"/>
+                                      </a:cxn>
+                                      <a:cxn ang="0">
+                                        <a:pos x="T6" y="T7"/>
+                                      </a:cxn>
+                                      <a:cxn ang="0">
+                                        <a:pos x="T8" y="T9"/>
+                                      </a:cxn>
+                                      <a:cxn ang="0">
+                                        <a:pos x="T10" y="T11"/>
+                                      </a:cxn>
+                                      <a:cxn ang="0">
+                                        <a:pos x="T12" y="T13"/>
+                                      </a:cxn>
+                                      <a:cxn ang="0">
+                                        <a:pos x="T14" y="T15"/>
+                                      </a:cxn>
+                                      <a:cxn ang="0">
+                                        <a:pos x="T16" y="T17"/>
+                                      </a:cxn>
+                                      <a:cxn ang="0">
+                                        <a:pos x="T18" y="T19"/>
+                                      </a:cxn>
+                                      <a:cxn ang="0">
+                                        <a:pos x="T20" y="T21"/>
+                                      </a:cxn>
+                                      <a:cxn ang="0">
+                                        <a:pos x="T22" y="T23"/>
+                                      </a:cxn>
+                                    </a:cxnLst>
+                                    <a:rect l="0" t="0" r="r" b="b"/>
+                                    <a:pathLst>
+                                      <a:path w="37" h="196">
+                                        <a:moveTo>
+                                          <a:pt x="0" y="0"/>
+                                        </a:moveTo>
+                                        <a:lnTo>
+                                          <a:pt x="6" y="15"/>
+                                        </a:lnTo>
+                                        <a:lnTo>
+                                          <a:pt x="7" y="18"/>
+                                        </a:lnTo>
+                                        <a:lnTo>
+                                          <a:pt x="12" y="80"/>
+                                        </a:lnTo>
+                                        <a:lnTo>
+                                          <a:pt x="21" y="134"/>
+                                        </a:lnTo>
+                                        <a:lnTo>
+                                          <a:pt x="33" y="188"/>
+                                        </a:lnTo>
+                                        <a:lnTo>
+                                          <a:pt x="37" y="196"/>
+                                        </a:lnTo>
+                                        <a:lnTo>
+                                          <a:pt x="22" y="162"/>
+                                        </a:lnTo>
+                                        <a:lnTo>
+                                          <a:pt x="15" y="146"/>
+                                        </a:lnTo>
+                                        <a:lnTo>
+                                          <a:pt x="5" y="81"/>
+                                        </a:lnTo>
+                                        <a:lnTo>
+                                          <a:pt x="1" y="40"/>
+                                        </a:lnTo>
+                                        <a:lnTo>
+                                          <a:pt x="0" y="0"/>
+                                        </a:lnTo>
+                                        <a:close/>
+                                      </a:path>
+                                    </a:pathLst>
+                                  </a:custGeom>
+                                  <a:solidFill>
+                                    <a:schemeClr val="tx2">
+                                      <a:alpha val="20000"/>
+                                    </a:schemeClr>
+                                  </a:solidFill>
+                                  <a:ln w="0">
+                                    <a:solidFill>
+                                      <a:schemeClr val="tx2">
+                                        <a:alpha val="20000"/>
+                                      </a:schemeClr>
+                                    </a:solidFill>
+                                    <a:prstDash val="solid"/>
+                                    <a:round/>
+                                    <a:headEnd/>
+                                    <a:tailEnd/>
+                                  </a:ln>
+                                </wps:spPr>
+                                <wps:bodyPr vert="horz" wrap="square" lIns="91440" tIns="45720" rIns="91440" bIns="45720" numCol="1" anchor="t" anchorCtr="0" compatLnSpc="1">
+                                  <a:prstTxWarp prst="textNoShape">
+                                    <a:avLst/>
+                                  </a:prstTxWarp>
+                                </wps:bodyPr>
+                              </wps:wsp>
+                              <wps:wsp>
+                                <wps:cNvPr id="17" name="Freeform 17"/>
+                                <wps:cNvSpPr>
+                                  <a:spLocks/>
+                                </wps:cNvSpPr>
+                                <wps:spPr bwMode="auto">
+                                  <a:xfrm>
+                                    <a:off x="363220" y="6223177"/>
+                                    <a:ext cx="49213" cy="104775"/>
+                                  </a:xfrm>
+                                  <a:custGeom>
+                                    <a:avLst/>
+                                    <a:gdLst>
+                                      <a:gd name="T0" fmla="*/ 0 w 31"/>
+                                      <a:gd name="T1" fmla="*/ 0 h 66"/>
+                                      <a:gd name="T2" fmla="*/ 31 w 31"/>
+                                      <a:gd name="T3" fmla="*/ 66 h 66"/>
+                                      <a:gd name="T4" fmla="*/ 24 w 31"/>
+                                      <a:gd name="T5" fmla="*/ 66 h 66"/>
+                                      <a:gd name="T6" fmla="*/ 0 w 31"/>
+                                      <a:gd name="T7" fmla="*/ 0 h 66"/>
+                                    </a:gdLst>
+                                    <a:ahLst/>
+                                    <a:cxnLst>
+                                      <a:cxn ang="0">
+                                        <a:pos x="T0" y="T1"/>
+                                      </a:cxn>
+                                      <a:cxn ang="0">
+                                        <a:pos x="T2" y="T3"/>
+                                      </a:cxn>
+                                      <a:cxn ang="0">
+                                        <a:pos x="T4" y="T5"/>
+                                      </a:cxn>
+                                      <a:cxn ang="0">
+                                        <a:pos x="T6" y="T7"/>
+                                      </a:cxn>
+                                    </a:cxnLst>
+                                    <a:rect l="0" t="0" r="r" b="b"/>
+                                    <a:pathLst>
+                                      <a:path w="31" h="66">
+                                        <a:moveTo>
+                                          <a:pt x="0" y="0"/>
+                                        </a:moveTo>
+                                        <a:lnTo>
+                                          <a:pt x="31" y="66"/>
+                                        </a:lnTo>
+                                        <a:lnTo>
+                                          <a:pt x="24" y="66"/>
+                                        </a:lnTo>
+                                        <a:lnTo>
+                                          <a:pt x="0" y="0"/>
+                                        </a:lnTo>
+                                        <a:close/>
+                                      </a:path>
+                                    </a:pathLst>
+                                  </a:custGeom>
+                                  <a:solidFill>
+                                    <a:schemeClr val="tx2">
+                                      <a:alpha val="20000"/>
+                                    </a:schemeClr>
+                                  </a:solidFill>
+                                  <a:ln w="0">
+                                    <a:solidFill>
+                                      <a:schemeClr val="tx2">
+                                        <a:alpha val="20000"/>
+                                      </a:schemeClr>
+                                    </a:solidFill>
+                                    <a:prstDash val="solid"/>
+                                    <a:round/>
+                                    <a:headEnd/>
+                                    <a:tailEnd/>
+                                  </a:ln>
+                                </wps:spPr>
+                                <wps:bodyPr vert="horz" wrap="square" lIns="91440" tIns="45720" rIns="91440" bIns="45720" numCol="1" anchor="t" anchorCtr="0" compatLnSpc="1">
+                                  <a:prstTxWarp prst="textNoShape">
+                                    <a:avLst/>
+                                  </a:prstTxWarp>
+                                </wps:bodyPr>
+                              </wps:wsp>
+                              <wps:wsp>
+                                <wps:cNvPr id="18" name="Freeform 18"/>
+                                <wps:cNvSpPr>
+                                  <a:spLocks/>
+                                </wps:cNvSpPr>
+                                <wps:spPr bwMode="auto">
+                                  <a:xfrm>
+                                    <a:off x="317182" y="5864402"/>
+                                    <a:ext cx="11113" cy="68263"/>
+                                  </a:xfrm>
+                                  <a:custGeom>
+                                    <a:avLst/>
+                                    <a:gdLst>
+                                      <a:gd name="T0" fmla="*/ 0 w 7"/>
+                                      <a:gd name="T1" fmla="*/ 0 h 43"/>
+                                      <a:gd name="T2" fmla="*/ 7 w 7"/>
+                                      <a:gd name="T3" fmla="*/ 17 h 43"/>
+                                      <a:gd name="T4" fmla="*/ 7 w 7"/>
+                                      <a:gd name="T5" fmla="*/ 43 h 43"/>
+                                      <a:gd name="T6" fmla="*/ 6 w 7"/>
+                                      <a:gd name="T7" fmla="*/ 40 h 43"/>
+                                      <a:gd name="T8" fmla="*/ 0 w 7"/>
+                                      <a:gd name="T9" fmla="*/ 25 h 43"/>
+                                      <a:gd name="T10" fmla="*/ 0 w 7"/>
+                                      <a:gd name="T11" fmla="*/ 0 h 43"/>
+                                    </a:gdLst>
+                                    <a:ahLst/>
+                                    <a:cxnLst>
+                                      <a:cxn ang="0">
+                                        <a:pos x="T0" y="T1"/>
+                                      </a:cxn>
+                                      <a:cxn ang="0">
+                                        <a:pos x="T2" y="T3"/>
+                                      </a:cxn>
+                                      <a:cxn ang="0">
+                                        <a:pos x="T4" y="T5"/>
+                                      </a:cxn>
+                                      <a:cxn ang="0">
+                                        <a:pos x="T6" y="T7"/>
+                                      </a:cxn>
+                                      <a:cxn ang="0">
+                                        <a:pos x="T8" y="T9"/>
+                                      </a:cxn>
+                                      <a:cxn ang="0">
+                                        <a:pos x="T10" y="T11"/>
+                                      </a:cxn>
+                                    </a:cxnLst>
+                                    <a:rect l="0" t="0" r="r" b="b"/>
+                                    <a:pathLst>
+                                      <a:path w="7" h="43">
+                                        <a:moveTo>
+                                          <a:pt x="0" y="0"/>
+                                        </a:moveTo>
+                                        <a:lnTo>
+                                          <a:pt x="7" y="17"/>
+                                        </a:lnTo>
+                                        <a:lnTo>
+                                          <a:pt x="7" y="43"/>
+                                        </a:lnTo>
+                                        <a:lnTo>
+                                          <a:pt x="6" y="40"/>
+                                        </a:lnTo>
+                                        <a:lnTo>
+                                          <a:pt x="0" y="25"/>
+                                        </a:lnTo>
+                                        <a:lnTo>
+                                          <a:pt x="0" y="0"/>
+                                        </a:lnTo>
+                                        <a:close/>
+                                      </a:path>
+                                    </a:pathLst>
+                                  </a:custGeom>
+                                  <a:solidFill>
+                                    <a:schemeClr val="tx2">
+                                      <a:alpha val="20000"/>
+                                    </a:schemeClr>
+                                  </a:solidFill>
+                                  <a:ln w="0">
+                                    <a:solidFill>
+                                      <a:schemeClr val="tx2">
+                                        <a:alpha val="20000"/>
+                                      </a:schemeClr>
+                                    </a:solidFill>
+                                    <a:prstDash val="solid"/>
+                                    <a:round/>
+                                    <a:headEnd/>
+                                    <a:tailEnd/>
+                                  </a:ln>
+                                </wps:spPr>
+                                <wps:bodyPr vert="horz" wrap="square" lIns="91440" tIns="45720" rIns="91440" bIns="45720" numCol="1" anchor="t" anchorCtr="0" compatLnSpc="1">
+                                  <a:prstTxWarp prst="textNoShape">
+                                    <a:avLst/>
+                                  </a:prstTxWarp>
+                                </wps:bodyPr>
+                              </wps:wsp>
+                              <wps:wsp>
+                                <wps:cNvPr id="19" name="Freeform 19"/>
+                                <wps:cNvSpPr>
+                                  <a:spLocks/>
+                                </wps:cNvSpPr>
+                                <wps:spPr bwMode="auto">
+                                  <a:xfrm>
+                                    <a:off x="340995" y="6135864"/>
+                                    <a:ext cx="73025" cy="192088"/>
+                                  </a:xfrm>
+                                  <a:custGeom>
+                                    <a:avLst/>
+                                    <a:gdLst>
+                                      <a:gd name="T0" fmla="*/ 0 w 46"/>
+                                      <a:gd name="T1" fmla="*/ 0 h 121"/>
+                                      <a:gd name="T2" fmla="*/ 7 w 46"/>
+                                      <a:gd name="T3" fmla="*/ 16 h 121"/>
+                                      <a:gd name="T4" fmla="*/ 22 w 46"/>
+                                      <a:gd name="T5" fmla="*/ 50 h 121"/>
+                                      <a:gd name="T6" fmla="*/ 33 w 46"/>
+                                      <a:gd name="T7" fmla="*/ 86 h 121"/>
+                                      <a:gd name="T8" fmla="*/ 46 w 46"/>
+                                      <a:gd name="T9" fmla="*/ 121 h 121"/>
+                                      <a:gd name="T10" fmla="*/ 45 w 46"/>
+                                      <a:gd name="T11" fmla="*/ 121 h 121"/>
+                                      <a:gd name="T12" fmla="*/ 14 w 46"/>
+                                      <a:gd name="T13" fmla="*/ 55 h 121"/>
+                                      <a:gd name="T14" fmla="*/ 11 w 46"/>
+                                      <a:gd name="T15" fmla="*/ 44 h 121"/>
+                                      <a:gd name="T16" fmla="*/ 0 w 46"/>
+                                      <a:gd name="T17" fmla="*/ 0 h 121"/>
+                                    </a:gdLst>
+                                    <a:ahLst/>
+                                    <a:cxnLst>
+                                      <a:cxn ang="0">
+                                        <a:pos x="T0" y="T1"/>
+                                      </a:cxn>
+                                      <a:cxn ang="0">
+                                        <a:pos x="T2" y="T3"/>
+                                      </a:cxn>
+                                      <a:cxn ang="0">
+                                        <a:pos x="T4" y="T5"/>
+                                      </a:cxn>
+                                      <a:cxn ang="0">
+                                        <a:pos x="T6" y="T7"/>
+                                      </a:cxn>
+                                      <a:cxn ang="0">
+                                        <a:pos x="T8" y="T9"/>
+                                      </a:cxn>
+                                      <a:cxn ang="0">
+                                        <a:pos x="T10" y="T11"/>
+                                      </a:cxn>
+                                      <a:cxn ang="0">
+                                        <a:pos x="T12" y="T13"/>
+                                      </a:cxn>
+                                      <a:cxn ang="0">
+                                        <a:pos x="T14" y="T15"/>
+                                      </a:cxn>
+                                      <a:cxn ang="0">
+                                        <a:pos x="T16" y="T17"/>
+                                      </a:cxn>
+                                    </a:cxnLst>
+                                    <a:rect l="0" t="0" r="r" b="b"/>
+                                    <a:pathLst>
+                                      <a:path w="46" h="121">
+                                        <a:moveTo>
+                                          <a:pt x="0" y="0"/>
+                                        </a:moveTo>
+                                        <a:lnTo>
+                                          <a:pt x="7" y="16"/>
+                                        </a:lnTo>
+                                        <a:lnTo>
+                                          <a:pt x="22" y="50"/>
+                                        </a:lnTo>
+                                        <a:lnTo>
+                                          <a:pt x="33" y="86"/>
+                                        </a:lnTo>
+                                        <a:lnTo>
+                                          <a:pt x="46" y="121"/>
+                                        </a:lnTo>
+                                        <a:lnTo>
+                                          <a:pt x="45" y="121"/>
+                                        </a:lnTo>
+                                        <a:lnTo>
+                                          <a:pt x="14" y="55"/>
+                                        </a:lnTo>
+                                        <a:lnTo>
+                                          <a:pt x="11" y="44"/>
+                                        </a:lnTo>
+                                        <a:lnTo>
+                                          <a:pt x="0" y="0"/>
+                                        </a:lnTo>
+                                        <a:close/>
+                                      </a:path>
+                                    </a:pathLst>
+                                  </a:custGeom>
+                                  <a:solidFill>
+                                    <a:schemeClr val="tx2">
+                                      <a:alpha val="20000"/>
+                                    </a:schemeClr>
+                                  </a:solidFill>
+                                  <a:ln w="0">
+                                    <a:solidFill>
+                                      <a:schemeClr val="tx2">
+                                        <a:alpha val="20000"/>
+                                      </a:schemeClr>
+                                    </a:solidFill>
+                                    <a:prstDash val="solid"/>
+                                    <a:round/>
+                                    <a:headEnd/>
+                                    <a:tailEnd/>
+                                  </a:ln>
+                                </wps:spPr>
+                                <wps:bodyPr vert="horz" wrap="square" lIns="91440" tIns="45720" rIns="91440" bIns="45720" numCol="1" anchor="t" anchorCtr="0" compatLnSpc="1">
+                                  <a:prstTxWarp prst="textNoShape">
+                                    <a:avLst/>
+                                  </a:prstTxWarp>
+                                </wps:bodyPr>
+                              </wps:wsp>
+                            </wpg:grpSp>
+                          </wpg:grpSp>
+                        </wpg:wgp>
+                      </a:graphicData>
+                    </a:graphic>
+                    <wp14:sizeRelH relativeFrom="page">
+                      <wp14:pctWidth>33000</wp14:pctWidth>
+                    </wp14:sizeRelH>
+                    <wp14:sizeRelV relativeFrom="page">
+                      <wp14:pctHeight>95000</wp14:pctHeight>
+                    </wp14:sizeRelV>
+                  </wp:anchor>
+                </w:drawing>
+              </mc:Choice>
+              <mc:Fallback>
+                <w:pict>
+                  <v:group w14:anchorId="261338BB" id="Group 2" o:spid="_x0000_s1026" style="position:absolute;margin-left:0;margin-top:0;width:172.8pt;height:718.55pt;z-index:-251657216;mso-width-percent:330;mso-height-percent:950;mso-left-percent:40;mso-position-horizontal-relative:page;mso-position-vertical:center;mso-position-vertical-relative:page;mso-width-percent:330;mso-height-percent:950;mso-left-percent:40" coordsize="2194560,9125712" o:gfxdata="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">
+                    <v:rect id="Rectangle 3" o:spid="_x0000_s1027" style="position:absolute;width:194535;height:9125712;visibility:visible;mso-wrap-style:square;v-text-anchor:middle" o:gfxdata="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" fillcolor="#44546a [3215]" stroked="f" strokeweight="1pt"/>
+                    <v:shapetype id="_x0000_t15" coordsize="21600,21600" o:spt="15" adj="16200" path="m@0,0l0,,,21600@0,21600,21600,10800xe">
+                      <v:stroke joinstyle="miter"/>
+                      <v:formulas>
+                        <v:f eqn="val #0"/>
+                        <v:f eqn="prod #0 1 2"/>
+                      </v:formulas>
+                      <v:path gradientshapeok="t" o:connecttype="custom" o:connectlocs="@1,0;0,10800;@1,21600;21600,10800" o:connectangles="270,180,90,0" textboxrect="0,0,10800,21600;0,0,16200,21600;0,0,21600,21600"/>
+                      <v:handles>
+                        <v:h position="#0,topLeft" xrange="0,21600"/>
+                      </v:handles>
+                    </v:shapetype>
+                    <v:shape id="Pentagon 4" o:spid="_x0000_s1028" type="#_x0000_t15" style="position:absolute;top:1466850;width:2194560;height:552055;visibility:visible;mso-wrap-style:square;v-text-anchor:middle" o:gfxdata="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" adj="18883" fillcolor="#4472c4 [3204]" stroked="f" strokeweight="1pt">
+                      <v:textbox inset=",0,14.4pt,0">
+                        <w:txbxContent>
+                          <w:sdt>
+                            <w:sdtPr>
+                              <w:rPr>
+                                <w:color w:val="FFFFFF" w:themeColor="background1"/>
+                                <w:sz w:val="28"/>
+                                <w:szCs w:val="28"/>
+                              </w:rPr>
+                              <w:alias w:val="Date"/>
+                              <w:tag w:val=""/>
+                              <w:id w:val="1066232271"/>
+                              <w:showingPlcHdr/>
+                              <w:dataBinding w:prefixMappings="xmlns:ns0='http://schemas.microsoft.com/office/2006/coverPageProps' " w:xpath="/ns0:CoverPageProperties[1]/ns0:PublishDate[1]" w:storeItemID="{55AF091B-3C7A-41E3-B477-F2FDAA23CFDA}"/>
+                              <w:date>
+                                <w:dateFormat w:val="M/d/yyyy"/>
+                                <w:lid w:val="en-US"/>
+                                <w:storeMappedDataAs w:val="dateTime"/>
+                                <w:calendar w:val="gregorian"/>
+                              </w:date>
+                            </w:sdtPr>
+                            <w:sdtContent>
+                              <w:p>
+                                <w:pPr>
+                                  <w:pStyle w:val="NoSpacing"/>
+                                  <w:jc w:val="right"/>
+                                  <w:rPr>
+                                    <w:color w:val="FFFFFF" w:themeColor="background1"/>
+                                    <w:sz w:val="28"/>
+                                    <w:szCs w:val="28"/>
+                                  </w:rPr>
+                                </w:pPr>
+                                <w:r>
+                                  <w:rPr>
+                                    <w:color w:val="FFFFFF" w:themeColor="background1"/>
+                                    <w:sz w:val="28"/>
+                                    <w:szCs w:val="28"/>
+                                  </w:rPr>
+                                  <w:t xml:space="preserve">     </w:t>
+                                </w:r>
+                              </w:p>
+                            </w:sdtContent>
+                          </w:sdt>
+                        </w:txbxContent>
+                      </v:textbox>
+                    </v:shape>
+                    <v:group id="Group 5" o:spid="_x0000_s1029" style="position:absolute;left:76200;top:4210050;width:2057400;height:4910328" coordorigin="80645,4211812" coordsize="1306273,3121026" o:gfxdata="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">
+                      <v:group id="Group 6" o:spid="_x0000_s1030" style="position:absolute;left:141062;top:4211812;width:1047750;height:3121026" coordorigin="141062,4211812" coordsize="1047750,3121026" o:gfxdata="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">
+                        <o:lock v:ext="edit" aspectratio="t"/>
+                        <v:shape id="Freeform 20" o:spid="_x0000_s1031" style="position:absolute;left:369662;top:6216825;width:193675;height:698500;visibility:visible;mso-wrap-style:square;v-text-anchor:top" coordsize="122,440" o:gfxdata="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" path="m0,0l39,152,84,304,122,417,122,440,76,306,39,180,6,53,,0xe" fillcolor="#44546a [3215]" strokecolor="#44546a [3215]" strokeweight="0">
+                          <v:path arrowok="t" o:connecttype="custom" o:connectlocs="0,0;61913,241300;133350,482600;193675,661988;193675,698500;120650,485775;61913,285750;9525,84138;0,0" o:connectangles="0,0,0,0,0,0,0,0,0"/>
+                        </v:shape>
+                        <v:shape id="Freeform 21" o:spid="_x0000_s1032" style="position:absolute;left:572862;top:6905800;width:184150;height:427038;visibility:visible;mso-wrap-style:square;v-text-anchor:top" coordsize="116,269" o:gfxdata="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" path="m0,0l8,19,37,93,67,167,116,269,108,269,60,169,30,98,1,25,,0xe" fillcolor="#44546a [3215]" strokecolor="#44546a [3215]" strokeweight="0">
+                          <v:path arrowok="t" o:connecttype="custom" o:connectlocs="0,0;12700,30163;58738,147638;106363,265113;184150,427038;171450,427038;95250,268288;47625,155575;1588,39688;0,0" o:connectangles="0,0,0,0,0,0,0,0,0,0"/>
+                        </v:shape>
+                        <v:shape id="Freeform 22" o:spid="_x0000_s1033" style="position:absolute;left:141062;top:4211812;width:222250;height:2019300;visibility:visible;mso-wrap-style:square;v-text-anchor:top" coordsize="140,1272" o:gfxdata="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" path="m0,0l0,,1,79,3,159,12,317,23,476,39,634,58,792,83,948,107,1086,135,1223,140,1272,138,1262,105,1106,77,949,53,792,35,634,20,476,9,317,2,159,,79,,0xe" fillcolor="#44546a [3215]" strokecolor="#44546a [3215]" strokeweight="0">
+                          <v:path arrowok="t" o:connecttype="custom" o:connectlocs="0,0;0,0;1588,125413;4763,252413;19050,503238;36513,755650;61913,1006475;92075,1257300;131763,1504950;169863,1724025;214313,1941513;222250,2019300;219075,2003425;166688,1755775;122238,1506538;84138,1257300;55563,1006475;31750,755650;14288,503238;3175,252413;0,125413;0,0" o:connectangles="0,0,0,0,0,0,0,0,0,0,0,0,0,0,0,0,0,0,0,0,0,0"/>
+                        </v:shape>
+                        <v:shape id="Freeform 23" o:spid="_x0000_s1034" style="position:absolute;left:341087;top:4861100;width:71438;height:1355725;visibility:visible;mso-wrap-style:square;v-text-anchor:top" coordsize="45,854" o:gfxdata="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" path="m45,0l45,,35,66,26,133,14,267,6,401,3,534,6,669,14,803,18,854,18,851,9,814,8,803,1,669,,534,3,401,12,267,25,132,34,66,45,0xe" fillcolor="#44546a [3215]" strokecolor="#44546a [3215]" strokeweight="0">
+                          <v:path arrowok="t" o:connecttype="custom" o:connectlocs="71438,0;71438,0;55563,104775;41275,211138;22225,423863;9525,636588;4763,847725;9525,1062038;22225,1274763;28575,1355725;28575,1350963;14288,1292225;12700,1274763;1588,1062038;0,847725;4763,636588;19050,423863;39688,209550;53975,104775;71438,0" o:connectangles="0,0,0,0,0,0,0,0,0,0,0,0,0,0,0,0,0,0,0,0"/>
+                        </v:shape>
+                        <v:shape id="Freeform 24" o:spid="_x0000_s1035" style="position:absolute;left:363312;top:6231112;width:244475;height:998538;visibility:visible;mso-wrap-style:square;v-text-anchor:top" coordsize="154,629" o:gfxdata="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" path="m0,0l10,44,21,126,34,207,53,293,75,380,100,466,120,521,141,576,152,618,154,629,140,595,115,532,93,468,67,383,47,295,28,207,12,104,,0xe" fillcolor="#44546a [3215]" strokecolor="#44546a [3215]" strokeweight="0">
+                          <v:path arrowok="t" o:connecttype="custom" o:connectlocs="0,0;15875,69850;33338,200025;53975,328613;84138,465138;119063,603250;158750,739775;190500,827088;223838,914400;241300,981075;244475,998538;222250,944563;182563,844550;147638,742950;106363,608013;74613,468313;44450,328613;19050,165100;0,0" o:connectangles="0,0,0,0,0,0,0,0,0,0,0,0,0,0,0,0,0,0,0"/>
+                        </v:shape>
+                        <v:shape id="Freeform 25" o:spid="_x0000_s1036" style="position:absolute;left:620487;top:7223300;width:52388;height:109538;visibility:visible;mso-wrap-style:square;v-text-anchor:top" coordsize="33,69" o:gfxdata="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" path="m0,0l33,69,24,69,12,35,,0xe" fillcolor="#44546a [3215]" strokecolor="#44546a [3215]" strokeweight="0">
+                          <v:path arrowok="t" o:connecttype="custom" o:connectlocs="0,0;52388,109538;38100,109538;19050,55563;0,0" o:connectangles="0,0,0,0,0"/>
+                        </v:shape>
+                        <v:shape id="Freeform 26" o:spid="_x0000_s1037" style="position:absolute;left:355374;top:6153325;width:23813;height:147638;visibility:visible;mso-wrap-style:square;v-text-anchor:top" coordsize="15,93" o:gfxdata="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" path="m0,0l9,37,9,40,15,93,5,49,,0xe" fillcolor="#44546a [3215]" strokecolor="#44546a [3215]" strokeweight="0">
+                          <v:path arrowok="t" o:connecttype="custom" o:connectlocs="0,0;14288,58738;14288,63500;23813,147638;7938,77788;0,0" o:connectangles="0,0,0,0,0,0"/>
+                        </v:shape>
+                        <v:shape id="Freeform 27" o:spid="_x0000_s1038" style="position:absolute;left:563337;top:5689775;width:625475;height:1216025;visibility:visible;mso-wrap-style:square;v-text-anchor:top" coordsize="394,766" o:gfxdata="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" path="m394,0l394,,356,38,319,77,284,117,249,160,207,218,168,276,131,339,98,402,69,467,45,535,26,604,14,673,7,746,6,766,,749,1,744,7,673,21,603,40,533,65,466,94,400,127,336,164,275,204,215,248,158,282,116,318,76,354,37,394,0xe" fillcolor="#44546a [3215]" strokecolor="#44546a [3215]" strokeweight="0">
+                          <v:path arrowok="t" o:connecttype="custom" o:connectlocs="625475,0;625475,0;565150,60325;506413,122238;450850,185738;395288,254000;328613,346075;266700,438150;207963,538163;155575,638175;109538,741363;71438,849313;41275,958850;22225,1068388;11113,1184275;9525,1216025;0,1189038;1588,1181100;11113,1068388;33338,957263;63500,846138;103188,739775;149225,635000;201613,533400;260350,436563;323850,341313;393700,250825;447675,184150;504825,120650;561975,58738;625475,0" o:connectangles="0,0,0,0,0,0,0,0,0,0,0,0,0,0,0,0,0,0,0,0,0,0,0,0,0,0,0,0,0,0,0"/>
+                        </v:shape>
+                        <v:shape id="Freeform 28" o:spid="_x0000_s1039" style="position:absolute;left:563337;top:6915325;width:57150;height:307975;visibility:visible;mso-wrap-style:square;v-text-anchor:top" coordsize="36,194" o:gfxdata="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" path="m0,0l6,16,7,19,11,80,20,132,33,185,36,194,21,161,15,145,5,81,1,41,,0xe" fillcolor="#44546a [3215]" strokecolor="#44546a [3215]" strokeweight="0">
+                          <v:path arrowok="t" o:connecttype="custom" o:connectlocs="0,0;9525,25400;11113,30163;17463,127000;31750,209550;52388,293688;57150,307975;33338,255588;23813,230188;7938,128588;1588,65088;0,0" o:connectangles="0,0,0,0,0,0,0,0,0,0,0,0"/>
+                        </v:shape>
+                        <v:shape id="Freeform 29" o:spid="_x0000_s1040" style="position:absolute;left:607787;top:7229650;width:49213;height:103188;visibility:visible;mso-wrap-style:square;v-text-anchor:top" coordsize="31,65" o:gfxdata="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" path="m0,0l31,65,23,65,,0xe" fillcolor="#44546a [3215]" strokecolor="#44546a [3215]" strokeweight="0">
+                          <v:path arrowok="t" o:connecttype="custom" o:connectlocs="0,0;49213,103188;36513,103188;0,0" o:connectangles="0,0,0,0"/>
+                        </v:shape>
+                        <v:shape id="Freeform 30" o:spid="_x0000_s1041" style="position:absolute;left:563337;top:6878812;width:11113;height:66675;visibility:visible;mso-wrap-style:square;v-text-anchor:top" coordsize="7,42" o:gfxdata="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" path="m0,0l6,17,7,42,6,39,,23,,0xe" fillcolor="#44546a [3215]" strokecolor="#44546a [3215]" strokeweight="0">
+                          <v:path arrowok="t" o:connecttype="custom" o:connectlocs="0,0;9525,26988;11113,66675;9525,61913;0,36513;0,0" o:connectangles="0,0,0,0,0,0"/>
+                        </v:shape>
+                        <v:shape id="Freeform 31" o:spid="_x0000_s1042" style="position:absolute;left:587149;top:7145512;width:71438;height:187325;visibility:visible;mso-wrap-style:square;v-text-anchor:top" coordsize="45,118" o:gfxdata="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" path="m0,0l6,16,21,49,33,84,45,118,44,118,13,53,11,42,,0xe" fillcolor="#44546a [3215]" strokecolor="#44546a [3215]" strokeweight="0">
+                          <v:path arrowok="t" o:connecttype="custom" o:connectlocs="0,0;9525,25400;33338,77788;52388,133350;71438,187325;69850,187325;20638,84138;17463,66675;0,0" o:connectangles="0,0,0,0,0,0,0,0,0"/>
+                        </v:shape>
+                      </v:group>
+                      <v:group id="Group 7" o:spid="_x0000_s1043" style="position:absolute;left:80645;top:4826972;width:1306273;height:2505863" coordorigin="80645,4649964" coordsize="874712,1677988" o:gfxdata="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">
+                        <o:lock v:ext="edit" aspectratio="t"/>
+                        <v:shape id="Freeform 8" o:spid="_x0000_s1044" style="position:absolute;left:118745;top:5189714;width:198438;height:714375;visibility:visible;mso-wrap-style:square;v-text-anchor:top" coordsize="125,450" o:gfxdata="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" path="m0,0l41,155,86,309,125,425,125,450,79,311,41,183,7,54,,0xe" fillcolor="#44546a [3215]" strokecolor="#44546a [3215]" strokeweight="0">
+                          <v:fill opacity="13107f"/>
+                          <v:stroke opacity="13107f"/>
+                          <v:path arrowok="t" o:connecttype="custom" o:connectlocs="0,0;65088,246063;136525,490538;198438,674688;198438,714375;125413,493713;65088,290513;11113,85725;0,0" o:connectangles="0,0,0,0,0,0,0,0,0"/>
+                        </v:shape>
+                        <v:shape id="Freeform 9" o:spid="_x0000_s1045" style="position:absolute;left:328295;top:5891389;width:187325;height:436563;visibility:visible;mso-wrap-style:square;v-text-anchor:top" coordsize="118,275" o:gfxdata="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" path="m0,0l8,20,37,96,69,170,118,275,109,275,61,174,30,100,,26,,0xe" fillcolor="#44546a [3215]" strokecolor="#44546a [3215]" strokeweight="0">
+                          <v:fill opacity="13107f"/>
+                          <v:stroke opacity="13107f"/>
+                          <v:path arrowok="t" o:connecttype="custom" o:connectlocs="0,0;12700,31750;58738,152400;109538,269875;187325,436563;173038,436563;96838,276225;47625,158750;0,41275;0,0" o:connectangles="0,0,0,0,0,0,0,0,0,0"/>
+                        </v:shape>
+                        <v:shape id="Freeform 10" o:spid="_x0000_s1046" style="position:absolute;left:80645;top:5010327;width:31750;height:192088;visibility:visible;mso-wrap-style:square;v-text-anchor:top" coordsize="20,121" o:gfxdata="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" path="m0,0l16,72,20,121,18,112,,31,,0xe" fillcolor="#44546a [3215]" strokecolor="#44546a [3215]" strokeweight="0">
+                          <v:fill opacity="13107f"/>
+                          <v:stroke opacity="13107f"/>
+                          <v:path arrowok="t" o:connecttype="custom" o:connectlocs="0,0;25400,114300;31750,192088;28575,177800;0,49213;0,0" o:connectangles="0,0,0,0,0,0"/>
+                        </v:shape>
+                        <v:shape id="Freeform 12" o:spid="_x0000_s1047" style="position:absolute;left:112395;top:5202414;width:250825;height:1020763;visibility:visible;mso-wrap-style:square;v-text-anchor:top" coordsize="158,643" o:gfxdata="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" path="m0,0l11,46,22,129,36,211,55,301,76,389,103,476,123,533,144,588,155,632,158,643,142,608,118,544,95,478,69,391,47,302,29,212,13,107,,0xe" fillcolor="#44546a [3215]" strokecolor="#44546a [3215]" strokeweight="0">
+                          <v:fill opacity="13107f"/>
+                          <v:stroke opacity="13107f"/>
+                          <v:path arrowok="t" o:connecttype="custom" o:connectlocs="0,0;17463,73025;34925,204788;57150,334963;87313,477838;120650,617538;163513,755650;195263,846138;228600,933450;246063,1003300;250825,1020763;225425,965200;187325,863600;150813,758825;109538,620713;74613,479425;46038,336550;20638,169863;0,0" o:connectangles="0,0,0,0,0,0,0,0,0,0,0,0,0,0,0,0,0,0,0"/>
+                        </v:shape>
+                        <v:shape id="Freeform 13" o:spid="_x0000_s1048" style="position:absolute;left:375920;top:6215239;width:52388;height:112713;visibility:visible;mso-wrap-style:square;v-text-anchor:top" coordsize="33,71" o:gfxdata="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" path="m0,0l33,71,24,71,11,36,,0xe" fillcolor="#44546a [3215]" strokecolor="#44546a [3215]" strokeweight="0">
+                          <v:fill opacity="13107f"/>
+                          <v:stroke opacity="13107f"/>
+                          <v:path arrowok="t" o:connecttype="custom" o:connectlocs="0,0;52388,112713;38100,112713;17463,57150;0,0" o:connectangles="0,0,0,0,0"/>
+                        </v:shape>
+                        <v:shape id="Freeform 14" o:spid="_x0000_s1049" style="position:absolute;left:106045;top:5124627;width:23813;height:150813;visibility:visible;mso-wrap-style:square;v-text-anchor:top" coordsize="15,95" o:gfxdata="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" path="m0,0l8,37,8,41,15,95,4,49,,0xe" fillcolor="#44546a [3215]" strokecolor="#44546a [3215]" strokeweight="0">
+                          <v:fill opacity="13107f"/>
+                          <v:stroke opacity="13107f"/>
+                          <v:path arrowok="t" o:connecttype="custom" o:connectlocs="0,0;12700,58738;12700,65088;23813,150813;6350,77788;0,0" o:connectangles="0,0,0,0,0,0"/>
+                        </v:shape>
+                        <v:shape id="Freeform 15" o:spid="_x0000_s1050" style="position:absolute;left:317182;top:4649964;width:638175;height:1241425;visibility:visible;mso-wrap-style:square;v-text-anchor:top" coordsize="402,782" o:gfxdata="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" path="m402,0l402,1,363,39,325,79,290,121,255,164,211,222,171,284,133,346,100,411,71,478,45,546,27,617,13,689,7,761,7,782,,765,1,761,7,688,21,616,40,545,66,475,95,409,130,343,167,281,209,220,253,163,287,120,324,78,362,38,402,0xe" fillcolor="#44546a [3215]" strokecolor="#44546a [3215]" strokeweight="0">
+                          <v:fill opacity="13107f"/>
+                          <v:stroke opacity="13107f"/>
+                          <v:path arrowok="t" o:connecttype="custom" o:connectlocs="638175,0;638175,1588;576263,61913;515938,125413;460375,192088;404813,260350;334963,352425;271463,450850;211138,549275;158750,652463;112713,758825;71438,866775;42863,979488;20638,1093788;11113,1208088;11113,1241425;0,1214438;1588,1208088;11113,1092200;33338,977900;63500,865188;104775,754063;150813,649288;206375,544513;265113,446088;331788,349250;401638,258763;455613,190500;514350,123825;574675,60325;638175,0" o:connectangles="0,0,0,0,0,0,0,0,0,0,0,0,0,0,0,0,0,0,0,0,0,0,0,0,0,0,0,0,0,0,0"/>
+                        </v:shape>
+                        <v:shape id="Freeform 16" o:spid="_x0000_s1051" style="position:absolute;left:317182;top:5904089;width:58738;height:311150;visibility:visible;mso-wrap-style:square;v-text-anchor:top" coordsize="37,196" o:gfxdata="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" path="m0,0l6,15,7,18,12,80,21,134,33,188,37,196,22,162,15,146,5,81,1,40,,0xe" fillcolor="#44546a [3215]" strokecolor="#44546a [3215]" strokeweight="0">
+                          <v:fill opacity="13107f"/>
+                          <v:stroke opacity="13107f"/>
+                          <v:path arrowok="t" o:connecttype="custom" o:connectlocs="0,0;9525,23813;11113,28575;19050,127000;33338,212725;52388,298450;58738,311150;34925,257175;23813,231775;7938,128588;1588,63500;0,0" o:connectangles="0,0,0,0,0,0,0,0,0,0,0,0"/>
+                        </v:shape>
+                        <v:shape id="Freeform 17" o:spid="_x0000_s1052" style="position:absolute;left:363220;top:6223177;width:49213;height:104775;visibility:visible;mso-wrap-style:square;v-text-anchor:top" coordsize="31,66" o:gfxdata="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" path="m0,0l31,66,24,66,,0xe" fillcolor="#44546a [3215]" strokecolor="#44546a [3215]" strokeweight="0">
+                          <v:fill opacity="13107f"/>
+                          <v:stroke opacity="13107f"/>
+                          <v:path arrowok="t" o:connecttype="custom" o:connectlocs="0,0;49213,104775;38100,104775;0,0" o:connectangles="0,0,0,0"/>
+                        </v:shape>
+                        <v:shape id="Freeform 18" o:spid="_x0000_s1053" style="position:absolute;left:317182;top:5864402;width:11113;height:68263;visibility:visible;mso-wrap-style:square;v-text-anchor:top" coordsize="7,43" o:gfxdata="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" path="m0,0l7,17,7,43,6,40,,25,,0xe" fillcolor="#44546a [3215]" strokecolor="#44546a [3215]" strokeweight="0">
+                          <v:fill opacity="13107f"/>
+                          <v:stroke opacity="13107f"/>
+                          <v:path arrowok="t" o:connecttype="custom" o:connectlocs="0,0;11113,26988;11113,68263;9525,63500;0,39688;0,0" o:connectangles="0,0,0,0,0,0"/>
+                        </v:shape>
+                        <v:shape id="Freeform 19" o:spid="_x0000_s1054" style="position:absolute;left:340995;top:6135864;width:73025;height:192088;visibility:visible;mso-wrap-style:square;v-text-anchor:top" coordsize="46,121" o:gfxdata="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" path="m0,0l7,16,22,50,33,86,46,121,45,121,14,55,11,44,,0xe" fillcolor="#44546a [3215]" strokecolor="#44546a [3215]" strokeweight="0">
+                          <v:fill opacity="13107f"/>
+                          <v:stroke opacity="13107f"/>
+                          <v:path arrowok="t" o:connecttype="custom" o:connectlocs="0,0;11113,25400;34925,79375;52388,136525;73025,192088;71438,192088;22225,87313;17463,69850;0,0" o:connectangles="0,0,0,0,0,0,0,0,0"/>
+                        </v:shape>
+                      </v:group>
+                    </v:group>
+                    <w10:wrap anchorx="page" anchory="page"/>
+                  </v:group>
+                </w:pict>
+              </mc:Fallback>
+            </mc:AlternateContent>
+          </w:r>
+        </w:p>
+        <w:p>
+          <w:r>
+            <w:rPr>
+              <w:noProof/>
+              <w:lang w:val="en-GB" w:eastAsia="zh-TW"/>
+            </w:rPr>
+            <mc:AlternateContent>
+              <mc:Choice Requires="wps">
+                <w:drawing>
+                  <wp:anchor distT="0" distB="0" distL="114300" distR="114300" simplePos="0" relativeHeight="251660288" behindDoc="0" locked="0" layoutInCell="1" allowOverlap="1" wp14:anchorId="6876AD49" wp14:editId="30871CD8">
+                    <wp:simplePos x="0" y="0"/>
+                    <wp:positionH relativeFrom="page">
+                      <wp:posOffset>2824681</wp:posOffset>
+                    </wp:positionH>
+                    <wp:positionV relativeFrom="page">
+                      <wp:posOffset>1765427</wp:posOffset>
+                    </wp:positionV>
+                    <wp:extent cx="3818054" cy="891414"/>
+                    <wp:effectExtent l="0" t="0" r="17780" b="0"/>
+                    <wp:wrapNone/>
+                    <wp:docPr id="1" name="Text Box 1"/>
+                    <wp:cNvGraphicFramePr/>
+                    <a:graphic xmlns:a="http://schemas.openxmlformats.org/drawingml/2006/main">
+                      <a:graphicData uri="http://schemas.microsoft.com/office/word/2010/wordprocessingShape">
+                        <wps:wsp>
+                          <wps:cNvSpPr txBox="1"/>
+                          <wps:spPr>
+                            <a:xfrm>
+                              <a:off x="0" y="0"/>
+                              <a:ext cx="3818054" cy="891414"/>
+                            </a:xfrm>
+                            <a:prstGeom prst="rect">
+                              <a:avLst/>
+                            </a:prstGeom>
+                            <a:noFill/>
+                            <a:ln w="6350">
+                              <a:noFill/>
+                            </a:ln>
+                            <a:effectLst/>
+                          </wps:spPr>
+                          <wps:style>
+                            <a:lnRef idx="0">
+                              <a:schemeClr val="accent1"/>
+                            </a:lnRef>
+                            <a:fillRef idx="0">
+                              <a:schemeClr val="accent1"/>
+                            </a:fillRef>
+                            <a:effectRef idx="0">
+                              <a:schemeClr val="accent1"/>
+                            </a:effectRef>
+                            <a:fontRef idx="minor">
+                              <a:schemeClr val="dk1"/>
+                            </a:fontRef>
+                          </wps:style>
+                          <wps:txbx>
+                            <w:txbxContent>
+                              <w:p>
+                                <w:pPr>
+                                  <w:tabs>
+                                    <w:tab w:val="left" w:pos="709"/>
+                                    <w:tab w:val="left" w:pos="1440"/>
+                                    <w:tab w:val="left" w:pos="11908"/>
+                                  </w:tabs>
+                                  <w:spacing w:line="240" w:lineRule="atLeast"/>
+                                  <w:ind w:right="230" w:firstLine="1"/>
+                                  <w:rPr>
+                                    <w:sz w:val="40"/>
+                                    <w:szCs w:val="40"/>
+                                  </w:rPr>
+                                </w:pPr>
+                                <w:r>
+                                  <w:rPr>
+                                    <w:sz w:val="40"/>
+                                    <w:szCs w:val="40"/>
+                                  </w:rPr>
+                                  <w:t>Assignment Documentation</w:t>
+                                </w:r>
+                              </w:p>
+                              <w:p>
+                                <w:pPr>
+                                  <w:spacing w:before="120"/>
+                                  <w:rPr>
+                                    <w:color w:val="404040" w:themeColor="text1" w:themeTint="BF"/>
+                                    <w:sz w:val="36"/>
+                                    <w:szCs w:val="36"/>
+                                  </w:rPr>
+                                </w:pPr>
+                                <w:sdt>
+                                  <w:sdtPr>
+                                    <w:rPr>
+                                      <w:color w:val="404040" w:themeColor="text1" w:themeTint="BF"/>
+                                      <w:sz w:val="36"/>
+                                      <w:szCs w:val="36"/>
+                                    </w:rPr>
+                                    <w:alias w:val="Subtitle"/>
+                                    <w:tag w:val=""/>
+                                    <w:id w:val="1251318174"/>
+                                    <w:dataBinding w:prefixMappings="xmlns:ns0='http://purl.org/dc/elements/1.1/' xmlns:ns1='http://schemas.openxmlformats.org/package/2006/metadata/core-properties' " w:xpath="/ns1:coreProperties[1]/ns0:subject[1]" w:storeItemID="{6C3C8BC8-F283-45AE-878A-BAB7291924A1}"/>
+                                    <w:text/>
+                                  </w:sdtPr>
+                                  <w:sdtContent>
+                                    <w:r>
+                                      <w:rPr>
+                                        <w:b/>
+                                        <w:sz w:val="28"/>
+                                        <w:szCs w:val="28"/>
+                                      </w:rPr>
+                                      <w:t>ITP4506 Human Computer Interaction &amp; GUI Programming</w:t>
+                                    </w:r>
+                                  </w:sdtContent>
+                                </w:sdt>
+                              </w:p>
+                            </w:txbxContent>
+                          </wps:txbx>
+                          <wps:bodyPr rot="0" spcFirstLastPara="0" vertOverflow="overflow" horzOverflow="overflow" vert="horz" wrap="square" lIns="0" tIns="0" rIns="0" bIns="0" numCol="1" spcCol="0" rtlCol="0" fromWordArt="0" anchor="t" anchorCtr="0" forceAA="0" compatLnSpc="1">
+                            <a:prstTxWarp prst="textNoShape">
+                              <a:avLst/>
+                            </a:prstTxWarp>
+                            <a:noAutofit/>
+                          </wps:bodyPr>
+                        </wps:wsp>
+                      </a:graphicData>
+                    </a:graphic>
+                    <wp14:sizeRelH relativeFrom="page">
+                      <wp14:pctWidth>0</wp14:pctWidth>
+                    </wp14:sizeRelH>
+                    <wp14:sizeRelV relativeFrom="margin">
+                      <wp14:pctHeight>0</wp14:pctHeight>
+                    </wp14:sizeRelV>
+                  </wp:anchor>
+                </w:drawing>
+              </mc:Choice>
+              <mc:Fallback>
+                <w:pict>
+                  <v:shapetype w14:anchorId="6876AD49" id="_x0000_t202" coordsize="21600,21600" o:spt="202" path="m0,0l0,21600,21600,21600,21600,0xe">
+                    <v:stroke joinstyle="miter"/>
+                    <v:path gradientshapeok="t" o:connecttype="rect"/>
+                  </v:shapetype>
+                  <v:shape id="Text Box 1" o:spid="_x0000_s1055" type="#_x0000_t202" style="position:absolute;margin-left:222.4pt;margin-top:139pt;width:300.65pt;height:70.2pt;z-index:251660288;visibility:visible;mso-wrap-style:square;mso-width-percent:0;mso-height-percent:0;mso-wrap-distance-left:9pt;mso-wrap-distance-top:0;mso-wrap-distance-right:9pt;mso-wrap-distance-bottom:0;mso-position-horizontal:absolute;mso-position-horizontal-relative:page;mso-position-vertical:absolute;mso-position-vertical-relative:page;mso-width-percent:0;mso-height-percent:0;mso-width-relative:page;mso-height-relative:margin;v-text-anchor:top" o:gfxdata="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" filled="f" stroked="f" strokeweight=".5pt">
+                    <v:textbox inset="0,0,0,0">
+                      <w:txbxContent>
+                        <w:p>
+                          <w:pPr>
+                            <w:tabs>
+                              <w:tab w:val="left" w:pos="709"/>
+                              <w:tab w:val="left" w:pos="1440"/>
+                              <w:tab w:val="left" w:pos="11908"/>
+                            </w:tabs>
+                            <w:spacing w:line="240" w:lineRule="atLeast"/>
+                            <w:ind w:right="230" w:firstLine="1"/>
+                            <w:rPr>
+                              <w:sz w:val="40"/>
+                              <w:szCs w:val="40"/>
+                            </w:rPr>
+                          </w:pPr>
+                          <w:r>
+                            <w:rPr>
+                              <w:sz w:val="40"/>
+                              <w:szCs w:val="40"/>
+                            </w:rPr>
+                            <w:t>Assignment Documentation</w:t>
+                          </w:r>
+                        </w:p>
+                        <w:p>
+                          <w:pPr>
+                            <w:spacing w:before="120"/>
+                            <w:rPr>
+                              <w:color w:val="404040" w:themeColor="text1" w:themeTint="BF"/>
+                              <w:sz w:val="36"/>
+                              <w:szCs w:val="36"/>
+                            </w:rPr>
+                          </w:pPr>
+                          <w:sdt>
+                            <w:sdtPr>
+                              <w:rPr>
+                                <w:color w:val="404040" w:themeColor="text1" w:themeTint="BF"/>
+                                <w:sz w:val="36"/>
+                                <w:szCs w:val="36"/>
+                              </w:rPr>
+                              <w:alias w:val="Subtitle"/>
+                              <w:tag w:val=""/>
+                              <w:id w:val="1251318174"/>
+                              <w:dataBinding w:prefixMappings="xmlns:ns0='http://purl.org/dc/elements/1.1/' xmlns:ns1='http://schemas.openxmlformats.org/package/2006/metadata/core-properties' " w:xpath="/ns1:coreProperties[1]/ns0:subject[1]" w:storeItemID="{6C3C8BC8-F283-45AE-878A-BAB7291924A1}"/>
+                              <w:text/>
+                            </w:sdtPr>
+                            <w:sdtContent>
+                              <w:r>
+                                <w:rPr>
+                                  <w:b/>
+                                  <w:sz w:val="28"/>
+                                  <w:szCs w:val="28"/>
+                                </w:rPr>
+                                <w:t>ITP4506 Human Computer Interaction &amp; GUI Programming</w:t>
+                              </w:r>
+                            </w:sdtContent>
+                          </w:sdt>
+                        </w:p>
+                      </w:txbxContent>
+                    </v:textbox>
+                    <w10:wrap anchorx="page" anchory="page"/>
+                  </v:shape>
+                </w:pict>
+              </mc:Fallback>
+            </mc:AlternateContent>
+          </w:r>
+          <w:r>
+            <w:rPr>
+              <w:noProof/>
+              <w:lang w:val="en-GB" w:eastAsia="zh-TW"/>
+            </w:rPr>
+            <mc:AlternateContent>
+              <mc:Choice Requires="wps">
+                <w:drawing>
+                  <wp:anchor distT="0" distB="0" distL="114300" distR="114300" simplePos="0" relativeHeight="251661312" behindDoc="0" locked="0" layoutInCell="1" allowOverlap="1" wp14:anchorId="61F21922" wp14:editId="27460726">
+                    <wp:simplePos x="0" y="0"/>
+                    <wp:positionH relativeFrom="page">
+                      <wp:posOffset>1611517</wp:posOffset>
+                    </wp:positionH>
+                    <wp:positionV relativeFrom="page">
+                      <wp:posOffset>7360466</wp:posOffset>
+                    </wp:positionV>
+                    <wp:extent cx="5488418" cy="2535373"/>
+                    <wp:effectExtent l="0" t="0" r="0" b="5080"/>
+                    <wp:wrapNone/>
+                    <wp:docPr id="32" name="Text Box 32"/>
+                    <wp:cNvGraphicFramePr/>
+                    <a:graphic xmlns:a="http://schemas.openxmlformats.org/drawingml/2006/main">
+                      <a:graphicData uri="http://schemas.microsoft.com/office/word/2010/wordprocessingShape">
+                        <wps:wsp>
+                          <wps:cNvSpPr txBox="1"/>
+                          <wps:spPr>
+                            <a:xfrm>
+                              <a:off x="0" y="0"/>
+                              <a:ext cx="5488418" cy="2535373"/>
+                            </a:xfrm>
+                            <a:prstGeom prst="rect">
+                              <a:avLst/>
+                            </a:prstGeom>
+                            <a:noFill/>
+                            <a:ln w="6350">
+                              <a:noFill/>
+                            </a:ln>
+                            <a:effectLst/>
+                          </wps:spPr>
+                          <wps:style>
+                            <a:lnRef idx="0">
+                              <a:schemeClr val="accent1"/>
+                            </a:lnRef>
+                            <a:fillRef idx="0">
+                              <a:schemeClr val="accent1"/>
+                            </a:fillRef>
+                            <a:effectRef idx="0">
+                              <a:schemeClr val="accent1"/>
+                            </a:effectRef>
+                            <a:fontRef idx="minor">
+                              <a:schemeClr val="dk1"/>
+                            </a:fontRef>
+                          </wps:style>
+                          <wps:txbx>
+                            <w:txbxContent>
+                              <w:tbl>
+                                <w:tblPr>
+                                  <w:tblStyle w:val="TableGrid"/>
+                                  <w:tblW w:w="0" w:type="auto"/>
+                                  <w:tblLook w:val="04A0" w:firstRow="1" w:lastRow="0" w:firstColumn="1" w:lastColumn="0" w:noHBand="0" w:noVBand="1"/>
+                                </w:tblPr>
+                                <w:tblGrid>
+                                  <w:gridCol w:w="2159"/>
+                                  <w:gridCol w:w="2126"/>
+                                  <w:gridCol w:w="2186"/>
+                                  <w:gridCol w:w="2152"/>
+                                </w:tblGrid>
+                                <w:tr>
+                                  <w:tc>
+                                    <w:tcPr>
+                                      <w:tcW w:w="2252" w:type="dxa"/>
+                                      <w:shd w:val="clear" w:color="auto" w:fill="2F5496" w:themeFill="accent1" w:themeFillShade="BF"/>
+                                      <w:vAlign w:val="center"/>
+                                    </w:tcPr>
+                                    <w:p>
+                                      <w:pPr>
+                                        <w:jc w:val="center"/>
+                                        <w:rPr>
+                                          <w:b/>
+                                          <w:color w:val="FFFFFF" w:themeColor="background1"/>
+                                        </w:rPr>
+                                      </w:pPr>
+                                    </w:p>
+                                    <w:p>
+                                      <w:pPr>
+                                        <w:jc w:val="center"/>
+                                        <w:rPr>
+                                          <w:b/>
+                                          <w:color w:val="FFFFFF" w:themeColor="background1"/>
+                                        </w:rPr>
+                                      </w:pPr>
+                                      <w:r>
+                                        <w:rPr>
+                                          <w:b/>
+                                          <w:color w:val="FFFFFF" w:themeColor="background1"/>
+                                        </w:rPr>
+                                        <w:t>Student ID</w:t>
+                                      </w:r>
+                                    </w:p>
+                                    <w:p>
+                                      <w:pPr>
+                                        <w:jc w:val="center"/>
+                                        <w:rPr>
+                                          <w:b/>
+                                          <w:color w:val="FFFFFF" w:themeColor="background1"/>
+                                        </w:rPr>
+                                      </w:pPr>
+                                    </w:p>
+                                  </w:tc>
+                                  <w:tc>
+                                    <w:tcPr>
+                                      <w:tcW w:w="2252" w:type="dxa"/>
+                                      <w:shd w:val="clear" w:color="auto" w:fill="2F5496" w:themeFill="accent1" w:themeFillShade="BF"/>
+                                      <w:vAlign w:val="center"/>
+                                    </w:tcPr>
+                                    <w:p>
+                                      <w:pPr>
+                                        <w:jc w:val="center"/>
+                                        <w:rPr>
+                                          <w:b/>
+                                          <w:color w:val="FFFFFF" w:themeColor="background1"/>
+                                        </w:rPr>
+                                      </w:pPr>
+                                      <w:r>
+                                        <w:rPr>
+                                          <w:b/>
+                                          <w:color w:val="FFFFFF" w:themeColor="background1"/>
+                                        </w:rPr>
+                                        <w:t>Name</w:t>
+                                      </w:r>
+                                    </w:p>
+                                  </w:tc>
+                                  <w:tc>
+                                    <w:tcPr>
+                                      <w:tcW w:w="2253" w:type="dxa"/>
+                                      <w:shd w:val="clear" w:color="auto" w:fill="2F5496" w:themeFill="accent1" w:themeFillShade="BF"/>
+                                      <w:vAlign w:val="center"/>
+                                    </w:tcPr>
+                                    <w:p>
+                                      <w:pPr>
+                                        <w:jc w:val="center"/>
+                                        <w:rPr>
+                                          <w:b/>
+                                          <w:color w:val="FFFFFF" w:themeColor="background1"/>
+                                        </w:rPr>
+                                      </w:pPr>
+                                      <w:r>
+                                        <w:rPr>
+                                          <w:b/>
+                                          <w:color w:val="FFFFFF" w:themeColor="background1"/>
+                                        </w:rPr>
+                                        <w:t>Contribution</w:t>
+                                      </w:r>
+                                    </w:p>
+                                  </w:tc>
+                                  <w:tc>
+                                    <w:tcPr>
+                                      <w:tcW w:w="2253" w:type="dxa"/>
+                                      <w:shd w:val="clear" w:color="auto" w:fill="2F5496" w:themeFill="accent1" w:themeFillShade="BF"/>
+                                      <w:vAlign w:val="center"/>
+                                    </w:tcPr>
+                                    <w:p>
+                                      <w:pPr>
+                                        <w:jc w:val="center"/>
+                                        <w:rPr>
+                                          <w:b/>
+                                          <w:color w:val="FFFFFF" w:themeColor="background1"/>
+                                        </w:rPr>
+                                      </w:pPr>
+                                      <w:r>
+                                        <w:rPr>
+                                          <w:b/>
+                                          <w:color w:val="FFFFFF" w:themeColor="background1"/>
+                                        </w:rPr>
+                                        <w:t>Signature</w:t>
+                                      </w:r>
+                                    </w:p>
+                                  </w:tc>
+                                </w:tr>
+                                <w:tr>
+                                  <w:tc>
+                                    <w:tcPr>
+                                      <w:tcW w:w="2252" w:type="dxa"/>
+                                      <w:vAlign w:val="center"/>
+                                    </w:tcPr>
+                                    <w:p>
+                                      <w:pPr>
+                                        <w:jc w:val="center"/>
+                                      </w:pPr>
+                                    </w:p>
+                                    <w:p>
+                                      <w:pPr>
+                                        <w:jc w:val="center"/>
+                                      </w:pPr>
+                                      <w:r>
+                                        <w:t>160169069</w:t>
+                                      </w:r>
+                                    </w:p>
+                                    <w:p>
+                                      <w:pPr>
+                                        <w:jc w:val="center"/>
+                                      </w:pPr>
+                                    </w:p>
+                                  </w:tc>
+                                  <w:tc>
+                                    <w:tcPr>
+                                      <w:tcW w:w="2252" w:type="dxa"/>
+                                      <w:vAlign w:val="center"/>
+                                    </w:tcPr>
+                                    <w:p>
+                                      <w:pPr>
+                                        <w:jc w:val="center"/>
+                                      </w:pPr>
+                                      <w:r>
+                                        <w:t>TAM Chi Ho</w:t>
+                                      </w:r>
+                                    </w:p>
+                                  </w:tc>
+                                  <w:tc>
+                                    <w:tcPr>
+                                      <w:tcW w:w="2253" w:type="dxa"/>
+                                      <w:vAlign w:val="center"/>
+                                    </w:tcPr>
+                                    <w:p>
+                                      <w:pPr>
+                                        <w:jc w:val="center"/>
+                                      </w:pPr>
+                                      <w:r>
+                                        <w:t>50%</w:t>
+                                      </w:r>
+                                    </w:p>
+                                  </w:tc>
+                                  <w:tc>
+                                    <w:tcPr>
+                                      <w:tcW w:w="2253" w:type="dxa"/>
+                                      <w:vAlign w:val="center"/>
+                                    </w:tcPr>
+                                    <w:p>
+                                      <w:pPr>
+                                        <w:jc w:val="center"/>
+                                      </w:pPr>
+                                    </w:p>
+                                  </w:tc>
+                                </w:tr>
+                                <w:tr>
+                                  <w:tc>
+                                    <w:tcPr>
+                                      <w:tcW w:w="2252" w:type="dxa"/>
+                                      <w:vAlign w:val="center"/>
+                                    </w:tcPr>
+                                    <w:p>
+                                      <w:pPr>
+                                        <w:jc w:val="center"/>
+                                      </w:pPr>
+                                    </w:p>
+                                    <w:p>
+                                      <w:pPr>
+                                        <w:jc w:val="center"/>
+                                      </w:pPr>
+                                      <w:r>
+                                        <w:t>160022846</w:t>
+                                      </w:r>
+                                    </w:p>
+                                    <w:p>
+                                      <w:pPr>
+                                        <w:jc w:val="center"/>
+                                      </w:pPr>
+                                    </w:p>
+                                  </w:tc>
+                                  <w:tc>
+                                    <w:tcPr>
+                                      <w:tcW w:w="2252" w:type="dxa"/>
+                                      <w:vAlign w:val="center"/>
+                                    </w:tcPr>
+                                    <w:p>
+                                      <w:pPr>
+                                        <w:jc w:val="center"/>
+                                      </w:pPr>
+                                      <w:r>
+                                        <w:t>WONG Lok Man</w:t>
+                                      </w:r>
+                                    </w:p>
+                                  </w:tc>
+                                  <w:tc>
+                                    <w:tcPr>
+                                      <w:tcW w:w="2253" w:type="dxa"/>
+                                      <w:vAlign w:val="center"/>
+                                    </w:tcPr>
+                                    <w:p>
+                                      <w:pPr>
+                                        <w:jc w:val="center"/>
+                                      </w:pPr>
+                                      <w:r>
+                                        <w:t>50%</w:t>
+                                      </w:r>
+                                    </w:p>
+                                  </w:tc>
+                                  <w:tc>
+                                    <w:tcPr>
+                                      <w:tcW w:w="2253" w:type="dxa"/>
+                                      <w:vAlign w:val="center"/>
+                                    </w:tcPr>
+                                    <w:p>
+                                      <w:pPr>
+                                        <w:jc w:val="center"/>
+                                      </w:pPr>
+                                    </w:p>
+                                  </w:tc>
+                                </w:tr>
+                              </w:tbl>
+                              <w:p/>
+                            </w:txbxContent>
+                          </wps:txbx>
+                          <wps:bodyPr rot="0" spcFirstLastPara="0" vertOverflow="overflow" horzOverflow="overflow" vert="horz" wrap="square" lIns="0" tIns="0" rIns="0" bIns="0" numCol="1" spcCol="0" rtlCol="0" fromWordArt="0" anchor="b" anchorCtr="0" forceAA="0" compatLnSpc="1">
+                            <a:prstTxWarp prst="textNoShape">
+                              <a:avLst/>
+                            </a:prstTxWarp>
+                            <a:noAutofit/>
+                          </wps:bodyPr>
+                        </wps:wsp>
+                      </a:graphicData>
+                    </a:graphic>
+                    <wp14:sizeRelH relativeFrom="page">
+                      <wp14:pctWidth>0</wp14:pctWidth>
+                    </wp14:sizeRelH>
+                    <wp14:sizeRelV relativeFrom="margin">
+                      <wp14:pctHeight>0</wp14:pctHeight>
+                    </wp14:sizeRelV>
+                  </wp:anchor>
+                </w:drawing>
+              </mc:Choice>
+              <mc:Fallback>
+                <w:pict>
+                  <v:shape w14:anchorId="61F21922" id="Text Box 32" o:spid="_x0000_s1056" type="#_x0000_t202" style="position:absolute;margin-left:126.9pt;margin-top:579.55pt;width:432.15pt;height:199.65pt;z-index:251661312;visibility:visible;mso-wrap-style:square;mso-width-percent:0;mso-height-percent:0;mso-wrap-distance-left:9pt;mso-wrap-distance-top:0;mso-wrap-distance-right:9pt;mso-wrap-distance-bottom:0;mso-position-horizontal:absolute;mso-position-horizontal-relative:page;mso-position-vertical:absolute;mso-position-vertical-relative:page;mso-width-percent:0;mso-height-percent:0;mso-width-relative:page;mso-height-relative:margin;v-text-anchor:bottom" o:gfxdata="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" filled="f" stroked="f" strokeweight=".5pt">
+                    <v:textbox inset="0,0,0,0">
+                      <w:txbxContent>
+                        <w:tbl>
+                          <w:tblPr>
+                            <w:tblStyle w:val="TableGrid"/>
+                            <w:tblW w:w="0" w:type="auto"/>
+                            <w:tblLook w:val="04A0" w:firstRow="1" w:lastRow="0" w:firstColumn="1" w:lastColumn="0" w:noHBand="0" w:noVBand="1"/>
+                          </w:tblPr>
+                          <w:tblGrid>
+                            <w:gridCol w:w="2159"/>
+                            <w:gridCol w:w="2126"/>
+                            <w:gridCol w:w="2186"/>
+                            <w:gridCol w:w="2152"/>
+                          </w:tblGrid>
+                          <w:tr>
+                            <w:tc>
+                              <w:tcPr>
+                                <w:tcW w:w="2252" w:type="dxa"/>
+                                <w:shd w:val="clear" w:color="auto" w:fill="2F5496" w:themeFill="accent1" w:themeFillShade="BF"/>
+                                <w:vAlign w:val="center"/>
+                              </w:tcPr>
+                              <w:p>
+                                <w:pPr>
+                                  <w:jc w:val="center"/>
+                                  <w:rPr>
+                                    <w:b/>
+                                    <w:color w:val="FFFFFF" w:themeColor="background1"/>
+                                  </w:rPr>
+                                </w:pPr>
+                              </w:p>
+                              <w:p>
+                                <w:pPr>
+                                  <w:jc w:val="center"/>
+                                  <w:rPr>
+                                    <w:b/>
+                                    <w:color w:val="FFFFFF" w:themeColor="background1"/>
+                                  </w:rPr>
+                                </w:pPr>
+                                <w:r>
+                                  <w:rPr>
+                                    <w:b/>
+                                    <w:color w:val="FFFFFF" w:themeColor="background1"/>
+                                  </w:rPr>
+                                  <w:t>Student ID</w:t>
+                                </w:r>
+                              </w:p>
+                              <w:p>
+                                <w:pPr>
+                                  <w:jc w:val="center"/>
+                                  <w:rPr>
+                                    <w:b/>
+                                    <w:color w:val="FFFFFF" w:themeColor="background1"/>
+                                  </w:rPr>
+                                </w:pPr>
+                              </w:p>
+                            </w:tc>
+                            <w:tc>
+                              <w:tcPr>
+                                <w:tcW w:w="2252" w:type="dxa"/>
+                                <w:shd w:val="clear" w:color="auto" w:fill="2F5496" w:themeFill="accent1" w:themeFillShade="BF"/>
+                                <w:vAlign w:val="center"/>
+                              </w:tcPr>
+                              <w:p>
+                                <w:pPr>
+                                  <w:jc w:val="center"/>
+                                  <w:rPr>
+                                    <w:b/>
+                                    <w:color w:val="FFFFFF" w:themeColor="background1"/>
+                                  </w:rPr>
+                                </w:pPr>
+                                <w:r>
+                                  <w:rPr>
+                                    <w:b/>
+                                    <w:color w:val="FFFFFF" w:themeColor="background1"/>
+                                  </w:rPr>
+                                  <w:t>Name</w:t>
+                                </w:r>
+                              </w:p>
+                            </w:tc>
+                            <w:tc>
+                              <w:tcPr>
+                                <w:tcW w:w="2253" w:type="dxa"/>
+                                <w:shd w:val="clear" w:color="auto" w:fill="2F5496" w:themeFill="accent1" w:themeFillShade="BF"/>
+                                <w:vAlign w:val="center"/>
+                              </w:tcPr>
+                              <w:p>
+                                <w:pPr>
+                                  <w:jc w:val="center"/>
+                                  <w:rPr>
+                                    <w:b/>
+                                    <w:color w:val="FFFFFF" w:themeColor="background1"/>
+                                  </w:rPr>
+                                </w:pPr>
+                                <w:r>
+                                  <w:rPr>
+                                    <w:b/>
+                                    <w:color w:val="FFFFFF" w:themeColor="background1"/>
+                                  </w:rPr>
+                                  <w:t>Contribution</w:t>
+                                </w:r>
+                              </w:p>
+                            </w:tc>
+                            <w:tc>
+                              <w:tcPr>
+                                <w:tcW w:w="2253" w:type="dxa"/>
+                                <w:shd w:val="clear" w:color="auto" w:fill="2F5496" w:themeFill="accent1" w:themeFillShade="BF"/>
+                                <w:vAlign w:val="center"/>
+                              </w:tcPr>
+                              <w:p>
+                                <w:pPr>
+                                  <w:jc w:val="center"/>
+                                  <w:rPr>
+                                    <w:b/>
+                                    <w:color w:val="FFFFFF" w:themeColor="background1"/>
+                                  </w:rPr>
+                                </w:pPr>
+                                <w:r>
+                                  <w:rPr>
+                                    <w:b/>
+                                    <w:color w:val="FFFFFF" w:themeColor="background1"/>
+                                  </w:rPr>
+                                  <w:t>Signature</w:t>
+                                </w:r>
+                              </w:p>
+                            </w:tc>
+                          </w:tr>
+                          <w:tr>
+                            <w:tc>
+                              <w:tcPr>
+                                <w:tcW w:w="2252" w:type="dxa"/>
+                                <w:vAlign w:val="center"/>
+                              </w:tcPr>
+                              <w:p>
+                                <w:pPr>
+                                  <w:jc w:val="center"/>
+                                </w:pPr>
+                              </w:p>
+                              <w:p>
+                                <w:pPr>
+                                  <w:jc w:val="center"/>
+                                </w:pPr>
+                                <w:r>
+                                  <w:t>160169069</w:t>
+                                </w:r>
+                              </w:p>
+                              <w:p>
+                                <w:pPr>
+                                  <w:jc w:val="center"/>
+                                </w:pPr>
+                              </w:p>
+                            </w:tc>
+                            <w:tc>
+                              <w:tcPr>
+                                <w:tcW w:w="2252" w:type="dxa"/>
+                                <w:vAlign w:val="center"/>
+                              </w:tcPr>
+                              <w:p>
+                                <w:pPr>
+                                  <w:jc w:val="center"/>
+                                </w:pPr>
+                                <w:r>
+                                  <w:t>TAM Chi Ho</w:t>
+                                </w:r>
+                              </w:p>
+                            </w:tc>
+                            <w:tc>
+                              <w:tcPr>
+                                <w:tcW w:w="2253" w:type="dxa"/>
+                                <w:vAlign w:val="center"/>
+                              </w:tcPr>
+                              <w:p>
+                                <w:pPr>
+                                  <w:jc w:val="center"/>
+                                </w:pPr>
+                                <w:r>
+                                  <w:t>50%</w:t>
+                                </w:r>
+                              </w:p>
+                            </w:tc>
+                            <w:tc>
+                              <w:tcPr>
+                                <w:tcW w:w="2253" w:type="dxa"/>
+                                <w:vAlign w:val="center"/>
+                              </w:tcPr>
+                              <w:p>
+                                <w:pPr>
+                                  <w:jc w:val="center"/>
+                                </w:pPr>
+                              </w:p>
+                            </w:tc>
+                          </w:tr>
+                          <w:tr>
+                            <w:tc>
+                              <w:tcPr>
+                                <w:tcW w:w="2252" w:type="dxa"/>
+                                <w:vAlign w:val="center"/>
+                              </w:tcPr>
+                              <w:p>
+                                <w:pPr>
+                                  <w:jc w:val="center"/>
+                                </w:pPr>
+                              </w:p>
+                              <w:p>
+                                <w:pPr>
+                                  <w:jc w:val="center"/>
+                                </w:pPr>
+                                <w:r>
+                                  <w:t>160022846</w:t>
+                                </w:r>
+                              </w:p>
+                              <w:p>
+                                <w:pPr>
+                                  <w:jc w:val="center"/>
+                                </w:pPr>
+                              </w:p>
+                            </w:tc>
+                            <w:tc>
+                              <w:tcPr>
+                                <w:tcW w:w="2252" w:type="dxa"/>
+                                <w:vAlign w:val="center"/>
+                              </w:tcPr>
+                              <w:p>
+                                <w:pPr>
+                                  <w:jc w:val="center"/>
+                                </w:pPr>
+                                <w:r>
+                                  <w:t>WONG Lok Man</w:t>
+                                </w:r>
+                              </w:p>
+                            </w:tc>
+                            <w:tc>
+                              <w:tcPr>
+                                <w:tcW w:w="2253" w:type="dxa"/>
+                                <w:vAlign w:val="center"/>
+                              </w:tcPr>
+                              <w:p>
+                                <w:pPr>
+                                  <w:jc w:val="center"/>
+                                </w:pPr>
+                                <w:r>
+                                  <w:t>50%</w:t>
+                                </w:r>
+                              </w:p>
+                            </w:tc>
+                            <w:tc>
+                              <w:tcPr>
+                                <w:tcW w:w="2253" w:type="dxa"/>
+                                <w:vAlign w:val="center"/>
+                              </w:tcPr>
+                              <w:p>
+                                <w:pPr>
+                                  <w:jc w:val="center"/>
+                                </w:pPr>
+                              </w:p>
+                            </w:tc>
+                          </w:tr>
+                        </w:tbl>
+                        <w:p/>
+                      </w:txbxContent>
+                    </v:textbox>
+                    <w10:wrap anchorx="page" anchory="page"/>
+                  </v:shape>
+                </w:pict>
+              </mc:Fallback>
+            </mc:AlternateContent>
+          </w:r>
+          <w:r>
+            <w:br w:type="page"/>
+          </w:r>
+        </w:p>
+      </w:sdtContent>
+    </w:sdt>
     <w:p>
       <w:pPr>
         <w:sectPr>
@@ -840,9 +4421,12 @@
           <w:pgSz w:w="11900" w:h="16840"/>
           <w:pgMar w:top="1440" w:right="1440" w:bottom="1440" w:left="1440" w:header="708" w:footer="708" w:gutter="0"/>
           <w:cols w:space="708"/>
+          <w:titlePg/>
           <w:docGrid w:linePitch="400"/>
         </w:sectPr>
       </w:pPr>
+      <w:bookmarkStart w:id="0" w:name="_GoBack"/>
+      <w:bookmarkEnd w:id="0"/>
     </w:p>
     <w:sdt>
       <w:sdtPr>
@@ -2664,8 +6248,6 @@
           <w:docGrid w:linePitch="400"/>
         </w:sectPr>
       </w:pPr>
-      <w:bookmarkStart w:id="0" w:name="_GoBack"/>
-      <w:bookmarkEnd w:id="0"/>
     </w:p>
     <w:p/>
     <w:p>
@@ -5165,7 +8747,21 @@
         <w:rPr>
           <w:lang w:eastAsia="zh-TW"/>
         </w:rPr>
-        <w:t xml:space="preserve"> of ive student </w:t>
+        <w:t xml:space="preserve"> of </w:t>
+      </w:r>
+      <w:proofErr w:type="spellStart"/>
+      <w:r>
+        <w:rPr>
+          <w:lang w:eastAsia="zh-TW"/>
+        </w:rPr>
+        <w:t>ive</w:t>
+      </w:r>
+      <w:proofErr w:type="spellEnd"/>
+      <w:r>
+        <w:rPr>
+          <w:lang w:eastAsia="zh-TW"/>
+        </w:rPr>
+        <w:t xml:space="preserve"> student </w:t>
       </w:r>
       <w:r>
         <w:rPr>
@@ -5718,11 +9314,19 @@
           <w:lang w:val="en-GB" w:eastAsia="zh-TW"/>
         </w:rPr>
       </w:pPr>
+      <w:proofErr w:type="gramStart"/>
       <w:r>
         <w:rPr>
           <w:lang w:val="en-GB" w:eastAsia="zh-TW"/>
         </w:rPr>
-        <w:t xml:space="preserve">In order to </w:t>
+        <w:t>In order to</w:t>
+      </w:r>
+      <w:proofErr w:type="gramEnd"/>
+      <w:r>
+        <w:rPr>
+          <w:lang w:val="en-GB" w:eastAsia="zh-TW"/>
+        </w:rPr>
+        <w:t xml:space="preserve"> </w:t>
       </w:r>
       <w:r>
         <w:rPr>
@@ -6320,7 +9924,7 @@
         <w:rStyle w:val="PageNumber"/>
         <w:noProof/>
       </w:rPr>
-      <w:t>1</w:t>
+      <w:t>2</w:t>
     </w:r>
     <w:r>
       <w:rPr>
@@ -8867,6 +12471,30 @@
     <w:unhideWhenUsed/>
     <w:rsid w:val="00AA6AA7"/>
   </w:style>
+  <w:style w:type="paragraph" w:styleId="NoSpacing">
+    <w:name w:val="No Spacing"/>
+    <w:link w:val="NoSpacingChar"/>
+    <w:uiPriority w:val="1"/>
+    <w:qFormat/>
+    <w:rsid w:val="00E25997"/>
+    <w:rPr>
+      <w:sz w:val="22"/>
+      <w:szCs w:val="22"/>
+      <w:lang w:val="en-US" w:eastAsia="zh-CN"/>
+    </w:rPr>
+  </w:style>
+  <w:style w:type="character" w:customStyle="1" w:styleId="NoSpacingChar">
+    <w:name w:val="No Spacing Char"/>
+    <w:basedOn w:val="DefaultParagraphFont"/>
+    <w:link w:val="NoSpacing"/>
+    <w:uiPriority w:val="1"/>
+    <w:rsid w:val="00E25997"/>
+    <w:rPr>
+      <w:sz w:val="22"/>
+      <w:szCs w:val="22"/>
+      <w:lang w:val="en-US" w:eastAsia="zh-CN"/>
+    </w:rPr>
+  </w:style>
 </w:styles>
 </file>
 
@@ -9136,7 +12764,7 @@
 </file>
 
 <file path=customXml/itemProps1.xml><?xml version="1.0" encoding="utf-8"?>
-<ds:datastoreItem xmlns:ds="http://schemas.openxmlformats.org/officeDocument/2006/customXml" ds:itemID="{05FB08B8-8649-DB4C-8157-67925FD556E2}">
+<ds:datastoreItem xmlns:ds="http://schemas.openxmlformats.org/officeDocument/2006/customXml" ds:itemID="{1AD93A2B-0A1D-604E-A302-D7FBA132E761}">
   <ds:schemaRefs>
     <ds:schemaRef ds:uri="http://schemas.openxmlformats.org/officeDocument/2006/bibliography"/>
   </ds:schemaRefs>

--- a/documentation/GUIDocumentation.docx
+++ b/documentation/GUIDocumentation.docx
@@ -4,20 +4,19 @@
   <w:body>
     <w:sdt>
       <w:sdtPr>
+        <w:rPr>
+          <w:rFonts w:ascii="Times New Roman" w:eastAsia="PMingLiU" w:hAnsi="Times New Roman" w:cs="Times New Roman"/>
+          <w:sz w:val="24"/>
+          <w:szCs w:val="24"/>
+          <w:lang w:eastAsia="en-US"/>
+        </w:rPr>
         <w:id w:val="151647709"/>
         <w:docPartObj>
           <w:docPartGallery w:val="Cover Pages"/>
           <w:docPartUnique/>
         </w:docPartObj>
       </w:sdtPr>
-      <w:sdtEndPr>
-        <w:rPr>
-          <w:rFonts w:ascii="Times New Roman" w:eastAsia="PMingLiU" w:hAnsi="Times New Roman" w:cs="Times New Roman"/>
-          <w:sz w:val="24"/>
-          <w:szCs w:val="24"/>
-          <w:lang w:eastAsia="en-US"/>
-        </w:rPr>
-      </w:sdtEndPr>
+      <w:sdtEndPr/>
       <w:sdtContent>
         <w:p>
           <w:pPr>
@@ -158,6 +157,7 @@
                                       <w:calendar w:val="gregorian"/>
                                     </w:date>
                                   </w:sdtPr>
+                                  <w:sdtEndPr/>
                                   <w:sdtContent>
                                     <w:p>
                                       <w:pPr>
@@ -3471,6 +3471,7 @@
                                 <w:calendar w:val="gregorian"/>
                               </w:date>
                             </w:sdtPr>
+                            <w:sdtEndPr/>
                             <w:sdtContent>
                               <w:p>
                                 <w:pPr>
@@ -3702,6 +3703,7 @@
                                     <w:dataBinding w:prefixMappings="xmlns:ns0='http://purl.org/dc/elements/1.1/' xmlns:ns1='http://schemas.openxmlformats.org/package/2006/metadata/core-properties' " w:xpath="/ns1:coreProperties[1]/ns0:subject[1]" w:storeItemID="{6C3C8BC8-F283-45AE-878A-BAB7291924A1}"/>
                                     <w:text/>
                                   </w:sdtPr>
+                                  <w:sdtEndPr/>
                                   <w:sdtContent>
                                     <w:r>
                                       <w:rPr>
@@ -3787,6 +3789,7 @@
                               <w:dataBinding w:prefixMappings="xmlns:ns0='http://purl.org/dc/elements/1.1/' xmlns:ns1='http://schemas.openxmlformats.org/package/2006/metadata/core-properties' " w:xpath="/ns1:coreProperties[1]/ns0:subject[1]" w:storeItemID="{6C3C8BC8-F283-45AE-878A-BAB7291924A1}"/>
                               <w:text/>
                             </w:sdtPr>
+                            <w:sdtEndPr/>
                             <w:sdtContent>
                               <w:r>
                                 <w:rPr>
@@ -4425,8 +4428,6 @@
           <w:docGrid w:linePitch="400"/>
         </w:sectPr>
       </w:pPr>
-      <w:bookmarkStart w:id="0" w:name="_GoBack"/>
-      <w:bookmarkEnd w:id="0"/>
     </w:p>
     <w:sdt>
       <w:sdtPr>
@@ -6264,7 +6265,7 @@
           <w:lang w:eastAsia="zh-TW"/>
         </w:rPr>
       </w:pPr>
-      <w:bookmarkStart w:id="1" w:name="_Toc495872077"/>
+      <w:bookmarkStart w:id="0" w:name="_Toc495872077"/>
       <w:r>
         <w:rPr>
           <w:rFonts w:ascii="Times New Roman" w:hAnsi="Times New Roman" w:cs="Times New Roman"/>
@@ -6274,7 +6275,7 @@
         </w:rPr>
         <w:t>Introduction</w:t>
       </w:r>
-      <w:bookmarkEnd w:id="1"/>
+      <w:bookmarkEnd w:id="0"/>
     </w:p>
     <w:p>
       <w:pPr>
@@ -6579,6 +6580,14 @@
         </w:rPr>
         <w:t>at the same time.</w:t>
       </w:r>
+    </w:p>
+    <w:p>
+      <w:pPr>
+        <w:rPr>
+          <w:lang w:eastAsia="zh-TW"/>
+        </w:rPr>
+      </w:pPr>
+      <w:bookmarkStart w:id="1" w:name="_Toc495872078"/>
     </w:p>
     <w:p>
       <w:pPr>
@@ -6594,7 +6603,6 @@
           <w:lang w:eastAsia="zh-TW"/>
         </w:rPr>
       </w:pPr>
-      <w:bookmarkStart w:id="2" w:name="_Toc495872078"/>
       <w:r>
         <w:rPr>
           <w:rFonts w:ascii="Times New Roman" w:hAnsi="Times New Roman" w:cs="Times New Roman"/>
@@ -6604,7 +6612,7 @@
         </w:rPr>
         <w:t>User Analysis</w:t>
       </w:r>
-      <w:bookmarkEnd w:id="2"/>
+      <w:bookmarkEnd w:id="1"/>
     </w:p>
     <w:p>
       <w:pPr>
@@ -6775,12 +6783,16 @@
     <w:p>
       <w:pPr>
         <w:pStyle w:val="Heading2"/>
-      </w:pPr>
-      <w:bookmarkStart w:id="3" w:name="_Toc495872079"/>
+        <w:numPr>
+          <w:ilvl w:val="0"/>
+          <w:numId w:val="16"/>
+        </w:numPr>
+      </w:pPr>
+      <w:bookmarkStart w:id="2" w:name="_Toc495872079"/>
       <w:r>
         <w:t>User Characteristics</w:t>
       </w:r>
-      <w:bookmarkEnd w:id="3"/>
+      <w:bookmarkEnd w:id="2"/>
     </w:p>
     <w:p>
       <w:pPr>
@@ -6964,12 +6976,16 @@
     <w:p>
       <w:pPr>
         <w:pStyle w:val="Heading3"/>
-      </w:pPr>
-      <w:bookmarkStart w:id="4" w:name="_Toc495872080"/>
+        <w:numPr>
+          <w:ilvl w:val="0"/>
+          <w:numId w:val="16"/>
+        </w:numPr>
+      </w:pPr>
+      <w:bookmarkStart w:id="3" w:name="_Toc495872080"/>
       <w:r>
         <w:t>Primary and secondary users</w:t>
       </w:r>
-      <w:bookmarkEnd w:id="4"/>
+      <w:bookmarkEnd w:id="3"/>
     </w:p>
     <w:p>
       <w:pPr>
@@ -7153,6 +7169,45 @@
     </w:p>
     <w:p>
       <w:pPr>
+        <w:jc w:val="both"/>
+        <w:rPr>
+          <w:lang w:eastAsia="zh-TW"/>
+        </w:rPr>
+      </w:pPr>
+      <w:r>
+        <w:rPr>
+          <w:lang w:eastAsia="zh-TW"/>
+        </w:rPr>
+        <w:t xml:space="preserve">Our User are 2 types that </w:t>
+      </w:r>
+      <w:r>
+        <w:rPr>
+          <w:lang w:eastAsia="zh-TW"/>
+        </w:rPr>
+        <w:t>are primary</w:t>
+      </w:r>
+      <w:r>
+        <w:rPr>
+          <w:lang w:eastAsia="zh-TW"/>
+        </w:rPr>
+        <w:t xml:space="preserve"> user and secondary user. Primary user is tertiary student interested in Travel. Secondary User is People with Travel </w:t>
+      </w:r>
+      <w:r>
+        <w:rPr>
+          <w:lang w:eastAsia="zh-TW"/>
+        </w:rPr>
+        <w:t>Purposed</w:t>
+      </w:r>
+      <w:r>
+        <w:rPr>
+          <w:lang w:eastAsia="zh-TW"/>
+        </w:rPr>
+        <w:t>.</w:t>
+      </w:r>
+    </w:p>
+    <w:p>
+      <w:pPr>
+        <w:jc w:val="both"/>
         <w:rPr>
           <w:lang w:eastAsia="zh-TW"/>
         </w:rPr>
@@ -7161,12 +7216,16 @@
     <w:p>
       <w:pPr>
         <w:pStyle w:val="Heading3"/>
-      </w:pPr>
-      <w:bookmarkStart w:id="5" w:name="_Toc495872081"/>
+        <w:numPr>
+          <w:ilvl w:val="0"/>
+          <w:numId w:val="16"/>
+        </w:numPr>
+      </w:pPr>
+      <w:bookmarkStart w:id="4" w:name="_Toc495872081"/>
       <w:r>
         <w:t>Learning style</w:t>
       </w:r>
-      <w:bookmarkEnd w:id="5"/>
+      <w:bookmarkEnd w:id="4"/>
     </w:p>
     <w:p>
       <w:pPr>
@@ -7289,16 +7348,48 @@
     </w:p>
     <w:p>
       <w:pPr>
+        <w:jc w:val="both"/>
+        <w:rPr>
+          <w:lang w:eastAsia="zh-TW"/>
+        </w:rPr>
+      </w:pPr>
+      <w:r>
+        <w:rPr>
+          <w:lang w:eastAsia="zh-TW"/>
+        </w:rPr>
+        <w:t>We have studied our user’s habits. According our primary users are VTC student, they usually go travel in holiday. They will search their travel aspiration rapidly in different type services. Besides, they usually seek cheap price of air ticket, room and travel. Target to their habit, our website will be developed as a travel agent website.</w:t>
+      </w:r>
+    </w:p>
+    <w:p>
+      <w:pPr>
+        <w:rPr>
+          <w:lang w:eastAsia="zh-TW"/>
+        </w:rPr>
+      </w:pPr>
+    </w:p>
+    <w:p>
+      <w:pPr>
+        <w:rPr>
+          <w:lang w:eastAsia="zh-TW"/>
+        </w:rPr>
+      </w:pPr>
+    </w:p>
+    <w:p>
+      <w:pPr>
         <w:pStyle w:val="Heading3"/>
-      </w:pPr>
-      <w:bookmarkStart w:id="6" w:name="_Toc495872082"/>
+        <w:numPr>
+          <w:ilvl w:val="0"/>
+          <w:numId w:val="16"/>
+        </w:numPr>
+      </w:pPr>
+      <w:bookmarkStart w:id="5" w:name="_Toc495872082"/>
       <w:r>
         <w:t xml:space="preserve">Physical </w:t>
       </w:r>
       <w:r>
         <w:t>Point</w:t>
       </w:r>
-      <w:bookmarkEnd w:id="6"/>
+      <w:bookmarkEnd w:id="5"/>
     </w:p>
     <w:p/>
     <w:tbl>
@@ -7464,7 +7555,7 @@
               <w:jc w:val="center"/>
             </w:pPr>
             <w:r>
-              <w:t xml:space="preserve">Hong Kong Mostly </w:t>
+              <w:t>Hong Kong Mostly</w:t>
             </w:r>
           </w:p>
         </w:tc>
@@ -7556,16 +7647,83 @@
         </w:tc>
       </w:tr>
     </w:tbl>
+    <w:p>
+      <w:pPr>
+        <w:jc w:val="center"/>
+      </w:pPr>
+    </w:p>
+    <w:p>
+      <w:pPr>
+        <w:rPr>
+          <w:rFonts w:eastAsia="新細明體"/>
+          <w:bCs/>
+        </w:rPr>
+      </w:pPr>
+      <w:r>
+        <w:rPr>
+          <w:rFonts w:eastAsia="新細明體" w:hint="eastAsia"/>
+          <w:bCs/>
+        </w:rPr>
+        <w:t>In order to be more user</w:t>
+      </w:r>
+      <w:r>
+        <w:rPr>
+          <w:rFonts w:eastAsia="新細明體"/>
+          <w:bCs/>
+        </w:rPr>
+        <w:t xml:space="preserve"> </w:t>
+      </w:r>
+      <w:r>
+        <w:rPr>
+          <w:rFonts w:eastAsia="新細明體" w:hint="eastAsia"/>
+          <w:bCs/>
+        </w:rPr>
+        <w:t>frien</w:t>
+      </w:r>
+      <w:r>
+        <w:rPr>
+          <w:rFonts w:eastAsia="新細明體"/>
+          <w:bCs/>
+        </w:rPr>
+        <w:t>dl</w:t>
+      </w:r>
+      <w:r>
+        <w:rPr>
+          <w:rFonts w:eastAsia="新細明體" w:hint="eastAsia"/>
+          <w:bCs/>
+        </w:rPr>
+        <w:t>y, word</w:t>
+      </w:r>
+      <w:r>
+        <w:rPr>
+          <w:rFonts w:eastAsia="新細明體"/>
+          <w:bCs/>
+        </w:rPr>
+        <w:t>s will be larger and eye catching which related to categories, register, login. Those words are main key word, so it can easy for user to find</w:t>
+      </w:r>
+      <w:r>
+        <w:rPr>
+          <w:rFonts w:eastAsia="新細明體" w:hint="eastAsia"/>
+          <w:bCs/>
+        </w:rPr>
+        <w:t xml:space="preserve">. </w:t>
+      </w:r>
+    </w:p>
     <w:p/>
+    <w:p/>
     <w:p>
       <w:pPr>
         <w:pStyle w:val="Heading3"/>
-      </w:pPr>
-      <w:bookmarkStart w:id="7" w:name="_Toc495872083"/>
+        <w:numPr>
+          <w:ilvl w:val="0"/>
+          <w:numId w:val="16"/>
+        </w:numPr>
+      </w:pPr>
+      <w:bookmarkStart w:id="6" w:name="_Toc495872083"/>
       <w:r>
         <w:t>Cultural Point</w:t>
       </w:r>
-      <w:bookmarkEnd w:id="7"/>
+      <w:bookmarkEnd w:id="6"/>
     </w:p>
     <w:p/>
     <w:tbl>
@@ -7750,13 +7908,44 @@
     <w:p/>
     <w:p>
       <w:pPr>
+        <w:rPr>
+          <w:bCs/>
+        </w:rPr>
+      </w:pPr>
+      <w:r>
+        <w:rPr>
+          <w:bCs/>
+        </w:rPr>
+        <w:t xml:space="preserve">The language of website is developed in English. </w:t>
+      </w:r>
+      <w:r>
+        <w:rPr>
+          <w:bCs/>
+        </w:rPr>
+        <w:t>Because</w:t>
+      </w:r>
+      <w:r>
+        <w:rPr>
+          <w:bCs/>
+        </w:rPr>
+        <w:t xml:space="preserve"> VTC students include overseas students who don’t know Chinese very well, but reverse, local students know Chinese and English both language very well. Therefore, I decide to use international language --- English to develop the website.</w:t>
+      </w:r>
+    </w:p>
+    <w:p/>
+    <w:p/>
+    <w:p>
+      <w:pPr>
         <w:pStyle w:val="Heading3"/>
-      </w:pPr>
-      <w:bookmarkStart w:id="8" w:name="_Toc495872084"/>
+        <w:numPr>
+          <w:ilvl w:val="0"/>
+          <w:numId w:val="16"/>
+        </w:numPr>
+      </w:pPr>
+      <w:bookmarkStart w:id="7" w:name="_Toc495872084"/>
       <w:r>
         <w:t>Tool preferences</w:t>
       </w:r>
-      <w:bookmarkEnd w:id="8"/>
+      <w:bookmarkEnd w:id="7"/>
     </w:p>
     <w:p/>
     <w:tbl>
@@ -7959,13 +8148,59 @@
     <w:p/>
     <w:p>
       <w:pPr>
+        <w:jc w:val="both"/>
+      </w:pPr>
+      <w:r>
+        <w:t xml:space="preserve">Our website </w:t>
+      </w:r>
+      <w:r>
+        <w:t xml:space="preserve">is focus on many devices for surfing such as Touch screen devices </w:t>
+      </w:r>
+      <w:r>
+        <w:t>and</w:t>
+      </w:r>
+      <w:r>
+        <w:t xml:space="preserve"> personal </w:t>
+      </w:r>
+      <w:r>
+        <w:t>computer</w:t>
+      </w:r>
+      <w:r>
+        <w:t xml:space="preserve"> with keyboard and mouse.</w:t>
+      </w:r>
+      <w:r>
+        <w:t xml:space="preserve"> And we </w:t>
+      </w:r>
+      <w:r>
+        <w:t xml:space="preserve">consider user using different web browser. Therefore, we designed the web for the different type browser and different size. </w:t>
+      </w:r>
+      <w:r>
+        <w:t xml:space="preserve">For </w:t>
+      </w:r>
+      <w:r>
+        <w:t>ex</w:t>
+      </w:r>
+      <w:r>
+        <w:t>ample</w:t>
+      </w:r>
+      <w:r>
+        <w:t>: Chrome, Safari, Firefox, edge and Opera.</w:t>
+      </w:r>
+    </w:p>
+    <w:p/>
+    <w:p>
+      <w:pPr>
         <w:pStyle w:val="Heading3"/>
-      </w:pPr>
-      <w:bookmarkStart w:id="9" w:name="_Toc495872085"/>
+        <w:numPr>
+          <w:ilvl w:val="0"/>
+          <w:numId w:val="16"/>
+        </w:numPr>
+      </w:pPr>
+      <w:bookmarkStart w:id="8" w:name="_Toc495872085"/>
       <w:r>
         <w:t>Knowledge of job</w:t>
       </w:r>
-      <w:bookmarkEnd w:id="9"/>
+      <w:bookmarkEnd w:id="8"/>
     </w:p>
     <w:p>
       <w:pPr>
@@ -8109,13 +8344,73 @@
     </w:p>
     <w:p>
       <w:pPr>
+        <w:rPr>
+          <w:lang w:eastAsia="zh-TW"/>
+        </w:rPr>
+      </w:pPr>
+      <w:r>
+        <w:rPr>
+          <w:lang w:eastAsia="zh-TW"/>
+        </w:rPr>
+        <w:t>The user we aimed is always using computer frequency</w:t>
+      </w:r>
+      <w:r>
+        <w:rPr>
+          <w:lang w:eastAsia="zh-TW"/>
+        </w:rPr>
+        <w:t xml:space="preserve"> and </w:t>
+      </w:r>
+      <w:r>
+        <w:rPr>
+          <w:lang w:eastAsia="zh-TW"/>
+        </w:rPr>
+        <w:t>net surfing. Therefore, they know many in using computer and net surfing. we c</w:t>
+      </w:r>
+      <w:r>
+        <w:rPr>
+          <w:lang w:eastAsia="zh-TW"/>
+        </w:rPr>
+        <w:t xml:space="preserve">onsidered that our design is used some </w:t>
+      </w:r>
+      <w:r>
+        <w:rPr>
+          <w:lang w:eastAsia="zh-TW"/>
+        </w:rPr>
+        <w:t>familiar</w:t>
+      </w:r>
+      <w:r>
+        <w:rPr>
+          <w:lang w:eastAsia="zh-TW"/>
+        </w:rPr>
+        <w:t xml:space="preserve"> </w:t>
+      </w:r>
+      <w:r>
+        <w:rPr>
+          <w:lang w:eastAsia="zh-TW"/>
+        </w:rPr>
+        <w:t>logo.</w:t>
+      </w:r>
+    </w:p>
+    <w:p>
+      <w:pPr>
+        <w:rPr>
+          <w:lang w:eastAsia="zh-TW"/>
+        </w:rPr>
+      </w:pPr>
+    </w:p>
+    <w:p>
+      <w:pPr>
         <w:pStyle w:val="Heading3"/>
-      </w:pPr>
-      <w:bookmarkStart w:id="10" w:name="_Toc495872086"/>
+        <w:numPr>
+          <w:ilvl w:val="0"/>
+          <w:numId w:val="16"/>
+        </w:numPr>
+      </w:pPr>
+      <w:bookmarkStart w:id="9" w:name="_Toc495872086"/>
       <w:r>
         <w:t>Application familiarity</w:t>
       </w:r>
-      <w:bookmarkEnd w:id="10"/>
+      <w:bookmarkEnd w:id="9"/>
     </w:p>
     <w:p>
       <w:pPr>
@@ -8286,13 +8581,100 @@
     </w:p>
     <w:p>
       <w:pPr>
+        <w:jc w:val="both"/>
+        <w:rPr>
+          <w:bCs/>
+        </w:rPr>
+      </w:pPr>
+      <w:r>
+        <w:rPr>
+          <w:bCs/>
+        </w:rPr>
+        <w:t xml:space="preserve">Website provide search keyword function, </w:t>
+      </w:r>
+      <w:r>
+        <w:rPr>
+          <w:bCs/>
+        </w:rPr>
+        <w:t>hotel, flight and travel</w:t>
+      </w:r>
+      <w:r>
+        <w:rPr>
+          <w:bCs/>
+        </w:rPr>
+        <w:t xml:space="preserve">, filter by categories etc. </w:t>
+      </w:r>
+      <w:r>
+        <w:rPr>
+          <w:bCs/>
+        </w:rPr>
+        <w:t>Those functions</w:t>
+      </w:r>
+      <w:r>
+        <w:rPr>
+          <w:bCs/>
+        </w:rPr>
+        <w:t xml:space="preserve"> can help user to find what they want rapidly.Also, website have a good design that </w:t>
+      </w:r>
+      <w:r>
+        <w:rPr>
+          <w:bCs/>
+        </w:rPr>
+        <w:t>familiarity</w:t>
+      </w:r>
+      <w:r>
+        <w:rPr>
+          <w:bCs/>
+        </w:rPr>
+        <w:t xml:space="preserve"> with most of website, such as </w:t>
+      </w:r>
+      <w:r>
+        <w:rPr>
+          <w:bCs/>
+        </w:rPr>
+        <w:t>navigation bar</w:t>
+      </w:r>
+      <w:r>
+        <w:rPr>
+          <w:bCs/>
+        </w:rPr>
+        <w:t xml:space="preserve"> and search function, most of website include these two components, so user do not need to spend much time to learn how to do task.</w:t>
+      </w:r>
+    </w:p>
+    <w:p>
+      <w:pPr>
+        <w:rPr>
+          <w:bCs/>
+        </w:rPr>
+      </w:pPr>
+    </w:p>
+    <w:p>
+      <w:pPr>
+        <w:rPr>
+          <w:lang w:eastAsia="zh-TW"/>
+        </w:rPr>
+      </w:pPr>
+    </w:p>
+    <w:p>
+      <w:pPr>
+        <w:rPr>
+          <w:lang w:eastAsia="zh-TW"/>
+        </w:rPr>
+      </w:pPr>
+    </w:p>
+    <w:p>
+      <w:pPr>
         <w:pStyle w:val="Heading2"/>
-      </w:pPr>
-      <w:bookmarkStart w:id="11" w:name="_Toc495872087"/>
+        <w:numPr>
+          <w:ilvl w:val="0"/>
+          <w:numId w:val="16"/>
+        </w:numPr>
+      </w:pPr>
+      <w:bookmarkStart w:id="10" w:name="_Toc495872087"/>
       <w:r>
         <w:t>Techniques for observing and listening to users</w:t>
       </w:r>
-      <w:bookmarkEnd w:id="11"/>
+      <w:bookmarkEnd w:id="10"/>
     </w:p>
     <w:p>
       <w:pPr>
@@ -8512,12 +8894,16 @@
     <w:p>
       <w:pPr>
         <w:pStyle w:val="Heading3"/>
-      </w:pPr>
-      <w:bookmarkStart w:id="12" w:name="_Toc495872088"/>
+        <w:numPr>
+          <w:ilvl w:val="0"/>
+          <w:numId w:val="16"/>
+        </w:numPr>
+      </w:pPr>
+      <w:bookmarkStart w:id="11" w:name="_Toc495872088"/>
       <w:r>
         <w:t>Think aloud: talk while doing the job</w:t>
       </w:r>
-      <w:bookmarkEnd w:id="12"/>
+      <w:bookmarkEnd w:id="11"/>
     </w:p>
     <w:p>
       <w:pPr>
@@ -8655,12 +9041,16 @@
     <w:p>
       <w:pPr>
         <w:pStyle w:val="Heading3"/>
-      </w:pPr>
-      <w:bookmarkStart w:id="13" w:name="_Toc495872089"/>
+        <w:numPr>
+          <w:ilvl w:val="0"/>
+          <w:numId w:val="16"/>
+        </w:numPr>
+      </w:pPr>
+      <w:bookmarkStart w:id="12" w:name="_Toc495872089"/>
       <w:r>
         <w:t>Talk right after</w:t>
       </w:r>
-      <w:bookmarkEnd w:id="13"/>
+      <w:bookmarkEnd w:id="12"/>
       <w:r>
         <w:t xml:space="preserve"> </w:t>
       </w:r>
@@ -8747,21 +9137,7 @@
         <w:rPr>
           <w:lang w:eastAsia="zh-TW"/>
         </w:rPr>
-        <w:t xml:space="preserve"> of </w:t>
-      </w:r>
-      <w:proofErr w:type="spellStart"/>
-      <w:r>
-        <w:rPr>
-          <w:lang w:eastAsia="zh-TW"/>
-        </w:rPr>
-        <w:t>ive</w:t>
-      </w:r>
-      <w:proofErr w:type="spellEnd"/>
-      <w:r>
-        <w:rPr>
-          <w:lang w:eastAsia="zh-TW"/>
-        </w:rPr>
-        <w:t xml:space="preserve"> student </w:t>
+        <w:t xml:space="preserve"> of ive student </w:t>
       </w:r>
       <w:r>
         <w:rPr>
@@ -8797,12 +9173,16 @@
     <w:p>
       <w:pPr>
         <w:pStyle w:val="Heading3"/>
-      </w:pPr>
-      <w:bookmarkStart w:id="14" w:name="_Toc495872090"/>
+        <w:numPr>
+          <w:ilvl w:val="0"/>
+          <w:numId w:val="16"/>
+        </w:numPr>
+      </w:pPr>
+      <w:bookmarkStart w:id="13" w:name="_Toc495872090"/>
       <w:r>
         <w:t>Role playing</w:t>
       </w:r>
-      <w:bookmarkEnd w:id="14"/>
+      <w:bookmarkEnd w:id="13"/>
       <w:r>
         <w:t xml:space="preserve"> </w:t>
       </w:r>
@@ -8849,12 +9229,16 @@
     <w:p>
       <w:pPr>
         <w:pStyle w:val="Heading3"/>
-      </w:pPr>
-      <w:bookmarkStart w:id="15" w:name="_Toc495872091"/>
+        <w:numPr>
+          <w:ilvl w:val="0"/>
+          <w:numId w:val="16"/>
+        </w:numPr>
+      </w:pPr>
+      <w:bookmarkStart w:id="14" w:name="_Toc495872091"/>
       <w:r>
         <w:t>Focus groups</w:t>
       </w:r>
-      <w:bookmarkEnd w:id="15"/>
+      <w:bookmarkEnd w:id="14"/>
     </w:p>
     <w:p>
       <w:pPr>
@@ -8908,12 +9292,16 @@
     <w:p>
       <w:pPr>
         <w:pStyle w:val="Heading2"/>
-      </w:pPr>
-      <w:bookmarkStart w:id="16" w:name="_Toc495872092"/>
+        <w:numPr>
+          <w:ilvl w:val="0"/>
+          <w:numId w:val="16"/>
+        </w:numPr>
+      </w:pPr>
+      <w:bookmarkStart w:id="15" w:name="_Toc495872092"/>
       <w:r>
         <w:t>Environment Analysis</w:t>
       </w:r>
-      <w:bookmarkEnd w:id="16"/>
+      <w:bookmarkEnd w:id="15"/>
     </w:p>
     <w:p>
       <w:pPr>
@@ -9183,91 +9571,99 @@
     <w:p>
       <w:pPr>
         <w:pStyle w:val="Heading2"/>
-      </w:pPr>
-      <w:bookmarkStart w:id="17" w:name="_Toc495872093"/>
+        <w:numPr>
+          <w:ilvl w:val="0"/>
+          <w:numId w:val="16"/>
+        </w:numPr>
+      </w:pPr>
+      <w:bookmarkStart w:id="16" w:name="_Toc495872093"/>
       <w:r>
         <w:t>Recruiting Users</w:t>
       </w:r>
+      <w:bookmarkEnd w:id="16"/>
+    </w:p>
+    <w:p>
+      <w:pPr>
+        <w:rPr>
+          <w:lang w:eastAsia="zh-TW"/>
+        </w:rPr>
+      </w:pPr>
+    </w:p>
+    <w:p>
+      <w:pPr>
+        <w:rPr>
+          <w:lang w:eastAsia="zh-TW"/>
+        </w:rPr>
+      </w:pPr>
+      <w:r>
+        <w:rPr>
+          <w:lang w:eastAsia="zh-TW"/>
+        </w:rPr>
+        <w:t xml:space="preserve">When </w:t>
+      </w:r>
+      <w:r>
+        <w:rPr>
+          <w:lang w:eastAsia="zh-TW"/>
+        </w:rPr>
+        <w:t xml:space="preserve">the </w:t>
+      </w:r>
+      <w:r>
+        <w:rPr>
+          <w:lang w:eastAsia="zh-TW"/>
+        </w:rPr>
+        <w:t xml:space="preserve">product </w:t>
+      </w:r>
+      <w:r>
+        <w:rPr>
+          <w:lang w:eastAsia="zh-TW"/>
+        </w:rPr>
+        <w:t xml:space="preserve">is in use, </w:t>
+      </w:r>
+      <w:r>
+        <w:rPr>
+          <w:lang w:eastAsia="zh-TW"/>
+        </w:rPr>
+        <w:t xml:space="preserve">this project </w:t>
+      </w:r>
+      <w:r>
+        <w:rPr>
+          <w:lang w:eastAsia="zh-TW"/>
+        </w:rPr>
+        <w:t xml:space="preserve">will be test with </w:t>
+      </w:r>
+      <w:r>
+        <w:rPr>
+          <w:lang w:eastAsia="zh-TW"/>
+        </w:rPr>
+        <w:t xml:space="preserve">project </w:t>
+      </w:r>
+      <w:r>
+        <w:rPr>
+          <w:lang w:eastAsia="zh-TW"/>
+        </w:rPr>
+        <w:t>team member and invited IVE student.</w:t>
+      </w:r>
+    </w:p>
+    <w:p>
+      <w:pPr>
+        <w:rPr>
+          <w:lang w:eastAsia="zh-TW"/>
+        </w:rPr>
+      </w:pPr>
+    </w:p>
+    <w:p>
+      <w:pPr>
+        <w:pStyle w:val="Heading2"/>
+        <w:numPr>
+          <w:ilvl w:val="0"/>
+          <w:numId w:val="16"/>
+        </w:numPr>
+      </w:pPr>
+      <w:bookmarkStart w:id="17" w:name="_Toc495872094"/>
+      <w:r>
+        <w:t>Task Analysis (HTA)</w:t>
+      </w:r>
       <w:bookmarkEnd w:id="17"/>
-    </w:p>
-    <w:p>
-      <w:pPr>
-        <w:rPr>
-          <w:lang w:eastAsia="zh-TW"/>
-        </w:rPr>
-      </w:pPr>
-    </w:p>
-    <w:p>
-      <w:pPr>
-        <w:rPr>
-          <w:lang w:eastAsia="zh-TW"/>
-        </w:rPr>
-      </w:pPr>
-      <w:r>
-        <w:rPr>
-          <w:lang w:eastAsia="zh-TW"/>
-        </w:rPr>
-        <w:t xml:space="preserve">When </w:t>
-      </w:r>
-      <w:r>
-        <w:rPr>
-          <w:lang w:eastAsia="zh-TW"/>
-        </w:rPr>
-        <w:t xml:space="preserve">the </w:t>
-      </w:r>
-      <w:r>
-        <w:rPr>
-          <w:lang w:eastAsia="zh-TW"/>
-        </w:rPr>
-        <w:t xml:space="preserve">product </w:t>
-      </w:r>
-      <w:r>
-        <w:rPr>
-          <w:lang w:eastAsia="zh-TW"/>
-        </w:rPr>
-        <w:t xml:space="preserve">is in use, </w:t>
-      </w:r>
-      <w:r>
-        <w:rPr>
-          <w:lang w:eastAsia="zh-TW"/>
-        </w:rPr>
-        <w:t xml:space="preserve">this project </w:t>
-      </w:r>
-      <w:r>
-        <w:rPr>
-          <w:lang w:eastAsia="zh-TW"/>
-        </w:rPr>
-        <w:t xml:space="preserve">will be test with </w:t>
-      </w:r>
-      <w:r>
-        <w:rPr>
-          <w:lang w:eastAsia="zh-TW"/>
-        </w:rPr>
-        <w:t xml:space="preserve">project </w:t>
-      </w:r>
-      <w:r>
-        <w:rPr>
-          <w:lang w:eastAsia="zh-TW"/>
-        </w:rPr>
-        <w:t>team member and invited IVE student.</w:t>
-      </w:r>
-    </w:p>
-    <w:p>
-      <w:pPr>
-        <w:rPr>
-          <w:lang w:eastAsia="zh-TW"/>
-        </w:rPr>
-      </w:pPr>
-    </w:p>
-    <w:p>
-      <w:pPr>
-        <w:pStyle w:val="Heading2"/>
-      </w:pPr>
-      <w:bookmarkStart w:id="18" w:name="_Toc495872094"/>
-      <w:r>
-        <w:t>Task Analysis (HTA)</w:t>
-      </w:r>
-      <w:bookmarkEnd w:id="18"/>
     </w:p>
     <w:p>
       <w:pPr>
@@ -9310,18 +9706,75 @@
     </w:p>
     <w:p>
       <w:pPr>
+        <w:pStyle w:val="ListParagraph"/>
+        <w:numPr>
+          <w:ilvl w:val="0"/>
+          <w:numId w:val="19"/>
+        </w:numPr>
+      </w:pPr>
+      <w:r>
+        <w:t xml:space="preserve">Scenarios </w:t>
+      </w:r>
+    </w:p>
+    <w:p>
+      <w:pPr>
+        <w:jc w:val="both"/>
+      </w:pPr>
+      <w:r>
+        <w:rPr>
+          <w:rFonts w:hint="eastAsia"/>
+        </w:rPr>
+        <w:t xml:space="preserve">First, user will see the homepage, there are </w:t>
+      </w:r>
+      <w:r>
+        <w:t xml:space="preserve">travels, flights and hotels </w:t>
+      </w:r>
+      <w:r>
+        <w:t xml:space="preserve">that show the item one by one. </w:t>
+      </w:r>
+    </w:p>
+    <w:p>
+      <w:pPr>
+        <w:jc w:val="both"/>
+      </w:pPr>
+      <w:r>
+        <w:t xml:space="preserve">New user need to scroll down the page and register. After register successful, user can log in their own account. </w:t>
+      </w:r>
+    </w:p>
+    <w:p>
+      <w:pPr>
+        <w:jc w:val="both"/>
+      </w:pPr>
+      <w:r>
+        <w:t xml:space="preserve">Then, user search product by key words and filter product by categories on the </w:t>
+      </w:r>
+      <w:r>
+        <w:t>navigation bar</w:t>
+      </w:r>
+      <w:r>
+        <w:t xml:space="preserve">. </w:t>
+      </w:r>
+    </w:p>
+    <w:p>
+      <w:pPr>
+        <w:rPr>
+          <w:iCs/>
+          <w:lang w:eastAsia="zh-TW"/>
+        </w:rPr>
+      </w:pPr>
+    </w:p>
+    <w:p>
+      <w:pPr>
         <w:rPr>
           <w:lang w:val="en-GB" w:eastAsia="zh-TW"/>
         </w:rPr>
       </w:pPr>
-      <w:proofErr w:type="gramStart"/>
       <w:r>
         <w:rPr>
           <w:lang w:val="en-GB" w:eastAsia="zh-TW"/>
         </w:rPr>
-        <w:t>In order to</w:t>
-      </w:r>
-      <w:proofErr w:type="gramEnd"/>
+        <w:t>To</w:t>
+      </w:r>
       <w:r>
         <w:rPr>
           <w:lang w:val="en-GB" w:eastAsia="zh-TW"/>
@@ -9499,7 +9952,7 @@
           <w:szCs w:val="40"/>
         </w:rPr>
       </w:pPr>
-      <w:bookmarkStart w:id="19" w:name="_Toc495872095"/>
+      <w:bookmarkStart w:id="18" w:name="_Toc495872095"/>
       <w:r>
         <w:rPr>
           <w:rFonts w:ascii="Times New Roman" w:hAnsi="Times New Roman" w:cs="Times New Roman"/>
@@ -9508,7 +9961,7 @@
         </w:rPr>
         <w:t>Web Design Concepts</w:t>
       </w:r>
-      <w:bookmarkEnd w:id="19"/>
+      <w:bookmarkEnd w:id="18"/>
     </w:p>
     <w:p/>
     <w:tbl>
@@ -9716,13 +10169,36 @@
             <w:pPr>
               <w:jc w:val="center"/>
               <w:rPr>
-                <w:b/>
                 <w:bCs/>
                 <w:szCs w:val="22"/>
-                <w:u w:val="single"/>
                 <w:lang w:eastAsia="zh-TW"/>
               </w:rPr>
             </w:pPr>
+            <w:r>
+              <w:rPr>
+                <w:rFonts w:hint="eastAsia"/>
+                <w:bCs/>
+                <w:szCs w:val="22"/>
+                <w:lang w:eastAsia="zh-TW"/>
+              </w:rPr>
+              <w:t xml:space="preserve">Topic </w:t>
+            </w:r>
+            <w:r>
+              <w:rPr>
+                <w:bCs/>
+                <w:szCs w:val="22"/>
+                <w:lang w:eastAsia="zh-TW"/>
+              </w:rPr>
+              <w:t xml:space="preserve">Types of Ambiguous </w:t>
+            </w:r>
+            <w:r>
+              <w:rPr>
+                <w:bCs/>
+                <w:szCs w:val="22"/>
+                <w:lang w:eastAsia="zh-TW"/>
+              </w:rPr>
+              <w:t>schemes</w:t>
+            </w:r>
           </w:p>
         </w:tc>
       </w:tr>
@@ -9762,8 +10238,83 @@
           </w:tcPr>
           <w:p>
             <w:pPr>
-              <w:jc w:val="center"/>
-              <w:rPr>
+              <w:rPr>
+                <w:bCs/>
+                <w:szCs w:val="22"/>
+                <w:lang w:eastAsia="zh-TW"/>
+              </w:rPr>
+            </w:pPr>
+            <w:r>
+              <w:rPr>
+                <w:bCs/>
+                <w:szCs w:val="22"/>
+                <w:lang w:eastAsia="zh-TW"/>
+              </w:rPr>
+              <w:t>Proximity</w:t>
+            </w:r>
+            <w:r>
+              <w:rPr>
+                <w:bCs/>
+                <w:szCs w:val="22"/>
+                <w:lang w:eastAsia="zh-TW"/>
+              </w:rPr>
+              <w:t>:</w:t>
+            </w:r>
+          </w:p>
+          <w:p>
+            <w:pPr>
+              <w:rPr>
+                <w:bCs/>
+                <w:szCs w:val="22"/>
+                <w:lang w:eastAsia="zh-TW"/>
+              </w:rPr>
+            </w:pPr>
+            <w:r>
+              <w:rPr>
+                <w:bCs/>
+                <w:szCs w:val="22"/>
+                <w:lang w:eastAsia="zh-TW"/>
+              </w:rPr>
+              <w:t>Alignment</w:t>
+            </w:r>
+            <w:r>
+              <w:rPr>
+                <w:bCs/>
+                <w:szCs w:val="22"/>
+                <w:lang w:eastAsia="zh-TW"/>
+              </w:rPr>
+              <w:t>:</w:t>
+            </w:r>
+          </w:p>
+          <w:p>
+            <w:pPr>
+              <w:rPr>
+                <w:bCs/>
+                <w:szCs w:val="22"/>
+                <w:lang w:eastAsia="zh-TW"/>
+              </w:rPr>
+            </w:pPr>
+            <w:r>
+              <w:rPr>
+                <w:bCs/>
+                <w:szCs w:val="22"/>
+                <w:lang w:eastAsia="zh-TW"/>
+              </w:rPr>
+              <w:t>Consistency</w:t>
+            </w:r>
+            <w:r>
+              <w:rPr>
+                <w:bCs/>
+                <w:szCs w:val="22"/>
+                <w:lang w:eastAsia="zh-TW"/>
+              </w:rPr>
+              <w:t>:</w:t>
+            </w:r>
+          </w:p>
+          <w:p>
+            <w:pPr>
+              <w:rPr>
+                <w:rFonts w:hint="eastAsia"/>
                 <w:b/>
                 <w:bCs/>
                 <w:szCs w:val="22"/>
@@ -9771,6 +10322,22 @@
                 <w:lang w:eastAsia="zh-TW"/>
               </w:rPr>
             </w:pPr>
+            <w:r>
+              <w:rPr>
+                <w:bCs/>
+                <w:szCs w:val="22"/>
+                <w:lang w:eastAsia="zh-TW"/>
+              </w:rPr>
+              <w:t>Contrast</w:t>
+            </w:r>
+            <w:r>
+              <w:rPr>
+                <w:bCs/>
+                <w:szCs w:val="22"/>
+                <w:lang w:eastAsia="zh-TW"/>
+              </w:rPr>
+              <w:t>:</w:t>
+            </w:r>
           </w:p>
         </w:tc>
       </w:tr>
@@ -9823,7 +10390,1460 @@
         </w:tc>
       </w:tr>
     </w:tbl>
-    <w:p/>
+    <w:p>
+      <w:pPr>
+        <w:rPr>
+          <w:bCs/>
+          <w:szCs w:val="22"/>
+          <w:lang w:eastAsia="zh-TW"/>
+        </w:rPr>
+      </w:pPr>
+    </w:p>
+    <w:p>
+      <w:pPr>
+        <w:pStyle w:val="Heading2"/>
+        <w:numPr>
+          <w:ilvl w:val="0"/>
+          <w:numId w:val="15"/>
+        </w:numPr>
+      </w:pPr>
+      <w:r>
+        <w:t>Mental Model</w:t>
+      </w:r>
+    </w:p>
+    <w:p>
+      <w:pPr>
+        <w:ind w:left="720"/>
+        <w:rPr>
+          <w:bCs/>
+          <w:szCs w:val="22"/>
+          <w:lang w:eastAsia="zh-TW"/>
+        </w:rPr>
+      </w:pPr>
+    </w:p>
+    <w:p>
+      <w:pPr>
+        <w:ind w:left="720"/>
+        <w:rPr>
+          <w:bCs/>
+          <w:szCs w:val="22"/>
+          <w:lang w:eastAsia="zh-TW"/>
+        </w:rPr>
+      </w:pPr>
+      <w:r>
+        <w:rPr>
+          <w:bCs/>
+          <w:noProof/>
+          <w:szCs w:val="22"/>
+          <w:lang w:val="en-GB" w:eastAsia="zh-TW"/>
+        </w:rPr>
+        <w:drawing>
+          <wp:inline distT="0" distB="0" distL="0" distR="0" wp14:anchorId="4F79DB0D" wp14:editId="62AEE17B">
+            <wp:extent cx="5730875" cy="1022985"/>
+            <wp:effectExtent l="0" t="0" r="9525" b="0"/>
+            <wp:docPr id="34" name="Picture 34" descr="../../../../Desktop/Screen%20Shot%202017-12-02%20at%203.06.15%20PM."/>
+            <wp:cNvGraphicFramePr>
+              <a:graphicFrameLocks xmlns:a="http://schemas.openxmlformats.org/drawingml/2006/main" noChangeAspect="1"/>
+            </wp:cNvGraphicFramePr>
+            <a:graphic xmlns:a="http://schemas.openxmlformats.org/drawingml/2006/main">
+              <a:graphicData uri="http://schemas.openxmlformats.org/drawingml/2006/picture">
+                <pic:pic xmlns:pic="http://schemas.openxmlformats.org/drawingml/2006/picture">
+                  <pic:nvPicPr>
+                    <pic:cNvPr id="0" name="Picture 3" descr="../../../../Desktop/Screen%20Shot%202017-12-02%20at%203.06.15%20PM."/>
+                    <pic:cNvPicPr>
+                      <a:picLocks noChangeAspect="1" noChangeArrowheads="1"/>
+                    </pic:cNvPicPr>
+                  </pic:nvPicPr>
+                  <pic:blipFill>
+                    <a:blip r:embed="rId10">
+                      <a:extLst>
+                        <a:ext uri="{28A0092B-C50C-407E-A947-70E740481C1C}">
+                          <a14:useLocalDpi xmlns:a14="http://schemas.microsoft.com/office/drawing/2010/main" val="0"/>
+                        </a:ext>
+                      </a:extLst>
+                    </a:blip>
+                    <a:srcRect/>
+                    <a:stretch>
+                      <a:fillRect/>
+                    </a:stretch>
+                  </pic:blipFill>
+                  <pic:spPr bwMode="auto">
+                    <a:xfrm>
+                      <a:off x="0" y="0"/>
+                      <a:ext cx="5730875" cy="1022985"/>
+                    </a:xfrm>
+                    <a:prstGeom prst="rect">
+                      <a:avLst/>
+                    </a:prstGeom>
+                    <a:noFill/>
+                    <a:ln>
+                      <a:noFill/>
+                    </a:ln>
+                  </pic:spPr>
+                </pic:pic>
+              </a:graphicData>
+            </a:graphic>
+          </wp:inline>
+        </w:drawing>
+      </w:r>
+    </w:p>
+    <w:p>
+      <w:pPr>
+        <w:ind w:left="720"/>
+        <w:rPr>
+          <w:bCs/>
+          <w:szCs w:val="22"/>
+          <w:lang w:eastAsia="zh-TW"/>
+        </w:rPr>
+      </w:pPr>
+      <w:bookmarkStart w:id="19" w:name="_GoBack"/>
+      <w:bookmarkEnd w:id="19"/>
+    </w:p>
+    <w:p>
+      <w:pPr>
+        <w:ind w:firstLine="360"/>
+      </w:pPr>
+      <w:r>
+        <w:rPr>
+          <w:bCs/>
+          <w:szCs w:val="22"/>
+          <w:lang w:eastAsia="zh-TW"/>
+        </w:rPr>
+        <w:t>Description:</w:t>
+      </w:r>
+      <w:r>
+        <w:rPr>
+          <w:bCs/>
+          <w:szCs w:val="22"/>
+          <w:lang w:eastAsia="zh-TW"/>
+        </w:rPr>
+        <w:t xml:space="preserve"> </w:t>
+      </w:r>
+      <w:r>
+        <w:t>U</w:t>
+      </w:r>
+      <w:r>
+        <w:rPr>
+          <w:rFonts w:hint="eastAsia"/>
+        </w:rPr>
+        <w:t xml:space="preserve">ser </w:t>
+      </w:r>
+      <w:r>
+        <w:t xml:space="preserve">recognize </w:t>
+      </w:r>
+      <w:r>
+        <w:t xml:space="preserve">the searching </w:t>
+      </w:r>
+      <w:r>
+        <w:t xml:space="preserve">bar to find out the </w:t>
+      </w:r>
+      <w:r>
+        <w:t>travel,</w:t>
+      </w:r>
+      <w:r>
+        <w:t xml:space="preserve"> flights and hotels.</w:t>
+      </w:r>
+    </w:p>
+    <w:p>
+      <w:pPr>
+        <w:ind w:left="720"/>
+        <w:rPr>
+          <w:bCs/>
+          <w:szCs w:val="22"/>
+          <w:lang w:eastAsia="zh-TW"/>
+        </w:rPr>
+      </w:pPr>
+    </w:p>
+    <w:p>
+      <w:pPr>
+        <w:ind w:left="720"/>
+        <w:rPr>
+          <w:bCs/>
+          <w:szCs w:val="22"/>
+          <w:lang w:eastAsia="zh-TW"/>
+        </w:rPr>
+      </w:pPr>
+    </w:p>
+    <w:p>
+      <w:pPr>
+        <w:pStyle w:val="Heading2"/>
+        <w:numPr>
+          <w:ilvl w:val="0"/>
+          <w:numId w:val="15"/>
+        </w:numPr>
+      </w:pPr>
+      <w:r>
+        <w:t>Affordance</w:t>
+      </w:r>
+    </w:p>
+    <w:p>
+      <w:pPr>
+        <w:ind w:left="360"/>
+        <w:rPr>
+          <w:bCs/>
+          <w:szCs w:val="22"/>
+          <w:lang w:eastAsia="zh-TW"/>
+        </w:rPr>
+      </w:pPr>
+    </w:p>
+    <w:p>
+      <w:pPr>
+        <w:ind w:left="360"/>
+        <w:rPr>
+          <w:bCs/>
+          <w:szCs w:val="22"/>
+          <w:lang w:eastAsia="zh-TW"/>
+        </w:rPr>
+      </w:pPr>
+      <w:r>
+        <w:rPr>
+          <w:bCs/>
+          <w:noProof/>
+          <w:szCs w:val="22"/>
+          <w:lang w:val="en-GB" w:eastAsia="zh-TW"/>
+        </w:rPr>
+        <w:drawing>
+          <wp:inline distT="0" distB="0" distL="0" distR="0" wp14:anchorId="7C4539AD" wp14:editId="388BB84C">
+            <wp:extent cx="2606952" cy="1377995"/>
+            <wp:effectExtent l="0" t="0" r="9525" b="0"/>
+            <wp:docPr id="35" name="Picture 35" descr="../../../../Desktop/Screen%20Shot%202017-12-02%20at%203.10.59%20PM."/>
+            <wp:cNvGraphicFramePr>
+              <a:graphicFrameLocks xmlns:a="http://schemas.openxmlformats.org/drawingml/2006/main" noChangeAspect="1"/>
+            </wp:cNvGraphicFramePr>
+            <a:graphic xmlns:a="http://schemas.openxmlformats.org/drawingml/2006/main">
+              <a:graphicData uri="http://schemas.openxmlformats.org/drawingml/2006/picture">
+                <pic:pic xmlns:pic="http://schemas.openxmlformats.org/drawingml/2006/picture">
+                  <pic:nvPicPr>
+                    <pic:cNvPr id="0" name="Picture 4" descr="../../../../Desktop/Screen%20Shot%202017-12-02%20at%203.10.59%20PM."/>
+                    <pic:cNvPicPr>
+                      <a:picLocks noChangeAspect="1" noChangeArrowheads="1"/>
+                    </pic:cNvPicPr>
+                  </pic:nvPicPr>
+                  <pic:blipFill>
+                    <a:blip r:embed="rId11">
+                      <a:extLst>
+                        <a:ext uri="{28A0092B-C50C-407E-A947-70E740481C1C}">
+                          <a14:useLocalDpi xmlns:a14="http://schemas.microsoft.com/office/drawing/2010/main" val="0"/>
+                        </a:ext>
+                      </a:extLst>
+                    </a:blip>
+                    <a:srcRect/>
+                    <a:stretch>
+                      <a:fillRect/>
+                    </a:stretch>
+                  </pic:blipFill>
+                  <pic:spPr bwMode="auto">
+                    <a:xfrm>
+                      <a:off x="0" y="0"/>
+                      <a:ext cx="2618890" cy="1384305"/>
+                    </a:xfrm>
+                    <a:prstGeom prst="rect">
+                      <a:avLst/>
+                    </a:prstGeom>
+                    <a:noFill/>
+                    <a:ln>
+                      <a:noFill/>
+                    </a:ln>
+                  </pic:spPr>
+                </pic:pic>
+              </a:graphicData>
+            </a:graphic>
+          </wp:inline>
+        </w:drawing>
+      </w:r>
+      <w:r>
+        <w:rPr>
+          <w:bCs/>
+          <w:noProof/>
+          <w:szCs w:val="22"/>
+          <w:lang w:val="en-GB" w:eastAsia="zh-TW"/>
+        </w:rPr>
+        <w:drawing>
+          <wp:inline distT="0" distB="0" distL="0" distR="0" wp14:anchorId="74B611AD" wp14:editId="7003FF83">
+            <wp:extent cx="2364047" cy="1068392"/>
+            <wp:effectExtent l="0" t="0" r="0" b="0"/>
+            <wp:docPr id="36" name="Picture 36" descr="../../../../Desktop/Screen%20Shot%202017-12-02%20at%203.11.09%20PM."/>
+            <wp:cNvGraphicFramePr>
+              <a:graphicFrameLocks xmlns:a="http://schemas.openxmlformats.org/drawingml/2006/main" noChangeAspect="1"/>
+            </wp:cNvGraphicFramePr>
+            <a:graphic xmlns:a="http://schemas.openxmlformats.org/drawingml/2006/main">
+              <a:graphicData uri="http://schemas.openxmlformats.org/drawingml/2006/picture">
+                <pic:pic xmlns:pic="http://schemas.openxmlformats.org/drawingml/2006/picture">
+                  <pic:nvPicPr>
+                    <pic:cNvPr id="0" name="Picture 5" descr="../../../../Desktop/Screen%20Shot%202017-12-02%20at%203.11.09%20PM."/>
+                    <pic:cNvPicPr>
+                      <a:picLocks noChangeAspect="1" noChangeArrowheads="1"/>
+                    </pic:cNvPicPr>
+                  </pic:nvPicPr>
+                  <pic:blipFill>
+                    <a:blip r:embed="rId12">
+                      <a:extLst>
+                        <a:ext uri="{28A0092B-C50C-407E-A947-70E740481C1C}">
+                          <a14:useLocalDpi xmlns:a14="http://schemas.microsoft.com/office/drawing/2010/main" val="0"/>
+                        </a:ext>
+                      </a:extLst>
+                    </a:blip>
+                    <a:srcRect/>
+                    <a:stretch>
+                      <a:fillRect/>
+                    </a:stretch>
+                  </pic:blipFill>
+                  <pic:spPr bwMode="auto">
+                    <a:xfrm>
+                      <a:off x="0" y="0"/>
+                      <a:ext cx="2372026" cy="1071998"/>
+                    </a:xfrm>
+                    <a:prstGeom prst="rect">
+                      <a:avLst/>
+                    </a:prstGeom>
+                    <a:noFill/>
+                    <a:ln>
+                      <a:noFill/>
+                    </a:ln>
+                  </pic:spPr>
+                </pic:pic>
+              </a:graphicData>
+            </a:graphic>
+          </wp:inline>
+        </w:drawing>
+      </w:r>
+    </w:p>
+    <w:p>
+      <w:pPr>
+        <w:ind w:left="360"/>
+        <w:rPr>
+          <w:bCs/>
+          <w:szCs w:val="22"/>
+          <w:lang w:eastAsia="zh-TW"/>
+        </w:rPr>
+      </w:pPr>
+    </w:p>
+    <w:p>
+      <w:pPr>
+        <w:ind w:firstLine="360"/>
+        <w:rPr>
+          <w:bCs/>
+          <w:szCs w:val="22"/>
+          <w:lang w:eastAsia="zh-TW"/>
+        </w:rPr>
+      </w:pPr>
+      <w:r>
+        <w:rPr>
+          <w:bCs/>
+          <w:szCs w:val="22"/>
+          <w:lang w:eastAsia="zh-TW"/>
+        </w:rPr>
+        <w:t>Description:</w:t>
+      </w:r>
+    </w:p>
+    <w:p>
+      <w:pPr>
+        <w:rPr>
+          <w:bCs/>
+          <w:szCs w:val="22"/>
+          <w:lang w:eastAsia="zh-TW"/>
+        </w:rPr>
+      </w:pPr>
+      <w:r>
+        <w:rPr>
+          <w:bCs/>
+          <w:szCs w:val="22"/>
+          <w:lang w:eastAsia="zh-TW"/>
+        </w:rPr>
+        <w:tab/>
+      </w:r>
+    </w:p>
+    <w:p>
+      <w:pPr>
+        <w:rPr>
+          <w:bCs/>
+          <w:szCs w:val="22"/>
+          <w:lang w:eastAsia="zh-TW"/>
+        </w:rPr>
+      </w:pPr>
+    </w:p>
+    <w:p>
+      <w:pPr>
+        <w:ind w:left="360"/>
+        <w:rPr>
+          <w:bCs/>
+        </w:rPr>
+      </w:pPr>
+      <w:r>
+        <w:rPr>
+          <w:bCs/>
+        </w:rPr>
+        <w:t>T</w:t>
+      </w:r>
+      <w:r>
+        <w:rPr>
+          <w:rFonts w:hint="eastAsia"/>
+          <w:bCs/>
+        </w:rPr>
+        <w:t xml:space="preserve">hese </w:t>
+      </w:r>
+      <w:r>
+        <w:rPr>
+          <w:bCs/>
+        </w:rPr>
+        <w:t>obviously afford the website target two type of users, public user and VTC user</w:t>
+      </w:r>
+    </w:p>
+    <w:p>
+      <w:pPr>
+        <w:ind w:left="360"/>
+        <w:rPr>
+          <w:bCs/>
+        </w:rPr>
+      </w:pPr>
+    </w:p>
+    <w:p>
+      <w:pPr>
+        <w:ind w:left="360"/>
+        <w:rPr>
+          <w:bCs/>
+        </w:rPr>
+      </w:pPr>
+    </w:p>
+    <w:p>
+      <w:pPr>
+        <w:ind w:left="360"/>
+        <w:rPr>
+          <w:bCs/>
+        </w:rPr>
+      </w:pPr>
+      <w:r>
+        <w:rPr>
+          <w:bCs/>
+          <w:noProof/>
+          <w:lang w:val="en-GB" w:eastAsia="zh-TW"/>
+        </w:rPr>
+        <w:drawing>
+          <wp:inline distT="0" distB="0" distL="0" distR="0" wp14:anchorId="3ADB9667" wp14:editId="4CE53956">
+            <wp:extent cx="5721985" cy="1873885"/>
+            <wp:effectExtent l="0" t="0" r="0" b="5715"/>
+            <wp:docPr id="37" name="Picture 37" descr="../../../../Desktop/Screen%20Shot%202017-12-02%20at%203.13.30%20PM."/>
+            <wp:cNvGraphicFramePr>
+              <a:graphicFrameLocks xmlns:a="http://schemas.openxmlformats.org/drawingml/2006/main" noChangeAspect="1"/>
+            </wp:cNvGraphicFramePr>
+            <a:graphic xmlns:a="http://schemas.openxmlformats.org/drawingml/2006/main">
+              <a:graphicData uri="http://schemas.openxmlformats.org/drawingml/2006/picture">
+                <pic:pic xmlns:pic="http://schemas.openxmlformats.org/drawingml/2006/picture">
+                  <pic:nvPicPr>
+                    <pic:cNvPr id="0" name="Picture 6" descr="../../../../Desktop/Screen%20Shot%202017-12-02%20at%203.13.30%20PM."/>
+                    <pic:cNvPicPr>
+                      <a:picLocks noChangeAspect="1" noChangeArrowheads="1"/>
+                    </pic:cNvPicPr>
+                  </pic:nvPicPr>
+                  <pic:blipFill>
+                    <a:blip r:embed="rId13">
+                      <a:extLst>
+                        <a:ext uri="{28A0092B-C50C-407E-A947-70E740481C1C}">
+                          <a14:useLocalDpi xmlns:a14="http://schemas.microsoft.com/office/drawing/2010/main" val="0"/>
+                        </a:ext>
+                      </a:extLst>
+                    </a:blip>
+                    <a:srcRect/>
+                    <a:stretch>
+                      <a:fillRect/>
+                    </a:stretch>
+                  </pic:blipFill>
+                  <pic:spPr bwMode="auto">
+                    <a:xfrm>
+                      <a:off x="0" y="0"/>
+                      <a:ext cx="5721985" cy="1873885"/>
+                    </a:xfrm>
+                    <a:prstGeom prst="rect">
+                      <a:avLst/>
+                    </a:prstGeom>
+                    <a:noFill/>
+                    <a:ln>
+                      <a:noFill/>
+                    </a:ln>
+                  </pic:spPr>
+                </pic:pic>
+              </a:graphicData>
+            </a:graphic>
+          </wp:inline>
+        </w:drawing>
+      </w:r>
+    </w:p>
+    <w:p>
+      <w:pPr>
+        <w:ind w:left="360"/>
+        <w:rPr>
+          <w:bCs/>
+        </w:rPr>
+      </w:pPr>
+    </w:p>
+    <w:p>
+      <w:pPr>
+        <w:ind w:firstLine="360"/>
+        <w:rPr>
+          <w:bCs/>
+          <w:szCs w:val="22"/>
+          <w:lang w:eastAsia="zh-TW"/>
+        </w:rPr>
+      </w:pPr>
+      <w:r>
+        <w:rPr>
+          <w:bCs/>
+          <w:szCs w:val="22"/>
+          <w:lang w:eastAsia="zh-TW"/>
+        </w:rPr>
+        <w:t>Description:</w:t>
+      </w:r>
+    </w:p>
+    <w:p>
+      <w:pPr>
+        <w:rPr>
+          <w:bCs/>
+        </w:rPr>
+      </w:pPr>
+      <w:r>
+        <w:rPr>
+          <w:bCs/>
+        </w:rPr>
+        <w:tab/>
+      </w:r>
+    </w:p>
+    <w:p>
+      <w:pPr>
+        <w:ind w:firstLine="360"/>
+      </w:pPr>
+      <w:r>
+        <w:t>Select</w:t>
+      </w:r>
+      <w:r>
+        <w:t xml:space="preserve"> </w:t>
+      </w:r>
+      <w:r>
+        <w:t>button</w:t>
+      </w:r>
+      <w:r>
+        <w:t xml:space="preserve"> affords add item</w:t>
+      </w:r>
+    </w:p>
+    <w:p>
+      <w:pPr>
+        <w:ind w:left="360"/>
+        <w:rPr>
+          <w:bCs/>
+        </w:rPr>
+      </w:pPr>
+    </w:p>
+    <w:p>
+      <w:pPr>
+        <w:rPr>
+          <w:bCs/>
+          <w:szCs w:val="22"/>
+          <w:lang w:eastAsia="zh-TW"/>
+        </w:rPr>
+      </w:pPr>
+    </w:p>
+    <w:p>
+      <w:pPr>
+        <w:pStyle w:val="Heading2"/>
+        <w:numPr>
+          <w:ilvl w:val="0"/>
+          <w:numId w:val="15"/>
+        </w:numPr>
+      </w:pPr>
+      <w:r>
+        <w:t>Content Organization</w:t>
+      </w:r>
+    </w:p>
+    <w:p>
+      <w:pPr>
+        <w:rPr>
+          <w:lang w:eastAsia="zh-TW"/>
+        </w:rPr>
+      </w:pPr>
+    </w:p>
+    <w:p>
+      <w:pPr>
+        <w:rPr>
+          <w:bCs/>
+          <w:szCs w:val="22"/>
+          <w:lang w:eastAsia="zh-TW"/>
+        </w:rPr>
+      </w:pPr>
+      <w:r>
+        <w:rPr>
+          <w:bCs/>
+          <w:noProof/>
+          <w:szCs w:val="22"/>
+          <w:lang w:val="en-GB" w:eastAsia="zh-TW"/>
+        </w:rPr>
+        <w:drawing>
+          <wp:inline distT="0" distB="0" distL="0" distR="0" wp14:anchorId="75686D5D" wp14:editId="05A7713B">
+            <wp:extent cx="5721985" cy="2534920"/>
+            <wp:effectExtent l="0" t="0" r="0" b="5080"/>
+            <wp:docPr id="33" name="Picture 33" descr="../../../../Desktop/Screen%20Shot%202017-12-02%20at%203.00.14%20PM."/>
+            <wp:cNvGraphicFramePr>
+              <a:graphicFrameLocks xmlns:a="http://schemas.openxmlformats.org/drawingml/2006/main" noChangeAspect="1"/>
+            </wp:cNvGraphicFramePr>
+            <a:graphic xmlns:a="http://schemas.openxmlformats.org/drawingml/2006/main">
+              <a:graphicData uri="http://schemas.openxmlformats.org/drawingml/2006/picture">
+                <pic:pic xmlns:pic="http://schemas.openxmlformats.org/drawingml/2006/picture">
+                  <pic:nvPicPr>
+                    <pic:cNvPr id="0" name="Picture 2" descr="../../../../Desktop/Screen%20Shot%202017-12-02%20at%203.00.14%20PM."/>
+                    <pic:cNvPicPr>
+                      <a:picLocks noChangeAspect="1" noChangeArrowheads="1"/>
+                    </pic:cNvPicPr>
+                  </pic:nvPicPr>
+                  <pic:blipFill>
+                    <a:blip r:embed="rId14">
+                      <a:extLst>
+                        <a:ext uri="{28A0092B-C50C-407E-A947-70E740481C1C}">
+                          <a14:useLocalDpi xmlns:a14="http://schemas.microsoft.com/office/drawing/2010/main" val="0"/>
+                        </a:ext>
+                      </a:extLst>
+                    </a:blip>
+                    <a:srcRect/>
+                    <a:stretch>
+                      <a:fillRect/>
+                    </a:stretch>
+                  </pic:blipFill>
+                  <pic:spPr bwMode="auto">
+                    <a:xfrm>
+                      <a:off x="0" y="0"/>
+                      <a:ext cx="5721985" cy="2534920"/>
+                    </a:xfrm>
+                    <a:prstGeom prst="rect">
+                      <a:avLst/>
+                    </a:prstGeom>
+                    <a:noFill/>
+                    <a:ln>
+                      <a:noFill/>
+                    </a:ln>
+                  </pic:spPr>
+                </pic:pic>
+              </a:graphicData>
+            </a:graphic>
+          </wp:inline>
+        </w:drawing>
+      </w:r>
+    </w:p>
+    <w:p>
+      <w:pPr>
+        <w:ind w:left="720"/>
+        <w:rPr>
+          <w:bCs/>
+          <w:szCs w:val="22"/>
+          <w:lang w:eastAsia="zh-TW"/>
+        </w:rPr>
+      </w:pPr>
+    </w:p>
+    <w:p>
+      <w:pPr>
+        <w:ind w:left="720"/>
+        <w:rPr>
+          <w:bCs/>
+          <w:szCs w:val="22"/>
+          <w:lang w:eastAsia="zh-TW"/>
+        </w:rPr>
+      </w:pPr>
+    </w:p>
+    <w:p>
+      <w:pPr>
+        <w:ind w:firstLine="360"/>
+        <w:rPr>
+          <w:bCs/>
+        </w:rPr>
+      </w:pPr>
+      <w:r>
+        <w:rPr>
+          <w:bCs/>
+          <w:szCs w:val="22"/>
+          <w:lang w:eastAsia="zh-TW"/>
+        </w:rPr>
+        <w:t>Description:</w:t>
+      </w:r>
+      <w:r>
+        <w:rPr>
+          <w:bCs/>
+        </w:rPr>
+        <w:t xml:space="preserve"> </w:t>
+      </w:r>
+      <w:r>
+        <w:rPr>
+          <w:bCs/>
+        </w:rPr>
+        <w:t xml:space="preserve">Product uses </w:t>
+      </w:r>
+      <w:r>
+        <w:rPr>
+          <w:bCs/>
+        </w:rPr>
+        <w:t>Hierarchical organizational</w:t>
+      </w:r>
+    </w:p>
+    <w:p>
+      <w:pPr>
+        <w:ind w:left="720"/>
+        <w:rPr>
+          <w:bCs/>
+          <w:szCs w:val="22"/>
+          <w:lang w:eastAsia="zh-TW"/>
+        </w:rPr>
+      </w:pPr>
+    </w:p>
+    <w:p>
+      <w:pPr>
+        <w:ind w:left="720"/>
+        <w:rPr>
+          <w:bCs/>
+          <w:szCs w:val="22"/>
+          <w:lang w:eastAsia="zh-TW"/>
+        </w:rPr>
+      </w:pPr>
+    </w:p>
+    <w:p>
+      <w:pPr>
+        <w:pStyle w:val="Heading2"/>
+        <w:numPr>
+          <w:ilvl w:val="0"/>
+          <w:numId w:val="15"/>
+        </w:numPr>
+      </w:pPr>
+      <w:r>
+        <w:t>Visual Organization</w:t>
+      </w:r>
+    </w:p>
+    <w:p>
+      <w:pPr>
+        <w:pStyle w:val="ListParagraph"/>
+        <w:numPr>
+          <w:ilvl w:val="0"/>
+          <w:numId w:val="0"/>
+        </w:numPr>
+        <w:ind w:left="1080"/>
+      </w:pPr>
+    </w:p>
+    <w:p>
+      <w:pPr>
+        <w:pStyle w:val="ListParagraph"/>
+        <w:ind w:left="1080"/>
+      </w:pPr>
+      <w:r>
+        <w:t>Proximity: Sensible groups</w:t>
+      </w:r>
+    </w:p>
+    <w:p>
+      <w:pPr>
+        <w:ind w:left="1080"/>
+      </w:pPr>
+    </w:p>
+    <w:p>
+      <w:pPr>
+        <w:ind w:left="1080"/>
+      </w:pPr>
+      <w:r>
+        <w:rPr>
+          <w:noProof/>
+          <w:lang w:val="en-GB" w:eastAsia="zh-TW"/>
+        </w:rPr>
+        <w:drawing>
+          <wp:inline distT="0" distB="0" distL="0" distR="0" wp14:anchorId="40A2D8B1" wp14:editId="4720A23C">
+            <wp:extent cx="5721985" cy="5350510"/>
+            <wp:effectExtent l="0" t="0" r="0" b="8890"/>
+            <wp:docPr id="39" name="Picture 39" descr="../../../../Desktop/Screen%20Shot%202017-12-02%20at%203.23.37%20PM."/>
+            <wp:cNvGraphicFramePr>
+              <a:graphicFrameLocks xmlns:a="http://schemas.openxmlformats.org/drawingml/2006/main" noChangeAspect="1"/>
+            </wp:cNvGraphicFramePr>
+            <a:graphic xmlns:a="http://schemas.openxmlformats.org/drawingml/2006/main">
+              <a:graphicData uri="http://schemas.openxmlformats.org/drawingml/2006/picture">
+                <pic:pic xmlns:pic="http://schemas.openxmlformats.org/drawingml/2006/picture">
+                  <pic:nvPicPr>
+                    <pic:cNvPr id="0" name="Picture 8" descr="../../../../Desktop/Screen%20Shot%202017-12-02%20at%203.23.37%20PM."/>
+                    <pic:cNvPicPr>
+                      <a:picLocks noChangeAspect="1" noChangeArrowheads="1"/>
+                    </pic:cNvPicPr>
+                  </pic:nvPicPr>
+                  <pic:blipFill>
+                    <a:blip r:embed="rId15">
+                      <a:extLst>
+                        <a:ext uri="{28A0092B-C50C-407E-A947-70E740481C1C}">
+                          <a14:useLocalDpi xmlns:a14="http://schemas.microsoft.com/office/drawing/2010/main" val="0"/>
+                        </a:ext>
+                      </a:extLst>
+                    </a:blip>
+                    <a:srcRect/>
+                    <a:stretch>
+                      <a:fillRect/>
+                    </a:stretch>
+                  </pic:blipFill>
+                  <pic:spPr bwMode="auto">
+                    <a:xfrm>
+                      <a:off x="0" y="0"/>
+                      <a:ext cx="5721985" cy="5350510"/>
+                    </a:xfrm>
+                    <a:prstGeom prst="rect">
+                      <a:avLst/>
+                    </a:prstGeom>
+                    <a:noFill/>
+                    <a:ln>
+                      <a:noFill/>
+                    </a:ln>
+                  </pic:spPr>
+                </pic:pic>
+              </a:graphicData>
+            </a:graphic>
+          </wp:inline>
+        </w:drawing>
+      </w:r>
+    </w:p>
+    <w:p>
+      <w:pPr>
+        <w:ind w:left="1080"/>
+      </w:pPr>
+    </w:p>
+    <w:p>
+      <w:pPr>
+        <w:ind w:left="360" w:firstLine="720"/>
+      </w:pPr>
+      <w:r>
+        <w:t>Description:</w:t>
+      </w:r>
+      <w:r>
+        <w:t xml:space="preserve"> </w:t>
+      </w:r>
+      <w:r>
+        <w:t>Hotels</w:t>
+      </w:r>
+      <w:r>
+        <w:t xml:space="preserve"> and </w:t>
+      </w:r>
+      <w:r>
+        <w:t>Fights</w:t>
+      </w:r>
+      <w:r>
+        <w:t xml:space="preserve"> item each will group together</w:t>
+      </w:r>
+    </w:p>
+    <w:p>
+      <w:pPr>
+        <w:ind w:left="1080"/>
+      </w:pPr>
+    </w:p>
+    <w:p>
+      <w:pPr>
+        <w:ind w:left="1080"/>
+      </w:pPr>
+    </w:p>
+    <w:p>
+      <w:pPr>
+        <w:pStyle w:val="ListParagraph"/>
+        <w:ind w:left="1080"/>
+      </w:pPr>
+      <w:r>
+        <w:t>Alignment: alignment</w:t>
+      </w:r>
+    </w:p>
+    <w:p>
+      <w:pPr>
+        <w:ind w:left="1080"/>
+        <w:rPr>
+          <w:noProof/>
+        </w:rPr>
+      </w:pPr>
+    </w:p>
+    <w:p>
+      <w:pPr>
+        <w:ind w:left="1080"/>
+        <w:rPr>
+          <w:noProof/>
+        </w:rPr>
+      </w:pPr>
+      <w:r>
+        <w:rPr>
+          <w:noProof/>
+          <w:lang w:val="en-GB" w:eastAsia="zh-TW"/>
+        </w:rPr>
+        <w:drawing>
+          <wp:inline distT="0" distB="0" distL="0" distR="0" wp14:anchorId="42C894C2" wp14:editId="26799675">
+            <wp:extent cx="5406113" cy="1770441"/>
+            <wp:effectExtent l="0" t="0" r="4445" b="7620"/>
+            <wp:docPr id="40" name="Picture 40" descr="../../../../Desktop/Screen%20Shot%202017-12-02%20at%203.13.30%20PM."/>
+            <wp:cNvGraphicFramePr>
+              <a:graphicFrameLocks xmlns:a="http://schemas.openxmlformats.org/drawingml/2006/main" noChangeAspect="1"/>
+            </wp:cNvGraphicFramePr>
+            <a:graphic xmlns:a="http://schemas.openxmlformats.org/drawingml/2006/main">
+              <a:graphicData uri="http://schemas.openxmlformats.org/drawingml/2006/picture">
+                <pic:pic xmlns:pic="http://schemas.openxmlformats.org/drawingml/2006/picture">
+                  <pic:nvPicPr>
+                    <pic:cNvPr id="0" name="Picture 9" descr="../../../../Desktop/Screen%20Shot%202017-12-02%20at%203.13.30%20PM."/>
+                    <pic:cNvPicPr>
+                      <a:picLocks noChangeAspect="1" noChangeArrowheads="1"/>
+                    </pic:cNvPicPr>
+                  </pic:nvPicPr>
+                  <pic:blipFill>
+                    <a:blip r:embed="rId13">
+                      <a:extLst>
+                        <a:ext uri="{28A0092B-C50C-407E-A947-70E740481C1C}">
+                          <a14:useLocalDpi xmlns:a14="http://schemas.microsoft.com/office/drawing/2010/main" val="0"/>
+                        </a:ext>
+                      </a:extLst>
+                    </a:blip>
+                    <a:srcRect/>
+                    <a:stretch>
+                      <a:fillRect/>
+                    </a:stretch>
+                  </pic:blipFill>
+                  <pic:spPr bwMode="auto">
+                    <a:xfrm>
+                      <a:off x="0" y="0"/>
+                      <a:ext cx="5411421" cy="1772179"/>
+                    </a:xfrm>
+                    <a:prstGeom prst="rect">
+                      <a:avLst/>
+                    </a:prstGeom>
+                    <a:noFill/>
+                    <a:ln>
+                      <a:noFill/>
+                    </a:ln>
+                  </pic:spPr>
+                </pic:pic>
+              </a:graphicData>
+            </a:graphic>
+          </wp:inline>
+        </w:drawing>
+      </w:r>
+    </w:p>
+    <w:p>
+      <w:pPr>
+        <w:ind w:left="1080"/>
+        <w:rPr>
+          <w:noProof/>
+        </w:rPr>
+      </w:pPr>
+    </w:p>
+    <w:p>
+      <w:pPr>
+        <w:ind w:left="1080"/>
+        <w:rPr>
+          <w:noProof/>
+        </w:rPr>
+      </w:pPr>
+    </w:p>
+    <w:p>
+      <w:pPr>
+        <w:ind w:left="1080"/>
+      </w:pPr>
+      <w:r>
+        <w:t>Description:</w:t>
+      </w:r>
+      <w:r>
+        <w:t xml:space="preserve"> </w:t>
+      </w:r>
+      <w:r>
+        <w:t>Left hand side is description, right hand side is value.</w:t>
+      </w:r>
+    </w:p>
+    <w:p>
+      <w:pPr>
+        <w:pStyle w:val="ListParagraph"/>
+        <w:ind w:left="1080"/>
+        <w:rPr>
+          <w:lang w:eastAsia="zh-TW"/>
+        </w:rPr>
+      </w:pPr>
+      <w:r>
+        <w:rPr>
+          <w:lang w:eastAsia="zh-TW"/>
+        </w:rPr>
+        <w:t>Consistency</w:t>
+      </w:r>
+    </w:p>
+    <w:p>
+      <w:pPr>
+        <w:pStyle w:val="ListParagraph"/>
+        <w:numPr>
+          <w:ilvl w:val="0"/>
+          <w:numId w:val="0"/>
+        </w:numPr>
+        <w:ind w:left="1080"/>
+        <w:rPr>
+          <w:lang w:eastAsia="zh-TW"/>
+        </w:rPr>
+      </w:pPr>
+    </w:p>
+    <w:p>
+      <w:pPr>
+        <w:rPr>
+          <w:lang w:eastAsia="zh-TW"/>
+        </w:rPr>
+      </w:pPr>
+      <w:r>
+        <w:rPr>
+          <w:noProof/>
+          <w:lang w:val="en-GB" w:eastAsia="zh-TW"/>
+        </w:rPr>
+        <w:drawing>
+          <wp:inline distT="0" distB="0" distL="0" distR="0" wp14:anchorId="698B546A" wp14:editId="4B1058A8">
+            <wp:extent cx="2497883" cy="2561085"/>
+            <wp:effectExtent l="0" t="0" r="0" b="4445"/>
+            <wp:docPr id="41" name="Picture 41" descr="../../../../Desktop/Screen%20Shot%202017-12-02%20at%203.28.46%20PM."/>
+            <wp:cNvGraphicFramePr>
+              <a:graphicFrameLocks xmlns:a="http://schemas.openxmlformats.org/drawingml/2006/main" noChangeAspect="1"/>
+            </wp:cNvGraphicFramePr>
+            <a:graphic xmlns:a="http://schemas.openxmlformats.org/drawingml/2006/main">
+              <a:graphicData uri="http://schemas.openxmlformats.org/drawingml/2006/picture">
+                <pic:pic xmlns:pic="http://schemas.openxmlformats.org/drawingml/2006/picture">
+                  <pic:nvPicPr>
+                    <pic:cNvPr id="0" name="Picture 10" descr="../../../../Desktop/Screen%20Shot%202017-12-02%20at%203.28.46%20PM."/>
+                    <pic:cNvPicPr>
+                      <a:picLocks noChangeAspect="1" noChangeArrowheads="1"/>
+                    </pic:cNvPicPr>
+                  </pic:nvPicPr>
+                  <pic:blipFill>
+                    <a:blip r:embed="rId16">
+                      <a:extLst>
+                        <a:ext uri="{28A0092B-C50C-407E-A947-70E740481C1C}">
+                          <a14:useLocalDpi xmlns:a14="http://schemas.microsoft.com/office/drawing/2010/main" val="0"/>
+                        </a:ext>
+                      </a:extLst>
+                    </a:blip>
+                    <a:srcRect/>
+                    <a:stretch>
+                      <a:fillRect/>
+                    </a:stretch>
+                  </pic:blipFill>
+                  <pic:spPr bwMode="auto">
+                    <a:xfrm>
+                      <a:off x="0" y="0"/>
+                      <a:ext cx="2516370" cy="2580040"/>
+                    </a:xfrm>
+                    <a:prstGeom prst="rect">
+                      <a:avLst/>
+                    </a:prstGeom>
+                    <a:noFill/>
+                    <a:ln>
+                      <a:noFill/>
+                    </a:ln>
+                  </pic:spPr>
+                </pic:pic>
+              </a:graphicData>
+            </a:graphic>
+          </wp:inline>
+        </w:drawing>
+      </w:r>
+      <w:r>
+        <w:rPr>
+          <w:noProof/>
+          <w:lang w:val="en-GB" w:eastAsia="zh-TW"/>
+        </w:rPr>
+        <w:drawing>
+          <wp:inline distT="0" distB="0" distL="0" distR="0" wp14:anchorId="3375A62C" wp14:editId="25A1DE48">
+            <wp:extent cx="2634940" cy="2547645"/>
+            <wp:effectExtent l="0" t="0" r="6985" b="0"/>
+            <wp:docPr id="42" name="Picture 42" descr="../../../../Desktop/Screen%20Shot%202017-12-02%20at%203.29.09%20PM."/>
+            <wp:cNvGraphicFramePr>
+              <a:graphicFrameLocks xmlns:a="http://schemas.openxmlformats.org/drawingml/2006/main" noChangeAspect="1"/>
+            </wp:cNvGraphicFramePr>
+            <a:graphic xmlns:a="http://schemas.openxmlformats.org/drawingml/2006/main">
+              <a:graphicData uri="http://schemas.openxmlformats.org/drawingml/2006/picture">
+                <pic:pic xmlns:pic="http://schemas.openxmlformats.org/drawingml/2006/picture">
+                  <pic:nvPicPr>
+                    <pic:cNvPr id="0" name="Picture 11" descr="../../../../Desktop/Screen%20Shot%202017-12-02%20at%203.29.09%20PM."/>
+                    <pic:cNvPicPr>
+                      <a:picLocks noChangeAspect="1" noChangeArrowheads="1"/>
+                    </pic:cNvPicPr>
+                  </pic:nvPicPr>
+                  <pic:blipFill>
+                    <a:blip r:embed="rId17">
+                      <a:extLst>
+                        <a:ext uri="{28A0092B-C50C-407E-A947-70E740481C1C}">
+                          <a14:useLocalDpi xmlns:a14="http://schemas.microsoft.com/office/drawing/2010/main" val="0"/>
+                        </a:ext>
+                      </a:extLst>
+                    </a:blip>
+                    <a:srcRect/>
+                    <a:stretch>
+                      <a:fillRect/>
+                    </a:stretch>
+                  </pic:blipFill>
+                  <pic:spPr bwMode="auto">
+                    <a:xfrm>
+                      <a:off x="0" y="0"/>
+                      <a:ext cx="2647437" cy="2559728"/>
+                    </a:xfrm>
+                    <a:prstGeom prst="rect">
+                      <a:avLst/>
+                    </a:prstGeom>
+                    <a:noFill/>
+                    <a:ln>
+                      <a:noFill/>
+                    </a:ln>
+                  </pic:spPr>
+                </pic:pic>
+              </a:graphicData>
+            </a:graphic>
+          </wp:inline>
+        </w:drawing>
+      </w:r>
+      <w:r>
+        <w:rPr>
+          <w:noProof/>
+          <w:lang w:val="en-GB" w:eastAsia="zh-TW"/>
+        </w:rPr>
+        <w:drawing>
+          <wp:inline distT="0" distB="0" distL="0" distR="0" wp14:anchorId="4097DD29" wp14:editId="65032289">
+            <wp:extent cx="3867508" cy="4044769"/>
+            <wp:effectExtent l="0" t="0" r="0" b="0"/>
+            <wp:docPr id="43" name="Picture 43" descr="../../../../Desktop/Screen%20Shot%202017-12-02%20at%203.29.22%20PM."/>
+            <wp:cNvGraphicFramePr>
+              <a:graphicFrameLocks xmlns:a="http://schemas.openxmlformats.org/drawingml/2006/main" noChangeAspect="1"/>
+            </wp:cNvGraphicFramePr>
+            <a:graphic xmlns:a="http://schemas.openxmlformats.org/drawingml/2006/main">
+              <a:graphicData uri="http://schemas.openxmlformats.org/drawingml/2006/picture">
+                <pic:pic xmlns:pic="http://schemas.openxmlformats.org/drawingml/2006/picture">
+                  <pic:nvPicPr>
+                    <pic:cNvPr id="0" name="Picture 12" descr="../../../../Desktop/Screen%20Shot%202017-12-02%20at%203.29.22%20PM."/>
+                    <pic:cNvPicPr>
+                      <a:picLocks noChangeAspect="1" noChangeArrowheads="1"/>
+                    </pic:cNvPicPr>
+                  </pic:nvPicPr>
+                  <pic:blipFill>
+                    <a:blip r:embed="rId18">
+                      <a:extLst>
+                        <a:ext uri="{28A0092B-C50C-407E-A947-70E740481C1C}">
+                          <a14:useLocalDpi xmlns:a14="http://schemas.microsoft.com/office/drawing/2010/main" val="0"/>
+                        </a:ext>
+                      </a:extLst>
+                    </a:blip>
+                    <a:srcRect/>
+                    <a:stretch>
+                      <a:fillRect/>
+                    </a:stretch>
+                  </pic:blipFill>
+                  <pic:spPr bwMode="auto">
+                    <a:xfrm>
+                      <a:off x="0" y="0"/>
+                      <a:ext cx="3889687" cy="4067965"/>
+                    </a:xfrm>
+                    <a:prstGeom prst="rect">
+                      <a:avLst/>
+                    </a:prstGeom>
+                    <a:noFill/>
+                    <a:ln>
+                      <a:noFill/>
+                    </a:ln>
+                  </pic:spPr>
+                </pic:pic>
+              </a:graphicData>
+            </a:graphic>
+          </wp:inline>
+        </w:drawing>
+      </w:r>
+    </w:p>
+    <w:p>
+      <w:pPr>
+        <w:ind w:left="1080"/>
+        <w:rPr>
+          <w:lang w:eastAsia="zh-TW"/>
+        </w:rPr>
+      </w:pPr>
+    </w:p>
+    <w:p>
+      <w:pPr>
+        <w:ind w:rightChars="-260" w:right="-624" w:firstLine="10"/>
+        <w:rPr>
+          <w:noProof/>
+        </w:rPr>
+      </w:pPr>
+      <w:r>
+        <w:t>Description:</w:t>
+      </w:r>
+      <w:r>
+        <w:t xml:space="preserve"> </w:t>
+      </w:r>
+      <w:r>
+        <w:t>Flights,</w:t>
+      </w:r>
+      <w:r>
+        <w:t xml:space="preserve"> Hotels and Travels</w:t>
+      </w:r>
+      <w:r>
+        <w:t xml:space="preserve"> have </w:t>
+      </w:r>
+      <w:r>
+        <w:t>Repeat elements of the design throughout and across pages</w:t>
+      </w:r>
+    </w:p>
+    <w:p>
+      <w:r>
+        <w:br w:type="page"/>
+      </w:r>
+    </w:p>
+    <w:p>
+      <w:pPr>
+        <w:ind w:left="1080"/>
+      </w:pPr>
+    </w:p>
+    <w:p>
+      <w:pPr>
+        <w:ind w:left="1080"/>
+        <w:rPr>
+          <w:lang w:eastAsia="zh-TW"/>
+        </w:rPr>
+      </w:pPr>
+    </w:p>
+    <w:p>
+      <w:pPr>
+        <w:pStyle w:val="ListParagraph"/>
+        <w:ind w:left="1080"/>
+        <w:rPr>
+          <w:noProof/>
+        </w:rPr>
+      </w:pPr>
+      <w:r>
+        <w:rPr>
+          <w:noProof/>
+        </w:rPr>
+        <w:t>Contrast</w:t>
+      </w:r>
+    </w:p>
+    <w:p>
+      <w:pPr>
+        <w:pStyle w:val="ListParagraph"/>
+        <w:numPr>
+          <w:ilvl w:val="0"/>
+          <w:numId w:val="0"/>
+        </w:numPr>
+        <w:ind w:left="1080"/>
+        <w:rPr>
+          <w:noProof/>
+        </w:rPr>
+      </w:pPr>
+    </w:p>
+    <w:p>
+      <w:pPr>
+        <w:pStyle w:val="ListParagraph"/>
+        <w:numPr>
+          <w:ilvl w:val="0"/>
+          <w:numId w:val="0"/>
+        </w:numPr>
+        <w:ind w:left="1080"/>
+        <w:rPr>
+          <w:noProof/>
+        </w:rPr>
+      </w:pPr>
+      <w:r>
+        <w:rPr>
+          <w:noProof/>
+          <w:lang w:val="en-GB" w:eastAsia="zh-TW"/>
+        </w:rPr>
+        <w:drawing>
+          <wp:inline distT="0" distB="0" distL="0" distR="0" wp14:anchorId="16E59FF1" wp14:editId="581967D2">
+            <wp:extent cx="5721985" cy="4970145"/>
+            <wp:effectExtent l="0" t="0" r="0" b="8255"/>
+            <wp:docPr id="44" name="Picture 44" descr="../../../../Desktop/Screen%20Shot%202017-12-02%20at%203.36.18%20PM."/>
+            <wp:cNvGraphicFramePr>
+              <a:graphicFrameLocks xmlns:a="http://schemas.openxmlformats.org/drawingml/2006/main" noChangeAspect="1"/>
+            </wp:cNvGraphicFramePr>
+            <a:graphic xmlns:a="http://schemas.openxmlformats.org/drawingml/2006/main">
+              <a:graphicData uri="http://schemas.openxmlformats.org/drawingml/2006/picture">
+                <pic:pic xmlns:pic="http://schemas.openxmlformats.org/drawingml/2006/picture">
+                  <pic:nvPicPr>
+                    <pic:cNvPr id="0" name="Picture 13" descr="../../../../Desktop/Screen%20Shot%202017-12-02%20at%203.36.18%20PM."/>
+                    <pic:cNvPicPr>
+                      <a:picLocks noChangeAspect="1" noChangeArrowheads="1"/>
+                    </pic:cNvPicPr>
+                  </pic:nvPicPr>
+                  <pic:blipFill>
+                    <a:blip r:embed="rId19">
+                      <a:extLst>
+                        <a:ext uri="{28A0092B-C50C-407E-A947-70E740481C1C}">
+                          <a14:useLocalDpi xmlns:a14="http://schemas.microsoft.com/office/drawing/2010/main" val="0"/>
+                        </a:ext>
+                      </a:extLst>
+                    </a:blip>
+                    <a:srcRect/>
+                    <a:stretch>
+                      <a:fillRect/>
+                    </a:stretch>
+                  </pic:blipFill>
+                  <pic:spPr bwMode="auto">
+                    <a:xfrm>
+                      <a:off x="0" y="0"/>
+                      <a:ext cx="5721985" cy="4970145"/>
+                    </a:xfrm>
+                    <a:prstGeom prst="rect">
+                      <a:avLst/>
+                    </a:prstGeom>
+                    <a:noFill/>
+                    <a:ln>
+                      <a:noFill/>
+                    </a:ln>
+                  </pic:spPr>
+                </pic:pic>
+              </a:graphicData>
+            </a:graphic>
+          </wp:inline>
+        </w:drawing>
+      </w:r>
+    </w:p>
+    <w:p>
+      <w:pPr>
+        <w:pStyle w:val="ListParagraph"/>
+        <w:numPr>
+          <w:ilvl w:val="0"/>
+          <w:numId w:val="0"/>
+        </w:numPr>
+        <w:ind w:left="1080"/>
+        <w:rPr>
+          <w:noProof/>
+        </w:rPr>
+      </w:pPr>
+    </w:p>
+    <w:p>
+      <w:r>
+        <w:t>Description:</w:t>
+      </w:r>
+      <w:r>
+        <w:t xml:space="preserve"> </w:t>
+      </w:r>
+      <w:r>
+        <w:t>Total Price larger the total details, total price change to red color because it is very important.</w:t>
+      </w:r>
+    </w:p>
+    <w:p>
+      <w:pPr>
+        <w:ind w:left="1080"/>
+      </w:pPr>
+    </w:p>
+    <w:p>
+      <w:pPr>
+        <w:rPr>
+          <w:bCs/>
+          <w:szCs w:val="22"/>
+          <w:lang w:eastAsia="zh-TW"/>
+        </w:rPr>
+      </w:pPr>
+    </w:p>
+    <w:p>
+      <w:pPr>
+        <w:pStyle w:val="Heading2"/>
+        <w:numPr>
+          <w:ilvl w:val="0"/>
+          <w:numId w:val="15"/>
+        </w:numPr>
+      </w:pPr>
+      <w:r>
+        <w:t>Navigation</w:t>
+      </w:r>
+    </w:p>
+    <w:p>
+      <w:pPr>
+        <w:rPr>
+          <w:lang w:eastAsia="zh-TW"/>
+        </w:rPr>
+      </w:pPr>
+      <w:r>
+        <w:rPr>
+          <w:noProof/>
+          <w:lang w:val="en-GB" w:eastAsia="zh-TW"/>
+        </w:rPr>
+        <w:drawing>
+          <wp:inline distT="0" distB="0" distL="0" distR="0" wp14:anchorId="2709D6C9" wp14:editId="3F5C4A46">
+            <wp:extent cx="5721985" cy="615950"/>
+            <wp:effectExtent l="0" t="0" r="0" b="0"/>
+            <wp:docPr id="11" name="Picture 11" descr="../../../../Desktop/Screen%20Shot%202017-12-02%20at%202.48.58%20PM."/>
+            <wp:cNvGraphicFramePr>
+              <a:graphicFrameLocks xmlns:a="http://schemas.openxmlformats.org/drawingml/2006/main" noChangeAspect="1"/>
+            </wp:cNvGraphicFramePr>
+            <a:graphic xmlns:a="http://schemas.openxmlformats.org/drawingml/2006/main">
+              <a:graphicData uri="http://schemas.openxmlformats.org/drawingml/2006/picture">
+                <pic:pic xmlns:pic="http://schemas.openxmlformats.org/drawingml/2006/picture">
+                  <pic:nvPicPr>
+                    <pic:cNvPr id="0" name="Picture 1" descr="../../../../Desktop/Screen%20Shot%202017-12-02%20at%202.48.58%20PM."/>
+                    <pic:cNvPicPr>
+                      <a:picLocks noChangeAspect="1" noChangeArrowheads="1"/>
+                    </pic:cNvPicPr>
+                  </pic:nvPicPr>
+                  <pic:blipFill>
+                    <a:blip r:embed="rId20">
+                      <a:extLst>
+                        <a:ext uri="{28A0092B-C50C-407E-A947-70E740481C1C}">
+                          <a14:useLocalDpi xmlns:a14="http://schemas.microsoft.com/office/drawing/2010/main" val="0"/>
+                        </a:ext>
+                      </a:extLst>
+                    </a:blip>
+                    <a:srcRect/>
+                    <a:stretch>
+                      <a:fillRect/>
+                    </a:stretch>
+                  </pic:blipFill>
+                  <pic:spPr bwMode="auto">
+                    <a:xfrm>
+                      <a:off x="0" y="0"/>
+                      <a:ext cx="5721985" cy="615950"/>
+                    </a:xfrm>
+                    <a:prstGeom prst="rect">
+                      <a:avLst/>
+                    </a:prstGeom>
+                    <a:noFill/>
+                    <a:ln>
+                      <a:noFill/>
+                    </a:ln>
+                  </pic:spPr>
+                </pic:pic>
+              </a:graphicData>
+            </a:graphic>
+          </wp:inline>
+        </w:drawing>
+      </w:r>
+    </w:p>
+    <w:p>
+      <w:pPr>
+        <w:ind w:left="720"/>
+        <w:rPr>
+          <w:bCs/>
+          <w:szCs w:val="22"/>
+          <w:lang w:eastAsia="zh-TW"/>
+        </w:rPr>
+      </w:pPr>
+    </w:p>
+    <w:p>
+      <w:r>
+        <w:rPr>
+          <w:bCs/>
+          <w:szCs w:val="22"/>
+          <w:lang w:eastAsia="zh-TW"/>
+        </w:rPr>
+        <w:t>Description:</w:t>
+      </w:r>
+      <w:r>
+        <w:rPr>
+          <w:bCs/>
+          <w:szCs w:val="22"/>
+          <w:lang w:eastAsia="zh-TW"/>
+        </w:rPr>
+        <w:t xml:space="preserve"> </w:t>
+      </w:r>
+      <w:r>
+        <w:t xml:space="preserve"> </w:t>
+      </w:r>
+      <w:r>
+        <w:t>Navigation bar</w:t>
+      </w:r>
+      <w:r>
+        <w:t xml:space="preserve">s can Drop-downs to </w:t>
+      </w:r>
+      <w:r>
+        <w:t>show the next level</w:t>
+      </w:r>
+    </w:p>
+    <w:p>
+      <w:pPr>
+        <w:ind w:left="720"/>
+        <w:rPr>
+          <w:lang w:eastAsia="zh-TW"/>
+        </w:rPr>
+      </w:pPr>
+    </w:p>
     <w:sectPr>
       <w:pgSz w:w="11900" w:h="16840"/>
       <w:pgMar w:top="1440" w:right="1440" w:bottom="1440" w:left="1440" w:header="708" w:footer="708" w:gutter="0"/>
@@ -9924,7 +11944,7 @@
         <w:rStyle w:val="PageNumber"/>
         <w:noProof/>
       </w:rPr>
-      <w:t>2</w:t>
+      <w:t>10</w:t>
     </w:r>
     <w:r>
       <w:rPr>
@@ -9964,6 +11984,97 @@
 <file path=word/numbering.xml><?xml version="1.0" encoding="utf-8"?>
 <w:numbering xmlns:wpc="http://schemas.microsoft.com/office/word/2010/wordprocessingCanvas" xmlns:mo="http://schemas.microsoft.com/office/mac/office/2008/main" xmlns:mc="http://schemas.openxmlformats.org/markup-compatibility/2006" xmlns:mv="urn:schemas-microsoft-com:mac:vml" xmlns:o="urn:schemas-microsoft-com:office:office" xmlns:r="http://schemas.openxmlformats.org/officeDocument/2006/relationships" xmlns:m="http://schemas.openxmlformats.org/officeDocument/2006/math" xmlns:v="urn:schemas-microsoft-com:vml" xmlns:wp14="http://schemas.microsoft.com/office/word/2010/wordprocessingDrawing" xmlns:wp="http://schemas.openxmlformats.org/drawingml/2006/wordprocessingDrawing" xmlns:w10="urn:schemas-microsoft-com:office:word" xmlns:w="http://schemas.openxmlformats.org/wordprocessingml/2006/main" xmlns:w14="http://schemas.microsoft.com/office/word/2010/wordml" xmlns:w15="http://schemas.microsoft.com/office/word/2012/wordml" xmlns:wpg="http://schemas.microsoft.com/office/word/2010/wordprocessingGroup" xmlns:wpi="http://schemas.microsoft.com/office/word/2010/wordprocessingInk" xmlns:wne="http://schemas.microsoft.com/office/word/2006/wordml" xmlns:wps="http://schemas.microsoft.com/office/word/2010/wordprocessingShape" mc:Ignorable="w14 w15 wp14">
   <w:abstractNum w:abstractNumId="0">
+    <w:nsid w:val="0B8C3A23"/>
+    <w:multiLevelType w:val="hybridMultilevel"/>
+    <w:tmpl w:val="3C5860D6"/>
+    <w:lvl w:ilvl="0" w:tplc="DA54517A">
+      <w:start w:val="1"/>
+      <w:numFmt w:val="decimal"/>
+      <w:pStyle w:val="ListParagraph"/>
+      <w:lvlText w:val="%1."/>
+      <w:lvlJc w:val="left"/>
+      <w:pPr>
+        <w:ind w:left="720" w:hanging="360"/>
+      </w:pPr>
+      <w:rPr>
+        <w:rFonts w:hint="default"/>
+        <w:b w:val="0"/>
+      </w:rPr>
+    </w:lvl>
+    <w:lvl w:ilvl="1" w:tplc="08090019" w:tentative="1">
+      <w:start w:val="1"/>
+      <w:numFmt w:val="lowerLetter"/>
+      <w:lvlText w:val="%2."/>
+      <w:lvlJc w:val="left"/>
+      <w:pPr>
+        <w:ind w:left="1440" w:hanging="360"/>
+      </w:pPr>
+    </w:lvl>
+    <w:lvl w:ilvl="2" w:tplc="0809001B" w:tentative="1">
+      <w:start w:val="1"/>
+      <w:numFmt w:val="lowerRoman"/>
+      <w:lvlText w:val="%3."/>
+      <w:lvlJc w:val="right"/>
+      <w:pPr>
+        <w:ind w:left="2160" w:hanging="180"/>
+      </w:pPr>
+    </w:lvl>
+    <w:lvl w:ilvl="3" w:tplc="0809000F" w:tentative="1">
+      <w:start w:val="1"/>
+      <w:numFmt w:val="decimal"/>
+      <w:lvlText w:val="%4."/>
+      <w:lvlJc w:val="left"/>
+      <w:pPr>
+        <w:ind w:left="2880" w:hanging="360"/>
+      </w:pPr>
+    </w:lvl>
+    <w:lvl w:ilvl="4" w:tplc="08090019" w:tentative="1">
+      <w:start w:val="1"/>
+      <w:numFmt w:val="lowerLetter"/>
+      <w:lvlText w:val="%5."/>
+      <w:lvlJc w:val="left"/>
+      <w:pPr>
+        <w:ind w:left="3600" w:hanging="360"/>
+      </w:pPr>
+    </w:lvl>
+    <w:lvl w:ilvl="5" w:tplc="0809001B" w:tentative="1">
+      <w:start w:val="1"/>
+      <w:numFmt w:val="lowerRoman"/>
+      <w:lvlText w:val="%6."/>
+      <w:lvlJc w:val="right"/>
+      <w:pPr>
+        <w:ind w:left="4320" w:hanging="180"/>
+      </w:pPr>
+    </w:lvl>
+    <w:lvl w:ilvl="6" w:tplc="0809000F" w:tentative="1">
+      <w:start w:val="1"/>
+      <w:numFmt w:val="decimal"/>
+      <w:lvlText w:val="%7."/>
+      <w:lvlJc w:val="left"/>
+      <w:pPr>
+        <w:ind w:left="5040" w:hanging="360"/>
+      </w:pPr>
+    </w:lvl>
+    <w:lvl w:ilvl="7" w:tplc="08090019" w:tentative="1">
+      <w:start w:val="1"/>
+      <w:numFmt w:val="lowerLetter"/>
+      <w:lvlText w:val="%8."/>
+      <w:lvlJc w:val="left"/>
+      <w:pPr>
+        <w:ind w:left="5760" w:hanging="360"/>
+      </w:pPr>
+    </w:lvl>
+    <w:lvl w:ilvl="8" w:tplc="0809001B" w:tentative="1">
+      <w:start w:val="1"/>
+      <w:numFmt w:val="lowerRoman"/>
+      <w:lvlText w:val="%9."/>
+      <w:lvlJc w:val="right"/>
+      <w:pPr>
+        <w:ind w:left="6480" w:hanging="180"/>
+      </w:pPr>
+    </w:lvl>
+  </w:abstractNum>
+  <w:abstractNum w:abstractNumId="1">
     <w:nsid w:val="0D727F3A"/>
     <w:multiLevelType w:val="hybridMultilevel"/>
     <w:tmpl w:val="3F0E4870"/>
@@ -10103,7 +12214,93 @@
       </w:rPr>
     </w:lvl>
   </w:abstractNum>
-  <w:abstractNum w:abstractNumId="1">
+  <w:abstractNum w:abstractNumId="2">
+    <w:nsid w:val="105A7E01"/>
+    <w:multiLevelType w:val="hybridMultilevel"/>
+    <w:tmpl w:val="8B245B02"/>
+    <w:lvl w:ilvl="0" w:tplc="0809000F">
+      <w:start w:val="1"/>
+      <w:numFmt w:val="decimal"/>
+      <w:lvlText w:val="%1."/>
+      <w:lvlJc w:val="left"/>
+      <w:pPr>
+        <w:ind w:left="720" w:hanging="360"/>
+      </w:pPr>
+    </w:lvl>
+    <w:lvl w:ilvl="1" w:tplc="08090019" w:tentative="1">
+      <w:start w:val="1"/>
+      <w:numFmt w:val="lowerLetter"/>
+      <w:lvlText w:val="%2."/>
+      <w:lvlJc w:val="left"/>
+      <w:pPr>
+        <w:ind w:left="1440" w:hanging="360"/>
+      </w:pPr>
+    </w:lvl>
+    <w:lvl w:ilvl="2" w:tplc="0809001B" w:tentative="1">
+      <w:start w:val="1"/>
+      <w:numFmt w:val="lowerRoman"/>
+      <w:lvlText w:val="%3."/>
+      <w:lvlJc w:val="right"/>
+      <w:pPr>
+        <w:ind w:left="2160" w:hanging="180"/>
+      </w:pPr>
+    </w:lvl>
+    <w:lvl w:ilvl="3" w:tplc="0809000F" w:tentative="1">
+      <w:start w:val="1"/>
+      <w:numFmt w:val="decimal"/>
+      <w:lvlText w:val="%4."/>
+      <w:lvlJc w:val="left"/>
+      <w:pPr>
+        <w:ind w:left="2880" w:hanging="360"/>
+      </w:pPr>
+    </w:lvl>
+    <w:lvl w:ilvl="4" w:tplc="08090019" w:tentative="1">
+      <w:start w:val="1"/>
+      <w:numFmt w:val="lowerLetter"/>
+      <w:lvlText w:val="%5."/>
+      <w:lvlJc w:val="left"/>
+      <w:pPr>
+        <w:ind w:left="3600" w:hanging="360"/>
+      </w:pPr>
+    </w:lvl>
+    <w:lvl w:ilvl="5" w:tplc="0809001B" w:tentative="1">
+      <w:start w:val="1"/>
+      <w:numFmt w:val="lowerRoman"/>
+      <w:lvlText w:val="%6."/>
+      <w:lvlJc w:val="right"/>
+      <w:pPr>
+        <w:ind w:left="4320" w:hanging="180"/>
+      </w:pPr>
+    </w:lvl>
+    <w:lvl w:ilvl="6" w:tplc="0809000F" w:tentative="1">
+      <w:start w:val="1"/>
+      <w:numFmt w:val="decimal"/>
+      <w:lvlText w:val="%7."/>
+      <w:lvlJc w:val="left"/>
+      <w:pPr>
+        <w:ind w:left="5040" w:hanging="360"/>
+      </w:pPr>
+    </w:lvl>
+    <w:lvl w:ilvl="7" w:tplc="08090019" w:tentative="1">
+      <w:start w:val="1"/>
+      <w:numFmt w:val="lowerLetter"/>
+      <w:lvlText w:val="%8."/>
+      <w:lvlJc w:val="left"/>
+      <w:pPr>
+        <w:ind w:left="5760" w:hanging="360"/>
+      </w:pPr>
+    </w:lvl>
+    <w:lvl w:ilvl="8" w:tplc="0809001B" w:tentative="1">
+      <w:start w:val="1"/>
+      <w:numFmt w:val="lowerRoman"/>
+      <w:lvlText w:val="%9."/>
+      <w:lvlJc w:val="right"/>
+      <w:pPr>
+        <w:ind w:left="6480" w:hanging="180"/>
+      </w:pPr>
+    </w:lvl>
+  </w:abstractNum>
+  <w:abstractNum w:abstractNumId="3">
     <w:nsid w:val="1831340C"/>
     <w:multiLevelType w:val="multilevel"/>
     <w:tmpl w:val="0809001F"/>
@@ -10189,7 +12386,7 @@
       </w:pPr>
     </w:lvl>
   </w:abstractNum>
-  <w:abstractNum w:abstractNumId="2">
+  <w:abstractNum w:abstractNumId="4">
     <w:nsid w:val="22F83AE9"/>
     <w:multiLevelType w:val="hybridMultilevel"/>
     <w:tmpl w:val="6AA24E00"/>
@@ -10329,7 +12526,7 @@
       </w:rPr>
     </w:lvl>
   </w:abstractNum>
-  <w:abstractNum w:abstractNumId="3">
+  <w:abstractNum w:abstractNumId="5">
     <w:nsid w:val="25F550F9"/>
     <w:multiLevelType w:val="hybridMultilevel"/>
     <w:tmpl w:val="007A957C"/>
@@ -10442,7 +12639,7 @@
       </w:rPr>
     </w:lvl>
   </w:abstractNum>
-  <w:abstractNum w:abstractNumId="4">
+  <w:abstractNum w:abstractNumId="6">
     <w:nsid w:val="3DE00761"/>
     <w:multiLevelType w:val="multilevel"/>
     <w:tmpl w:val="0809001F"/>
@@ -10528,7 +12725,7 @@
       </w:pPr>
     </w:lvl>
   </w:abstractNum>
-  <w:abstractNum w:abstractNumId="5">
+  <w:abstractNum w:abstractNumId="7">
     <w:nsid w:val="3E562FBE"/>
     <w:multiLevelType w:val="multilevel"/>
     <w:tmpl w:val="C61247F6"/>
@@ -10623,7 +12820,7 @@
       </w:pPr>
     </w:lvl>
   </w:abstractNum>
-  <w:abstractNum w:abstractNumId="6">
+  <w:abstractNum w:abstractNumId="8">
     <w:nsid w:val="41D9766F"/>
     <w:multiLevelType w:val="multilevel"/>
     <w:tmpl w:val="0809001F"/>
@@ -10709,7 +12906,384 @@
       </w:pPr>
     </w:lvl>
   </w:abstractNum>
-  <w:abstractNum w:abstractNumId="7">
+  <w:abstractNum w:abstractNumId="9">
+    <w:nsid w:val="49521B95"/>
+    <w:multiLevelType w:val="hybridMultilevel"/>
+    <w:tmpl w:val="6B9818EC"/>
+    <w:lvl w:ilvl="0" w:tplc="F94ED6A8">
+      <w:start w:val="1"/>
+      <w:numFmt w:val="decimal"/>
+      <w:lvlText w:val="%1."/>
+      <w:lvlJc w:val="left"/>
+      <w:pPr>
+        <w:ind w:left="4680" w:hanging="360"/>
+      </w:pPr>
+      <w:rPr>
+        <w:rFonts w:hint="default"/>
+      </w:rPr>
+    </w:lvl>
+    <w:lvl w:ilvl="1" w:tplc="04090019" w:tentative="1">
+      <w:start w:val="1"/>
+      <w:numFmt w:val="ideographTraditional"/>
+      <w:lvlText w:val="%2、"/>
+      <w:lvlJc w:val="left"/>
+      <w:pPr>
+        <w:ind w:left="5280" w:hanging="480"/>
+      </w:pPr>
+    </w:lvl>
+    <w:lvl w:ilvl="2" w:tplc="0409001B" w:tentative="1">
+      <w:start w:val="1"/>
+      <w:numFmt w:val="lowerRoman"/>
+      <w:lvlText w:val="%3."/>
+      <w:lvlJc w:val="right"/>
+      <w:pPr>
+        <w:ind w:left="5760" w:hanging="480"/>
+      </w:pPr>
+    </w:lvl>
+    <w:lvl w:ilvl="3" w:tplc="0409000F" w:tentative="1">
+      <w:start w:val="1"/>
+      <w:numFmt w:val="decimal"/>
+      <w:lvlText w:val="%4."/>
+      <w:lvlJc w:val="left"/>
+      <w:pPr>
+        <w:ind w:left="6240" w:hanging="480"/>
+      </w:pPr>
+    </w:lvl>
+    <w:lvl w:ilvl="4" w:tplc="04090019" w:tentative="1">
+      <w:start w:val="1"/>
+      <w:numFmt w:val="ideographTraditional"/>
+      <w:lvlText w:val="%5、"/>
+      <w:lvlJc w:val="left"/>
+      <w:pPr>
+        <w:ind w:left="6720" w:hanging="480"/>
+      </w:pPr>
+    </w:lvl>
+    <w:lvl w:ilvl="5" w:tplc="0409001B" w:tentative="1">
+      <w:start w:val="1"/>
+      <w:numFmt w:val="lowerRoman"/>
+      <w:lvlText w:val="%6."/>
+      <w:lvlJc w:val="right"/>
+      <w:pPr>
+        <w:ind w:left="7200" w:hanging="480"/>
+      </w:pPr>
+    </w:lvl>
+    <w:lvl w:ilvl="6" w:tplc="0409000F" w:tentative="1">
+      <w:start w:val="1"/>
+      <w:numFmt w:val="decimal"/>
+      <w:lvlText w:val="%7."/>
+      <w:lvlJc w:val="left"/>
+      <w:pPr>
+        <w:ind w:left="7680" w:hanging="480"/>
+      </w:pPr>
+    </w:lvl>
+    <w:lvl w:ilvl="7" w:tplc="04090019" w:tentative="1">
+      <w:start w:val="1"/>
+      <w:numFmt w:val="ideographTraditional"/>
+      <w:lvlText w:val="%8、"/>
+      <w:lvlJc w:val="left"/>
+      <w:pPr>
+        <w:ind w:left="8160" w:hanging="480"/>
+      </w:pPr>
+    </w:lvl>
+    <w:lvl w:ilvl="8" w:tplc="0409001B" w:tentative="1">
+      <w:start w:val="1"/>
+      <w:numFmt w:val="lowerRoman"/>
+      <w:lvlText w:val="%9."/>
+      <w:lvlJc w:val="right"/>
+      <w:pPr>
+        <w:ind w:left="8640" w:hanging="480"/>
+      </w:pPr>
+    </w:lvl>
+  </w:abstractNum>
+  <w:abstractNum w:abstractNumId="10">
+    <w:nsid w:val="511973F6"/>
+    <w:multiLevelType w:val="hybridMultilevel"/>
+    <w:tmpl w:val="C0AE848A"/>
+    <w:lvl w:ilvl="0" w:tplc="0809000F">
+      <w:start w:val="1"/>
+      <w:numFmt w:val="decimal"/>
+      <w:lvlText w:val="%1."/>
+      <w:lvlJc w:val="left"/>
+      <w:pPr>
+        <w:ind w:left="720" w:hanging="360"/>
+      </w:pPr>
+    </w:lvl>
+    <w:lvl w:ilvl="1" w:tplc="08090019" w:tentative="1">
+      <w:start w:val="1"/>
+      <w:numFmt w:val="lowerLetter"/>
+      <w:lvlText w:val="%2."/>
+      <w:lvlJc w:val="left"/>
+      <w:pPr>
+        <w:ind w:left="1440" w:hanging="360"/>
+      </w:pPr>
+    </w:lvl>
+    <w:lvl w:ilvl="2" w:tplc="0809001B" w:tentative="1">
+      <w:start w:val="1"/>
+      <w:numFmt w:val="lowerRoman"/>
+      <w:lvlText w:val="%3."/>
+      <w:lvlJc w:val="right"/>
+      <w:pPr>
+        <w:ind w:left="2160" w:hanging="180"/>
+      </w:pPr>
+    </w:lvl>
+    <w:lvl w:ilvl="3" w:tplc="0809000F" w:tentative="1">
+      <w:start w:val="1"/>
+      <w:numFmt w:val="decimal"/>
+      <w:lvlText w:val="%4."/>
+      <w:lvlJc w:val="left"/>
+      <w:pPr>
+        <w:ind w:left="2880" w:hanging="360"/>
+      </w:pPr>
+    </w:lvl>
+    <w:lvl w:ilvl="4" w:tplc="08090019" w:tentative="1">
+      <w:start w:val="1"/>
+      <w:numFmt w:val="lowerLetter"/>
+      <w:lvlText w:val="%5."/>
+      <w:lvlJc w:val="left"/>
+      <w:pPr>
+        <w:ind w:left="3600" w:hanging="360"/>
+      </w:pPr>
+    </w:lvl>
+    <w:lvl w:ilvl="5" w:tplc="0809001B" w:tentative="1">
+      <w:start w:val="1"/>
+      <w:numFmt w:val="lowerRoman"/>
+      <w:lvlText w:val="%6."/>
+      <w:lvlJc w:val="right"/>
+      <w:pPr>
+        <w:ind w:left="4320" w:hanging="180"/>
+      </w:pPr>
+    </w:lvl>
+    <w:lvl w:ilvl="6" w:tplc="0809000F" w:tentative="1">
+      <w:start w:val="1"/>
+      <w:numFmt w:val="decimal"/>
+      <w:lvlText w:val="%7."/>
+      <w:lvlJc w:val="left"/>
+      <w:pPr>
+        <w:ind w:left="5040" w:hanging="360"/>
+      </w:pPr>
+    </w:lvl>
+    <w:lvl w:ilvl="7" w:tplc="08090019" w:tentative="1">
+      <w:start w:val="1"/>
+      <w:numFmt w:val="lowerLetter"/>
+      <w:lvlText w:val="%8."/>
+      <w:lvlJc w:val="left"/>
+      <w:pPr>
+        <w:ind w:left="5760" w:hanging="360"/>
+      </w:pPr>
+    </w:lvl>
+    <w:lvl w:ilvl="8" w:tplc="0809001B" w:tentative="1">
+      <w:start w:val="1"/>
+      <w:numFmt w:val="lowerRoman"/>
+      <w:lvlText w:val="%9."/>
+      <w:lvlJc w:val="right"/>
+      <w:pPr>
+        <w:ind w:left="6480" w:hanging="180"/>
+      </w:pPr>
+    </w:lvl>
+  </w:abstractNum>
+  <w:abstractNum w:abstractNumId="11">
+    <w:nsid w:val="595F4833"/>
+    <w:multiLevelType w:val="hybridMultilevel"/>
+    <w:tmpl w:val="2A0A4DE0"/>
+    <w:lvl w:ilvl="0" w:tplc="F4EA5AAE">
+      <w:start w:val="1"/>
+      <w:numFmt w:val="decimal"/>
+      <w:lvlText w:val="%1."/>
+      <w:lvlJc w:val="left"/>
+      <w:pPr>
+        <w:ind w:left="360" w:hanging="360"/>
+      </w:pPr>
+      <w:rPr>
+        <w:rFonts w:hint="default"/>
+      </w:rPr>
+    </w:lvl>
+    <w:lvl w:ilvl="1" w:tplc="04090019" w:tentative="1">
+      <w:start w:val="1"/>
+      <w:numFmt w:val="ideographTraditional"/>
+      <w:lvlText w:val="%2、"/>
+      <w:lvlJc w:val="left"/>
+      <w:pPr>
+        <w:ind w:left="960" w:hanging="480"/>
+      </w:pPr>
+    </w:lvl>
+    <w:lvl w:ilvl="2" w:tplc="0409001B" w:tentative="1">
+      <w:start w:val="1"/>
+      <w:numFmt w:val="lowerRoman"/>
+      <w:lvlText w:val="%3."/>
+      <w:lvlJc w:val="right"/>
+      <w:pPr>
+        <w:ind w:left="1440" w:hanging="480"/>
+      </w:pPr>
+    </w:lvl>
+    <w:lvl w:ilvl="3" w:tplc="0409000F" w:tentative="1">
+      <w:start w:val="1"/>
+      <w:numFmt w:val="decimal"/>
+      <w:lvlText w:val="%4."/>
+      <w:lvlJc w:val="left"/>
+      <w:pPr>
+        <w:ind w:left="1920" w:hanging="480"/>
+      </w:pPr>
+    </w:lvl>
+    <w:lvl w:ilvl="4" w:tplc="04090019" w:tentative="1">
+      <w:start w:val="1"/>
+      <w:numFmt w:val="ideographTraditional"/>
+      <w:lvlText w:val="%5、"/>
+      <w:lvlJc w:val="left"/>
+      <w:pPr>
+        <w:ind w:left="2400" w:hanging="480"/>
+      </w:pPr>
+    </w:lvl>
+    <w:lvl w:ilvl="5" w:tplc="0409001B" w:tentative="1">
+      <w:start w:val="1"/>
+      <w:numFmt w:val="lowerRoman"/>
+      <w:lvlText w:val="%6."/>
+      <w:lvlJc w:val="right"/>
+      <w:pPr>
+        <w:ind w:left="2880" w:hanging="480"/>
+      </w:pPr>
+    </w:lvl>
+    <w:lvl w:ilvl="6" w:tplc="0409000F" w:tentative="1">
+      <w:start w:val="1"/>
+      <w:numFmt w:val="decimal"/>
+      <w:lvlText w:val="%7."/>
+      <w:lvlJc w:val="left"/>
+      <w:pPr>
+        <w:ind w:left="3360" w:hanging="480"/>
+      </w:pPr>
+    </w:lvl>
+    <w:lvl w:ilvl="7" w:tplc="04090019" w:tentative="1">
+      <w:start w:val="1"/>
+      <w:numFmt w:val="ideographTraditional"/>
+      <w:lvlText w:val="%8、"/>
+      <w:lvlJc w:val="left"/>
+      <w:pPr>
+        <w:ind w:left="3840" w:hanging="480"/>
+      </w:pPr>
+    </w:lvl>
+    <w:lvl w:ilvl="8" w:tplc="0409001B" w:tentative="1">
+      <w:start w:val="1"/>
+      <w:numFmt w:val="lowerRoman"/>
+      <w:lvlText w:val="%9."/>
+      <w:lvlJc w:val="right"/>
+      <w:pPr>
+        <w:ind w:left="4320" w:hanging="480"/>
+      </w:pPr>
+    </w:lvl>
+  </w:abstractNum>
+  <w:abstractNum w:abstractNumId="12">
+    <w:nsid w:val="5BDD73C1"/>
+    <w:multiLevelType w:val="hybridMultilevel"/>
+    <w:tmpl w:val="FD32E9A6"/>
+    <w:lvl w:ilvl="0" w:tplc="04090015">
+      <w:start w:val="1"/>
+      <w:numFmt w:val="upperLetter"/>
+      <w:lvlText w:val="%1."/>
+      <w:lvlJc w:val="left"/>
+      <w:pPr>
+        <w:ind w:left="720" w:hanging="360"/>
+      </w:pPr>
+      <w:rPr>
+        <w:rFonts w:hint="default"/>
+      </w:rPr>
+    </w:lvl>
+    <w:lvl w:ilvl="1" w:tplc="04090003" w:tentative="1">
+      <w:start w:val="1"/>
+      <w:numFmt w:val="bullet"/>
+      <w:lvlText w:val="o"/>
+      <w:lvlJc w:val="left"/>
+      <w:pPr>
+        <w:ind w:left="1440" w:hanging="360"/>
+      </w:pPr>
+      <w:rPr>
+        <w:rFonts w:ascii="Courier New" w:hAnsi="Courier New" w:cs="Courier New" w:hint="default"/>
+      </w:rPr>
+    </w:lvl>
+    <w:lvl w:ilvl="2" w:tplc="04090005" w:tentative="1">
+      <w:start w:val="1"/>
+      <w:numFmt w:val="bullet"/>
+      <w:lvlText w:val=""/>
+      <w:lvlJc w:val="left"/>
+      <w:pPr>
+        <w:ind w:left="2160" w:hanging="360"/>
+      </w:pPr>
+      <w:rPr>
+        <w:rFonts w:ascii="Wingdings" w:hAnsi="Wingdings" w:hint="default"/>
+      </w:rPr>
+    </w:lvl>
+    <w:lvl w:ilvl="3" w:tplc="04090001" w:tentative="1">
+      <w:start w:val="1"/>
+      <w:numFmt w:val="bullet"/>
+      <w:lvlText w:val=""/>
+      <w:lvlJc w:val="left"/>
+      <w:pPr>
+        <w:ind w:left="2880" w:hanging="360"/>
+      </w:pPr>
+      <w:rPr>
+        <w:rFonts w:ascii="Symbol" w:hAnsi="Symbol" w:hint="default"/>
+      </w:rPr>
+    </w:lvl>
+    <w:lvl w:ilvl="4" w:tplc="04090003" w:tentative="1">
+      <w:start w:val="1"/>
+      <w:numFmt w:val="bullet"/>
+      <w:lvlText w:val="o"/>
+      <w:lvlJc w:val="left"/>
+      <w:pPr>
+        <w:ind w:left="3600" w:hanging="360"/>
+      </w:pPr>
+      <w:rPr>
+        <w:rFonts w:ascii="Courier New" w:hAnsi="Courier New" w:cs="Courier New" w:hint="default"/>
+      </w:rPr>
+    </w:lvl>
+    <w:lvl w:ilvl="5" w:tplc="04090005" w:tentative="1">
+      <w:start w:val="1"/>
+      <w:numFmt w:val="bullet"/>
+      <w:lvlText w:val=""/>
+      <w:lvlJc w:val="left"/>
+      <w:pPr>
+        <w:ind w:left="4320" w:hanging="360"/>
+      </w:pPr>
+      <w:rPr>
+        <w:rFonts w:ascii="Wingdings" w:hAnsi="Wingdings" w:hint="default"/>
+      </w:rPr>
+    </w:lvl>
+    <w:lvl w:ilvl="6" w:tplc="04090001" w:tentative="1">
+      <w:start w:val="1"/>
+      <w:numFmt w:val="bullet"/>
+      <w:lvlText w:val=""/>
+      <w:lvlJc w:val="left"/>
+      <w:pPr>
+        <w:ind w:left="5040" w:hanging="360"/>
+      </w:pPr>
+      <w:rPr>
+        <w:rFonts w:ascii="Symbol" w:hAnsi="Symbol" w:hint="default"/>
+      </w:rPr>
+    </w:lvl>
+    <w:lvl w:ilvl="7" w:tplc="04090003" w:tentative="1">
+      <w:start w:val="1"/>
+      <w:numFmt w:val="bullet"/>
+      <w:lvlText w:val="o"/>
+      <w:lvlJc w:val="left"/>
+      <w:pPr>
+        <w:ind w:left="5760" w:hanging="360"/>
+      </w:pPr>
+      <w:rPr>
+        <w:rFonts w:ascii="Courier New" w:hAnsi="Courier New" w:cs="Courier New" w:hint="default"/>
+      </w:rPr>
+    </w:lvl>
+    <w:lvl w:ilvl="8" w:tplc="04090005" w:tentative="1">
+      <w:start w:val="1"/>
+      <w:numFmt w:val="bullet"/>
+      <w:lvlText w:val=""/>
+      <w:lvlJc w:val="left"/>
+      <w:pPr>
+        <w:ind w:left="6480" w:hanging="360"/>
+      </w:pPr>
+      <w:rPr>
+        <w:rFonts w:ascii="Wingdings" w:hAnsi="Wingdings" w:hint="default"/>
+      </w:rPr>
+    </w:lvl>
+  </w:abstractNum>
+  <w:abstractNum w:abstractNumId="13">
     <w:nsid w:val="5EA51F25"/>
     <w:multiLevelType w:val="hybridMultilevel"/>
     <w:tmpl w:val="13483080"/>
@@ -10849,7 +13423,7 @@
       </w:rPr>
     </w:lvl>
   </w:abstractNum>
-  <w:abstractNum w:abstractNumId="8">
+  <w:abstractNum w:abstractNumId="14">
     <w:nsid w:val="606E1CE6"/>
     <w:multiLevelType w:val="hybridMultilevel"/>
     <w:tmpl w:val="8DDA4C84"/>
@@ -10938,7 +13512,7 @@
       </w:pPr>
     </w:lvl>
   </w:abstractNum>
-  <w:abstractNum w:abstractNumId="9">
+  <w:abstractNum w:abstractNumId="15">
     <w:nsid w:val="685E28C0"/>
     <w:multiLevelType w:val="hybridMultilevel"/>
     <w:tmpl w:val="0F801EE6"/>
@@ -11051,7 +13625,7 @@
       </w:rPr>
     </w:lvl>
   </w:abstractNum>
-  <w:abstractNum w:abstractNumId="10">
+  <w:abstractNum w:abstractNumId="16">
     <w:nsid w:val="6D982CD3"/>
     <w:multiLevelType w:val="multilevel"/>
     <w:tmpl w:val="0809001F"/>
@@ -11137,7 +13711,7 @@
       </w:pPr>
     </w:lvl>
   </w:abstractNum>
-  <w:abstractNum w:abstractNumId="11">
+  <w:abstractNum w:abstractNumId="17">
     <w:nsid w:val="7C5C318D"/>
     <w:multiLevelType w:val="multilevel"/>
     <w:tmpl w:val="72D0FAE2"/>
@@ -11250,7 +13824,7 @@
       </w:rPr>
     </w:lvl>
   </w:abstractNum>
-  <w:abstractNum w:abstractNumId="12">
+  <w:abstractNum w:abstractNumId="18">
     <w:nsid w:val="7EC10E08"/>
     <w:multiLevelType w:val="multilevel"/>
     <w:tmpl w:val="6E484762"/>
@@ -11372,43 +13946,61 @@
     </w:lvl>
   </w:abstractNum>
   <w:num w:numId="1">
+    <w:abstractNumId w:val="14"/>
+  </w:num>
+  <w:num w:numId="2">
+    <w:abstractNumId w:val="15"/>
+  </w:num>
+  <w:num w:numId="3">
+    <w:abstractNumId w:val="6"/>
+  </w:num>
+  <w:num w:numId="4">
+    <w:abstractNumId w:val="16"/>
+  </w:num>
+  <w:num w:numId="5">
+    <w:abstractNumId w:val="3"/>
+  </w:num>
+  <w:num w:numId="6">
+    <w:abstractNumId w:val="17"/>
+  </w:num>
+  <w:num w:numId="7">
+    <w:abstractNumId w:val="7"/>
+  </w:num>
+  <w:num w:numId="8">
+    <w:abstractNumId w:val="13"/>
+  </w:num>
+  <w:num w:numId="9">
+    <w:abstractNumId w:val="4"/>
+  </w:num>
+  <w:num w:numId="10">
+    <w:abstractNumId w:val="1"/>
+  </w:num>
+  <w:num w:numId="11">
+    <w:abstractNumId w:val="5"/>
+  </w:num>
+  <w:num w:numId="12">
     <w:abstractNumId w:val="8"/>
   </w:num>
-  <w:num w:numId="2">
+  <w:num w:numId="13">
+    <w:abstractNumId w:val="18"/>
+  </w:num>
+  <w:num w:numId="14">
+    <w:abstractNumId w:val="12"/>
+  </w:num>
+  <w:num w:numId="15">
+    <w:abstractNumId w:val="10"/>
+  </w:num>
+  <w:num w:numId="16">
+    <w:abstractNumId w:val="2"/>
+  </w:num>
+  <w:num w:numId="17">
     <w:abstractNumId w:val="9"/>
   </w:num>
-  <w:num w:numId="3">
-    <w:abstractNumId w:val="4"/>
-  </w:num>
-  <w:num w:numId="4">
-    <w:abstractNumId w:val="10"/>
-  </w:num>
-  <w:num w:numId="5">
-    <w:abstractNumId w:val="1"/>
-  </w:num>
-  <w:num w:numId="6">
-    <w:abstractNumId w:val="11"/>
-  </w:num>
-  <w:num w:numId="7">
-    <w:abstractNumId w:val="5"/>
-  </w:num>
-  <w:num w:numId="8">
-    <w:abstractNumId w:val="7"/>
-  </w:num>
-  <w:num w:numId="9">
-    <w:abstractNumId w:val="2"/>
-  </w:num>
-  <w:num w:numId="10">
+  <w:num w:numId="18">
     <w:abstractNumId w:val="0"/>
   </w:num>
-  <w:num w:numId="11">
-    <w:abstractNumId w:val="3"/>
-  </w:num>
-  <w:num w:numId="12">
-    <w:abstractNumId w:val="6"/>
-  </w:num>
-  <w:num w:numId="13">
-    <w:abstractNumId w:val="12"/>
+  <w:num w:numId="19">
+    <w:abstractNumId w:val="11"/>
   </w:num>
 </w:numbering>
 </file>
@@ -12285,7 +14877,9 @@
     <w:qFormat/>
     <w:rsid w:val="00B07CB7"/>
     <w:pPr>
-      <w:ind w:left="720"/>
+      <w:numPr>
+        <w:numId w:val="18"/>
+      </w:numPr>
       <w:contextualSpacing/>
     </w:pPr>
   </w:style>
@@ -12764,7 +15358,7 @@
 </file>
 
 <file path=customXml/itemProps1.xml><?xml version="1.0" encoding="utf-8"?>
-<ds:datastoreItem xmlns:ds="http://schemas.openxmlformats.org/officeDocument/2006/customXml" ds:itemID="{1AD93A2B-0A1D-604E-A302-D7FBA132E761}">
+<ds:datastoreItem xmlns:ds="http://schemas.openxmlformats.org/officeDocument/2006/customXml" ds:itemID="{C605A6AC-0128-0A43-B8C0-2089D965B52E}">
   <ds:schemaRefs>
     <ds:schemaRef ds:uri="http://schemas.openxmlformats.org/officeDocument/2006/bibliography"/>
   </ds:schemaRefs>
